--- a/1 Ceu e terra.docx
+++ b/1 Ceu e terra.docx
@@ -1,6 +1,6 @@
 
 <file path=word/document.xml><?xml version="1.0" encoding="utf-8"?>
-<w:document xmlns:wpc="http://schemas.microsoft.com/office/word/2010/wordprocessingCanvas" xmlns:mc="http://schemas.openxmlformats.org/markup-compatibility/2006" xmlns:o="urn:schemas-microsoft-com:office:office" xmlns:r="http://schemas.openxmlformats.org/officeDocument/2006/relationships" xmlns:m="http://schemas.openxmlformats.org/officeDocument/2006/math" xmlns:v="urn:schemas-microsoft-com:vml" xmlns:wp14="http://schemas.microsoft.com/office/word/2010/wordprocessingDrawing" xmlns:wp="http://schemas.openxmlformats.org/drawingml/2006/wordprocessingDrawing" xmlns:w10="urn:schemas-microsoft-com:office:word" xmlns:w="http://schemas.openxmlformats.org/wordprocessingml/2006/main" xmlns:w14="http://schemas.microsoft.com/office/word/2010/wordml" xmlns:wpg="http://schemas.microsoft.com/office/word/2010/wordprocessingGroup" xmlns:wpi="http://schemas.microsoft.com/office/word/2010/wordprocessingInk" xmlns:wne="http://schemas.microsoft.com/office/word/2006/wordml" xmlns:wps="http://schemas.microsoft.com/office/word/2010/wordprocessingShape" mc:Ignorable="w14 wp14">
+<w:document xmlns:wpc="http://schemas.microsoft.com/office/word/2010/wordprocessingCanvas" xmlns:mc="http://schemas.openxmlformats.org/markup-compatibility/2006" xmlns:o="urn:schemas-microsoft-com:office:office" xmlns:r="http://schemas.openxmlformats.org/officeDocument/2006/relationships" xmlns:m="http://schemas.openxmlformats.org/officeDocument/2006/math" xmlns:v="urn:schemas-microsoft-com:vml" xmlns:wp14="http://schemas.microsoft.com/office/word/2010/wordprocessingDrawing" xmlns:wp="http://schemas.openxmlformats.org/drawingml/2006/wordprocessingDrawing" xmlns:w="http://schemas.openxmlformats.org/wordprocessingml/2006/main" xmlns:w14="http://schemas.microsoft.com/office/word/2010/wordml" xmlns:w10="urn:schemas-microsoft-com:office:word" xmlns:w15="http://schemas.microsoft.com/office/word/2012/wordml" xmlns:wpg="http://schemas.microsoft.com/office/word/2010/wordprocessingGroup" xmlns:wpi="http://schemas.microsoft.com/office/word/2010/wordprocessingInk" xmlns:wne="http://schemas.microsoft.com/office/word/2006/wordml" xmlns:wps="http://schemas.microsoft.com/office/word/2010/wordprocessingShape" xmlns:wpsCustomData="http://www.wps.cn/officeDocument/2013/wpsCustomData" mc:Ignorable="w14 w15 wp14">
   <w:body>
     <w:p>
       <w:pPr>
@@ -25,7 +25,7 @@
         <w:spacing w:after="0" w:line="240" w:lineRule="auto"/>
         <w:jc w:val="center"/>
         <w:rPr>
-          <w:rFonts w:ascii="Courier New" w:eastAsia="Times New Roman" w:hAnsi="Courier New" w:cs="Courier New"/>
+          <w:rFonts w:ascii="Courier New" w:hAnsi="Courier New" w:eastAsia="Times New Roman" w:cs="Courier New"/>
           <w:b/>
           <w:i/>
           <w:color w:val="000000" w:themeColor="text1"/>
@@ -33,33 +33,40 @@
           <w:szCs w:val="28"/>
           <w:u w:val="single"/>
           <w:lang w:eastAsia="pt-BR"/>
-        </w:rPr>
-      </w:pPr>
-      <w:r>
-        <w:rPr>
-          <w:b/>
-          <w:noProof/>
-          <w:color w:val="000000" w:themeColor="text1"/>
-          <w:lang w:eastAsia="pt-BR"/>
+          <w14:textFill>
+            <w14:solidFill>
+              <w14:schemeClr w14:val="tx1"/>
+            </w14:solidFill>
+          </w14:textFill>
+        </w:rPr>
+      </w:pPr>
+      <w:r>
+        <w:rPr>
+          <w:b/>
+          <w:color w:val="000000" w:themeColor="text1"/>
+          <w:lang w:eastAsia="pt-BR"/>
+          <w14:textFill>
+            <w14:solidFill>
+              <w14:schemeClr w14:val="tx1"/>
+            </w14:solidFill>
+          </w14:textFill>
         </w:rPr>
         <mc:AlternateContent>
           <mc:Choice Requires="wps">
             <w:drawing>
-              <wp:anchor distT="0" distB="0" distL="114300" distR="114300" simplePos="0" relativeHeight="251670528" behindDoc="0" locked="0" layoutInCell="1" allowOverlap="1">
+              <wp:anchor distT="0" distB="0" distL="114300" distR="114300" simplePos="0" relativeHeight="251659264" behindDoc="0" locked="0" layoutInCell="1" allowOverlap="1">
                 <wp:simplePos x="0" y="0"/>
                 <wp:positionH relativeFrom="column">
-                  <wp:posOffset>6217590</wp:posOffset>
+                  <wp:posOffset>6217285</wp:posOffset>
                 </wp:positionH>
                 <wp:positionV relativeFrom="paragraph">
                   <wp:posOffset>-28575</wp:posOffset>
                 </wp:positionV>
-                <wp:extent cx="314553" cy="392227"/>
+                <wp:extent cx="314325" cy="392430"/>
                 <wp:effectExtent l="0" t="0" r="0" b="0"/>
                 <wp:wrapNone/>
                 <wp:docPr id="22" name="WordArt 16"/>
-                <wp:cNvGraphicFramePr>
-                  <a:graphicFrameLocks xmlns:a="http://schemas.openxmlformats.org/drawingml/2006/main"/>
-                </wp:cNvGraphicFramePr>
+                <wp:cNvGraphicFramePr/>
                 <a:graphic xmlns:a="http://schemas.openxmlformats.org/drawingml/2006/main">
                   <a:graphicData uri="http://schemas.microsoft.com/office/word/2010/wordprocessingShape">
                     <wps:wsp>
@@ -74,19 +81,12 @@
                         <a:prstGeom prst="rect">
                           <a:avLst/>
                         </a:prstGeom>
-                        <a:extLst>
-                          <a:ext uri="{AF507438-7753-43E0-B8FC-AC1667EBCBE1}">
-                            <a14:hiddenEffects xmlns:a14="http://schemas.microsoft.com/office/drawing/2010/main">
-                              <a:effectLst/>
-                            </a14:hiddenEffects>
-                          </a:ext>
-                        </a:extLst>
                       </wps:spPr>
                       <wps:txbx>
                         <w:txbxContent>
                           <w:p>
                             <w:pPr>
-                              <w:pStyle w:val="NormalWeb"/>
+                              <w:pStyle w:val="9"/>
                               <w:spacing w:before="0" w:beforeAutospacing="0" w:after="0" w:afterAutospacing="0"/>
                               <w:jc w:val="center"/>
                             </w:pPr>
@@ -103,6 +103,11 @@
                                   <w14:prstDash w14:val="solid"/>
                                   <w14:round/>
                                 </w14:textOutline>
+                                <w14:textFill>
+                                  <w14:solidFill>
+                                    <w14:schemeClr w14:val="tx1"/>
+                                  </w14:solidFill>
+                                </w14:textFill>
                               </w:rPr>
                               <w:t>1</w:t>
                             </w:r>
@@ -120,28 +125,21 @@
                     </wps:wsp>
                   </a:graphicData>
                 </a:graphic>
-                <wp14:sizeRelH relativeFrom="page">
-                  <wp14:pctWidth>0</wp14:pctWidth>
-                </wp14:sizeRelH>
-                <wp14:sizeRelV relativeFrom="page">
-                  <wp14:pctHeight>0</wp14:pctHeight>
-                </wp14:sizeRelV>
               </wp:anchor>
             </w:drawing>
           </mc:Choice>
-          <mc:Fallback xmlns:w16se="http://schemas.microsoft.com/office/word/2015/wordml/symex" xmlns:w16cid="http://schemas.microsoft.com/office/word/2016/wordml/cid" xmlns:w15="http://schemas.microsoft.com/office/word/2012/wordml" xmlns:am3d="http://schemas.microsoft.com/office/drawing/2017/model3d" xmlns:aink="http://schemas.microsoft.com/office/drawing/2016/ink" xmlns:cx8="http://schemas.microsoft.com/office/drawing/2016/5/14/chartex" xmlns:cx7="http://schemas.microsoft.com/office/drawing/2016/5/13/chartex" xmlns:cx6="http://schemas.microsoft.com/office/drawing/2016/5/12/chartex" xmlns:cx5="http://schemas.microsoft.com/office/drawing/2016/5/11/chartex" xmlns:cx4="http://schemas.microsoft.com/office/drawing/2016/5/10/chartex" xmlns:cx3="http://schemas.microsoft.com/office/drawing/2016/5/9/chartex" xmlns:cx2="http://schemas.microsoft.com/office/drawing/2015/10/21/chartex" xmlns:cx1="http://schemas.microsoft.com/office/drawing/2015/9/8/chartex" xmlns:cx="http://schemas.microsoft.com/office/drawing/2014/chartex">
+          <mc:Fallback>
             <w:pict>
-              <v:shapetype id="_x0000_t202" coordsize="21600,21600" o:spt="202" path="m,l,21600r21600,l21600,xe">
-                <v:stroke joinstyle="miter"/>
-                <v:path gradientshapeok="t" o:connecttype="rect"/>
-              </v:shapetype>
-              <v:shape id="WordArt 16" o:spid="_x0000_s1026" type="#_x0000_t202" style="position:absolute;left:0;text-align:left;margin-left:489.55pt;margin-top:-2.25pt;width:24.75pt;height:30.9pt;z-index:251670528;visibility:visible;mso-wrap-style:square;mso-width-percent:0;mso-height-percent:0;mso-wrap-distance-left:9pt;mso-wrap-distance-top:0;mso-wrap-distance-right:9pt;mso-wrap-distance-bottom:0;mso-position-horizontal:absolute;mso-position-horizontal-relative:text;mso-position-vertical:absolute;mso-position-vertical-relative:text;mso-width-percent:0;mso-height-percent:0;mso-width-relative:page;mso-height-relative:page;v-text-anchor:top" o:gfxdata="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" filled="f" stroked="f">
-                <o:lock v:ext="edit" shapetype="t"/>
+              <v:shape id="WordArt 16" o:spid="_x0000_s1026" o:spt="202" type="#_x0000_t202" style="position:absolute;left:0pt;margin-left:489.55pt;margin-top:-2.25pt;height:30.9pt;width:24.75pt;z-index:251659264;mso-width-relative:page;mso-height-relative:page;" filled="f" stroked="f" coordsize="21600,21600" o:gfxdata="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" adj="10800">
+                <v:fill on="f" focussize="0,0"/>
+                <v:stroke on="f"/>
+                <v:imagedata o:title=""/>
+                <o:lock v:ext="edit" text="t" aspectratio="f"/>
                 <v:textbox>
                   <w:txbxContent>
                     <w:p>
                       <w:pPr>
-                        <w:pStyle w:val="NormalWeb"/>
+                        <w:pStyle w:val="9"/>
                         <w:spacing w:before="0" w:beforeAutospacing="0" w:after="0" w:afterAutospacing="0"/>
                         <w:jc w:val="center"/>
                       </w:pPr>
@@ -158,6 +156,11 @@
                             <w14:prstDash w14:val="solid"/>
                             <w14:round/>
                           </w14:textOutline>
+                          <w14:textFill>
+                            <w14:solidFill>
+                              <w14:schemeClr w14:val="tx1"/>
+                            </w14:solidFill>
+                          </w14:textFill>
                         </w:rPr>
                         <w:t>1</w:t>
                       </w:r>
@@ -172,14 +175,18 @@
       <w:r>
         <w:rPr>
           <w:b/>
-          <w:noProof/>
-          <w:color w:val="000000" w:themeColor="text1"/>
-          <w:lang w:eastAsia="pt-BR"/>
+          <w:color w:val="000000" w:themeColor="text1"/>
+          <w:lang w:eastAsia="pt-BR"/>
+          <w14:textFill>
+            <w14:solidFill>
+              <w14:schemeClr w14:val="tx1"/>
+            </w14:solidFill>
+          </w14:textFill>
         </w:rPr>
         <mc:AlternateContent>
           <mc:Choice Requires="wps">
             <w:drawing>
-              <wp:anchor distT="0" distB="0" distL="114300" distR="114300" simplePos="0" relativeHeight="251674624" behindDoc="0" locked="0" layoutInCell="1" allowOverlap="1">
+              <wp:anchor distT="0" distB="0" distL="114300" distR="114300" simplePos="0" relativeHeight="251660288" behindDoc="0" locked="0" layoutInCell="1" allowOverlap="1">
                 <wp:simplePos x="0" y="0"/>
                 <wp:positionH relativeFrom="column">
                   <wp:posOffset>6101715</wp:posOffset>
@@ -191,9 +198,7 @@
                 <wp:effectExtent l="22225" t="25400" r="24765" b="27305"/>
                 <wp:wrapNone/>
                 <wp:docPr id="21" name="Oval 30"/>
-                <wp:cNvGraphicFramePr>
-                  <a:graphicFrameLocks xmlns:a="http://schemas.openxmlformats.org/drawingml/2006/main"/>
-                </wp:cNvGraphicFramePr>
+                <wp:cNvGraphicFramePr/>
                 <a:graphic xmlns:a="http://schemas.openxmlformats.org/drawingml/2006/main">
                   <a:graphicData uri="http://schemas.microsoft.com/office/word/2010/wordprocessingShape">
                     <wps:wsp>
@@ -214,44 +219,50 @@
                             <a:srgbClr val="000000"/>
                           </a:solidFill>
                           <a:round/>
-                          <a:headEnd/>
-                          <a:tailEnd/>
                         </a:ln>
-                        <a:extLst>
-                          <a:ext uri="{909E8E84-426E-40DD-AFC4-6F175D3DCCD1}">
-                            <a14:hiddenFill xmlns:a14="http://schemas.microsoft.com/office/drawing/2010/main">
-                              <a:solidFill>
-                                <a:srgbClr val="FFFFFF"/>
-                              </a:solidFill>
-                            </a14:hiddenFill>
-                          </a:ext>
-                        </a:extLst>
                       </wps:spPr>
+                      <wps:txbx>
+                        <w:txbxContent>
+                          <w:p>
+                            <w:pPr>
+                              <w:jc w:val="center"/>
+                            </w:pPr>
+                          </w:p>
+                        </w:txbxContent>
+                      </wps:txbx>
                       <wps:bodyPr rot="0" vert="horz" wrap="square" lIns="91440" tIns="45720" rIns="91440" bIns="45720" anchor="t" anchorCtr="0" upright="1">
                         <a:noAutofit/>
                       </wps:bodyPr>
                     </wps:wsp>
                   </a:graphicData>
                 </a:graphic>
-                <wp14:sizeRelH relativeFrom="page">
-                  <wp14:pctWidth>0</wp14:pctWidth>
-                </wp14:sizeRelH>
-                <wp14:sizeRelV relativeFrom="page">
-                  <wp14:pctHeight>0</wp14:pctHeight>
-                </wp14:sizeRelV>
               </wp:anchor>
             </w:drawing>
           </mc:Choice>
-          <mc:Fallback xmlns:w16se="http://schemas.microsoft.com/office/word/2015/wordml/symex" xmlns:w16cid="http://schemas.microsoft.com/office/word/2016/wordml/cid" xmlns:w15="http://schemas.microsoft.com/office/word/2012/wordml" xmlns:am3d="http://schemas.microsoft.com/office/drawing/2017/model3d" xmlns:aink="http://schemas.microsoft.com/office/drawing/2016/ink" xmlns:cx8="http://schemas.microsoft.com/office/drawing/2016/5/14/chartex" xmlns:cx7="http://schemas.microsoft.com/office/drawing/2016/5/13/chartex" xmlns:cx6="http://schemas.microsoft.com/office/drawing/2016/5/12/chartex" xmlns:cx5="http://schemas.microsoft.com/office/drawing/2016/5/11/chartex" xmlns:cx4="http://schemas.microsoft.com/office/drawing/2016/5/10/chartex" xmlns:cx3="http://schemas.microsoft.com/office/drawing/2016/5/9/chartex" xmlns:cx2="http://schemas.microsoft.com/office/drawing/2015/10/21/chartex" xmlns:cx1="http://schemas.microsoft.com/office/drawing/2015/9/8/chartex" xmlns:cx="http://schemas.microsoft.com/office/drawing/2014/chartex">
+          <mc:Fallback>
             <w:pict>
-              <v:oval w14:anchorId="2B4137D1" id="Oval 30" o:spid="_x0000_s1026" style="position:absolute;margin-left:480.45pt;margin-top:-7.3pt;width:42.8pt;height:40.1pt;z-index:251674624;visibility:visible;mso-wrap-style:square;mso-width-percent:0;mso-height-percent:0;mso-wrap-distance-left:9pt;mso-wrap-distance-top:0;mso-wrap-distance-right:9pt;mso-wrap-distance-bottom:0;mso-position-horizontal:absolute;mso-position-horizontal-relative:text;mso-position-vertical:absolute;mso-position-vertical-relative:text;mso-width-percent:0;mso-height-percent:0;mso-width-relative:page;mso-height-relative:page;v-text-anchor:top" o:gfxdata="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" filled="f" strokeweight="3pt"/>
+              <v:shape id="Oval 30" o:spid="_x0000_s1026" o:spt="3" type="#_x0000_t3" style="position:absolute;left:0pt;margin-left:480.45pt;margin-top:-7.3pt;height:40.1pt;width:42.8pt;z-index:251660288;mso-width-relative:page;mso-height-relative:page;" filled="f" stroked="t" coordsize="21600,21600" o:gfxdata="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">
+                <v:fill on="f" focussize="0,0"/>
+                <v:stroke weight="3pt" color="#000000" joinstyle="round"/>
+                <v:imagedata o:title=""/>
+                <o:lock v:ext="edit" aspectratio="f"/>
+                <v:textbox>
+                  <w:txbxContent>
+                    <w:p>
+                      <w:pPr>
+                        <w:jc w:val="center"/>
+                      </w:pPr>
+                    </w:p>
+                  </w:txbxContent>
+                </v:textbox>
+              </v:shape>
             </w:pict>
           </mc:Fallback>
         </mc:AlternateContent>
       </w:r>
       <w:r>
         <w:rPr>
-          <w:rFonts w:ascii="Courier New" w:eastAsia="Times New Roman" w:hAnsi="Courier New" w:cs="Courier New"/>
+          <w:rFonts w:ascii="Courier New" w:hAnsi="Courier New" w:eastAsia="Times New Roman" w:cs="Courier New"/>
           <w:b/>
           <w:i/>
           <w:color w:val="000000" w:themeColor="text1"/>
@@ -259,21 +270,13 @@
           <w:szCs w:val="28"/>
           <w:u w:val="single"/>
           <w:lang w:eastAsia="pt-BR"/>
-        </w:rPr>
-        <w:t>Céu</w:t>
-      </w:r>
-      <w:r>
-        <w:rPr>
-          <w:rFonts w:ascii="Courier New" w:eastAsia="Times New Roman" w:hAnsi="Courier New" w:cs="Courier New"/>
-          <w:b/>
-          <w:i/>
-          <w:color w:val="000000" w:themeColor="text1"/>
-          <w:sz w:val="28"/>
-          <w:szCs w:val="28"/>
-          <w:u w:val="single"/>
-          <w:lang w:eastAsia="pt-BR"/>
-        </w:rPr>
-        <w:t xml:space="preserve"> e terra se encontram</w:t>
+          <w14:textFill>
+            <w14:solidFill>
+              <w14:schemeClr w14:val="tx1"/>
+            </w14:solidFill>
+          </w14:textFill>
+        </w:rPr>
+        <w:t>Céu e terra se encontram</w:t>
       </w:r>
     </w:p>
     <w:p>
@@ -298,11 +301,16 @@
         </w:tabs>
         <w:spacing w:after="0" w:line="240" w:lineRule="auto"/>
         <w:rPr>
-          <w:rFonts w:ascii="Courier New" w:eastAsia="Times New Roman" w:hAnsi="Courier New" w:cs="Courier New"/>
+          <w:rFonts w:ascii="Courier New" w:hAnsi="Courier New" w:eastAsia="Times New Roman" w:cs="Courier New"/>
           <w:color w:val="000000" w:themeColor="text1"/>
           <w:sz w:val="20"/>
           <w:szCs w:val="20"/>
           <w:lang w:eastAsia="pt-BR"/>
+          <w14:textFill>
+            <w14:solidFill>
+              <w14:schemeClr w14:val="tx1"/>
+            </w14:solidFill>
+          </w14:textFill>
         </w:rPr>
       </w:pPr>
     </w:p>
@@ -328,17 +336,22 @@
         </w:tabs>
         <w:spacing w:after="0" w:line="240" w:lineRule="auto"/>
         <w:rPr>
-          <w:rFonts w:ascii="Courier New" w:eastAsia="Times New Roman" w:hAnsi="Courier New" w:cs="Courier New"/>
+          <w:rFonts w:ascii="Courier New" w:hAnsi="Courier New" w:eastAsia="Times New Roman" w:cs="Courier New"/>
           <w:color w:val="000000" w:themeColor="text1"/>
           <w:sz w:val="20"/>
           <w:szCs w:val="20"/>
           <w:lang w:eastAsia="pt-BR"/>
-        </w:rPr>
-      </w:pPr>
-    </w:p>
-    <w:p>
-      <w:pPr>
-        <w:pStyle w:val="Pr-formataoHTML"/>
+          <w14:textFill>
+            <w14:solidFill>
+              <w14:schemeClr w14:val="tx1"/>
+            </w14:solidFill>
+          </w14:textFill>
+        </w:rPr>
+      </w:pPr>
+    </w:p>
+    <w:p>
+      <w:pPr>
+        <w:pStyle w:val="10"/>
         <w:shd w:val="clear" w:color="auto" w:fill="FFFFFF"/>
         <w:jc w:val="both"/>
         <w:rPr>
@@ -346,6 +359,11 @@
           <w:color w:val="000000" w:themeColor="text1"/>
           <w:sz w:val="22"/>
           <w:szCs w:val="22"/>
+          <w14:textFill>
+            <w14:solidFill>
+              <w14:schemeClr w14:val="tx1"/>
+            </w14:solidFill>
+          </w14:textFill>
         </w:rPr>
       </w:pPr>
       <w:r>
@@ -354,17 +372,13 @@
           <w:color w:val="000000" w:themeColor="text1"/>
           <w:sz w:val="22"/>
           <w:szCs w:val="22"/>
-        </w:rPr>
-        <w:t xml:space="preserve">Tom: </w:t>
-      </w:r>
-      <w:r>
-        <w:rPr>
-          <w:b/>
-          <w:color w:val="000000" w:themeColor="text1"/>
-          <w:sz w:val="22"/>
-          <w:szCs w:val="22"/>
-        </w:rPr>
-        <w:t>C</w:t>
+          <w14:textFill>
+            <w14:solidFill>
+              <w14:schemeClr w14:val="tx1"/>
+            </w14:solidFill>
+          </w14:textFill>
+        </w:rPr>
+        <w:t>Tom: C</w:t>
       </w:r>
     </w:p>
     <w:p>
@@ -389,104 +403,107 @@
         </w:tabs>
         <w:spacing w:after="0" w:line="304" w:lineRule="atLeast"/>
         <w:rPr>
-          <w:rFonts w:ascii="Courier New" w:eastAsia="Times New Roman" w:hAnsi="Courier New" w:cs="Courier New"/>
-          <w:b/>
-          <w:color w:val="000000" w:themeColor="text1"/>
-          <w:lang w:eastAsia="pt-BR"/>
-        </w:rPr>
-      </w:pPr>
-      <w:proofErr w:type="spellStart"/>
-      <w:r>
-        <w:rPr>
-          <w:rFonts w:ascii="Courier New" w:hAnsi="Courier New" w:cs="Courier New"/>
-          <w:b/>
-          <w:color w:val="000000" w:themeColor="text1"/>
-        </w:rPr>
-        <w:t>Intro</w:t>
-      </w:r>
-      <w:proofErr w:type="spellEnd"/>
-      <w:r>
-        <w:rPr>
-          <w:rFonts w:ascii="Courier New" w:hAnsi="Courier New" w:cs="Courier New"/>
-          <w:b/>
-          <w:color w:val="000000" w:themeColor="text1"/>
-        </w:rPr>
-        <w:t>:</w:t>
-      </w:r>
-      <w:r>
-        <w:rPr>
-          <w:rFonts w:ascii="Courier New" w:hAnsi="Courier New" w:cs="Courier New"/>
-          <w:b/>
-          <w:color w:val="000000" w:themeColor="text1"/>
-        </w:rPr>
-        <w:t xml:space="preserve"> </w:t>
-      </w:r>
-      <w:r>
-        <w:rPr>
-          <w:rFonts w:ascii="Courier New" w:hAnsi="Courier New" w:cs="Courier New"/>
-          <w:b/>
-          <w:color w:val="000000" w:themeColor="text1"/>
-          <w:lang w:eastAsia="pt-BR"/>
-        </w:rPr>
-        <w:t>F</w:t>
-      </w:r>
-      <w:proofErr w:type="gramStart"/>
-      <w:r>
-        <w:rPr>
-          <w:rFonts w:ascii="Courier New" w:hAnsi="Courier New" w:cs="Courier New"/>
-          <w:b/>
-          <w:color w:val="000000" w:themeColor="text1"/>
-          <w:lang w:eastAsia="pt-BR"/>
-        </w:rPr>
-        <w:t xml:space="preserve">  </w:t>
-      </w:r>
-      <w:proofErr w:type="gramEnd"/>
-      <w:r>
-        <w:rPr>
-          <w:rFonts w:ascii="Courier New" w:hAnsi="Courier New" w:cs="Courier New"/>
-          <w:b/>
-          <w:color w:val="000000" w:themeColor="text1"/>
-          <w:lang w:eastAsia="pt-BR"/>
-        </w:rPr>
-        <w:t>C/E</w:t>
-      </w:r>
-      <w:r>
-        <w:rPr>
-          <w:rFonts w:ascii="Courier New" w:hAnsi="Courier New" w:cs="Courier New"/>
-          <w:b/>
-          <w:color w:val="000000" w:themeColor="text1"/>
-          <w:lang w:eastAsia="pt-BR"/>
-        </w:rPr>
-        <w:t xml:space="preserve">   </w:t>
-      </w:r>
-      <w:r>
-        <w:rPr>
-          <w:rFonts w:ascii="Courier New" w:hAnsi="Courier New" w:cs="Courier New"/>
-          <w:b/>
-          <w:color w:val="000000" w:themeColor="text1"/>
-          <w:lang w:eastAsia="pt-BR"/>
-        </w:rPr>
-        <w:t>F  C/E</w:t>
-      </w:r>
-    </w:p>
-    <w:p>
-      <w:pPr>
-        <w:pStyle w:val="Pr-formataoHTML"/>
+          <w:rFonts w:hint="default" w:ascii="Courier New" w:hAnsi="Courier New" w:eastAsia="Times New Roman" w:cs="Courier New"/>
+          <w:b/>
+          <w:color w:val="000000" w:themeColor="text1"/>
+          <w:lang w:val="en-US" w:eastAsia="pt-BR"/>
+          <w14:textFill>
+            <w14:solidFill>
+              <w14:schemeClr w14:val="tx1"/>
+            </w14:solidFill>
+          </w14:textFill>
+        </w:rPr>
+      </w:pPr>
+      <w:r>
+        <w:rPr>
+          <w:rFonts w:ascii="Courier New" w:hAnsi="Courier New" w:cs="Courier New"/>
+          <w:b/>
+          <w:color w:val="000000" w:themeColor="text1"/>
+          <w14:textFill>
+            <w14:solidFill>
+              <w14:schemeClr w14:val="tx1"/>
+            </w14:solidFill>
+          </w14:textFill>
+        </w:rPr>
+        <w:t xml:space="preserve">Intro: </w:t>
+      </w:r>
+      <w:r>
+        <w:rPr>
+          <w:rFonts w:ascii="Courier New" w:hAnsi="Courier New" w:cs="Courier New"/>
+          <w:b/>
+          <w:color w:val="000000" w:themeColor="text1"/>
+          <w:lang w:eastAsia="pt-BR"/>
+          <w14:textFill>
+            <w14:solidFill>
+              <w14:schemeClr w14:val="tx1"/>
+            </w14:solidFill>
+          </w14:textFill>
+        </w:rPr>
+        <w:t xml:space="preserve">F  </w:t>
+      </w:r>
+      <w:r>
+        <w:rPr>
+          <w:rFonts w:ascii="Courier New" w:hAnsi="Courier New" w:cs="Courier New"/>
+          <w:b/>
+          <w:color w:val="000000" w:themeColor="text1"/>
+          <w:lang w:val="en-US" w:eastAsia="pt-BR"/>
+          <w14:textFill>
+            <w14:solidFill>
+              <w14:schemeClr w14:val="tx1"/>
+            </w14:solidFill>
+          </w14:textFill>
+        </w:rPr>
+        <w:t>C9</w:t>
+      </w:r>
+      <w:r>
+        <w:rPr>
+          <w:rFonts w:ascii="Courier New" w:hAnsi="Courier New" w:cs="Courier New"/>
+          <w:b/>
+          <w:color w:val="000000" w:themeColor="text1"/>
+          <w:lang w:eastAsia="pt-BR"/>
+          <w14:textFill>
+            <w14:solidFill>
+              <w14:schemeClr w14:val="tx1"/>
+            </w14:solidFill>
+          </w14:textFill>
+        </w:rPr>
+        <w:t xml:space="preserve">   F  </w:t>
+      </w:r>
+      <w:r>
+        <w:rPr>
+          <w:rFonts w:ascii="Courier New" w:hAnsi="Courier New" w:cs="Courier New"/>
+          <w:b/>
+          <w:color w:val="000000" w:themeColor="text1"/>
+          <w:lang w:val="en-US" w:eastAsia="pt-BR"/>
+          <w14:textFill>
+            <w14:solidFill>
+              <w14:schemeClr w14:val="tx1"/>
+            </w14:solidFill>
+          </w14:textFill>
+        </w:rPr>
+        <w:t>C9</w:t>
+      </w:r>
+    </w:p>
+    <w:p>
+      <w:pPr>
+        <w:pStyle w:val="10"/>
         <w:shd w:val="clear" w:color="auto" w:fill="FFFFFF"/>
         <w:rPr>
           <w:color w:val="000000" w:themeColor="text1"/>
           <w:sz w:val="22"/>
           <w:szCs w:val="22"/>
-        </w:rPr>
-      </w:pPr>
-      <w:r>
-        <w:rPr>
-          <w:noProof/>
-        </w:rPr>
+          <w14:textFill>
+            <w14:solidFill>
+              <w14:schemeClr w14:val="tx1"/>
+            </w14:solidFill>
+          </w14:textFill>
+        </w:rPr>
+      </w:pPr>
+      <w:r>
         <mc:AlternateContent>
           <mc:Choice Requires="wps">
             <w:drawing>
-              <wp:anchor distT="0" distB="0" distL="114300" distR="114300" simplePos="0" relativeHeight="251681792" behindDoc="0" locked="0" layoutInCell="1" allowOverlap="1">
+              <wp:anchor distT="0" distB="0" distL="114300" distR="114300" simplePos="0" relativeHeight="251661312" behindDoc="0" locked="0" layoutInCell="1" allowOverlap="1">
                 <wp:simplePos x="0" y="0"/>
                 <wp:positionH relativeFrom="column">
                   <wp:posOffset>2064385</wp:posOffset>
@@ -498,15 +515,11 @@
                 <wp:effectExtent l="0" t="0" r="9525" b="5080"/>
                 <wp:wrapNone/>
                 <wp:docPr id="20" name="Chave Direita 1"/>
-                <wp:cNvGraphicFramePr>
-                  <a:graphicFrameLocks xmlns:a="http://schemas.openxmlformats.org/drawingml/2006/main"/>
-                </wp:cNvGraphicFramePr>
+                <wp:cNvGraphicFramePr/>
                 <a:graphic xmlns:a="http://schemas.openxmlformats.org/drawingml/2006/main">
                   <a:graphicData uri="http://schemas.microsoft.com/office/word/2010/wordprocessingShape">
                     <wps:wsp>
-                      <wps:cNvSpPr>
-                        <a:spLocks/>
-                      </wps:cNvSpPr>
+                      <wps:cNvSpPr/>
                       <wps:spPr>
                         <a:xfrm>
                           <a:off x="0" y="0"/>
@@ -536,48 +549,41 @@
                           <a:schemeClr val="tx1"/>
                         </a:fontRef>
                       </wps:style>
+                      <wps:txbx>
+                        <w:txbxContent>
+                          <w:p>
+                            <w:pPr>
+                              <w:jc w:val="center"/>
+                            </w:pPr>
+                          </w:p>
+                        </w:txbxContent>
+                      </wps:txbx>
                       <wps:bodyPr rot="0" spcFirstLastPara="0" vertOverflow="overflow" horzOverflow="overflow" vert="horz" wrap="square" lIns="91440" tIns="45720" rIns="91440" bIns="45720" numCol="1" spcCol="0" rtlCol="0" fromWordArt="0" anchor="ctr" anchorCtr="0" forceAA="0" compatLnSpc="1">
-                        <a:prstTxWarp prst="textNoShape">
-                          <a:avLst/>
-                        </a:prstTxWarp>
                         <a:noAutofit/>
                       </wps:bodyPr>
                     </wps:wsp>
                   </a:graphicData>
                 </a:graphic>
-                <wp14:sizeRelH relativeFrom="page">
-                  <wp14:pctWidth>0</wp14:pctWidth>
-                </wp14:sizeRelH>
-                <wp14:sizeRelV relativeFrom="page">
-                  <wp14:pctHeight>0</wp14:pctHeight>
-                </wp14:sizeRelV>
               </wp:anchor>
             </w:drawing>
           </mc:Choice>
-          <mc:Fallback xmlns:w16se="http://schemas.microsoft.com/office/word/2015/wordml/symex" xmlns:w16cid="http://schemas.microsoft.com/office/word/2016/wordml/cid" xmlns:w15="http://schemas.microsoft.com/office/word/2012/wordml" xmlns:am3d="http://schemas.microsoft.com/office/drawing/2017/model3d" xmlns:aink="http://schemas.microsoft.com/office/drawing/2016/ink" xmlns:cx8="http://schemas.microsoft.com/office/drawing/2016/5/14/chartex" xmlns:cx7="http://schemas.microsoft.com/office/drawing/2016/5/13/chartex" xmlns:cx6="http://schemas.microsoft.com/office/drawing/2016/5/12/chartex" xmlns:cx5="http://schemas.microsoft.com/office/drawing/2016/5/11/chartex" xmlns:cx4="http://schemas.microsoft.com/office/drawing/2016/5/10/chartex" xmlns:cx3="http://schemas.microsoft.com/office/drawing/2016/5/9/chartex" xmlns:cx2="http://schemas.microsoft.com/office/drawing/2015/10/21/chartex" xmlns:cx1="http://schemas.microsoft.com/office/drawing/2015/9/8/chartex" xmlns:cx="http://schemas.microsoft.com/office/drawing/2014/chartex">
+          <mc:Fallback>
             <w:pict>
-              <v:shapetype w14:anchorId="5B26B59F" id="_x0000_t88" coordsize="21600,21600" o:spt="88" adj="1800,10800" path="m,qx10800@0l10800@2qy21600@11,10800@3l10800@1qy,21600e" filled="f">
-                <v:formulas>
-                  <v:f eqn="val #0"/>
-                  <v:f eqn="sum 21600 0 #0"/>
-                  <v:f eqn="sum #1 0 #0"/>
-                  <v:f eqn="sum #1 #0 0"/>
-                  <v:f eqn="prod #0 9598 32768"/>
-                  <v:f eqn="sum 21600 0 @4"/>
-                  <v:f eqn="sum 21600 0 #1"/>
-                  <v:f eqn="min #1 @6"/>
-                  <v:f eqn="prod @7 1 2"/>
-                  <v:f eqn="prod #0 2 1"/>
-                  <v:f eqn="sum 21600 0 @9"/>
-                  <v:f eqn="val #1"/>
-                </v:formulas>
-                <v:path arrowok="t" o:connecttype="custom" o:connectlocs="0,0;21600,@11;0,21600" textboxrect="0,@4,7637,@5"/>
-                <v:handles>
-                  <v:h position="center,#0" yrange="0,@8"/>
-                  <v:h position="bottomRight,#1" yrange="@9,@10"/>
-                </v:handles>
-              </v:shapetype>
-              <v:shape id="Chave Direita 1" o:spid="_x0000_s1026" type="#_x0000_t88" style="position:absolute;margin-left:162.55pt;margin-top:5.7pt;width:21.75pt;height:61.1pt;z-index:251681792;visibility:visible;mso-wrap-style:square;mso-width-percent:0;mso-height-percent:0;mso-wrap-distance-left:9pt;mso-wrap-distance-top:0;mso-wrap-distance-right:9pt;mso-wrap-distance-bottom:0;mso-position-horizontal:absolute;mso-position-horizontal-relative:text;mso-position-vertical:absolute;mso-position-vertical-relative:text;mso-width-percent:0;mso-height-percent:0;mso-width-relative:page;mso-height-relative:page;v-text-anchor:middle" o:gfxdata="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" adj="641" strokecolor="black [3213]"/>
+              <v:shape id="Chave Direita 1" o:spid="_x0000_s1026" o:spt="88" type="#_x0000_t88" style="position:absolute;left:0pt;margin-left:162.55pt;margin-top:5.7pt;height:61.1pt;width:21.75pt;z-index:251661312;v-text-anchor:middle;mso-width-relative:page;mso-height-relative:page;" filled="f" stroked="t" coordsize="21600,21600" o:gfxdata="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" adj="640,10800">
+                <v:fill on="f" focussize="0,0"/>
+                <v:stroke color="#000000 [3213]" joinstyle="round"/>
+                <v:imagedata o:title=""/>
+                <o:lock v:ext="edit" aspectratio="f"/>
+                <v:textbox>
+                  <w:txbxContent>
+                    <w:p>
+                      <w:pPr>
+                        <w:jc w:val="center"/>
+                      </w:pPr>
+                    </w:p>
+                  </w:txbxContent>
+                </v:textbox>
+              </v:shape>
             </w:pict>
           </mc:Fallback>
         </mc:AlternateContent>
@@ -585,39 +591,46 @@
     </w:p>
     <w:p>
       <w:pPr>
-        <w:pStyle w:val="SemEspaamento"/>
-        <w:rPr>
-          <w:rFonts w:ascii="Courier New" w:hAnsi="Courier New" w:cs="Courier New"/>
-          <w:b/>
-          <w:color w:val="000000" w:themeColor="text1"/>
-          <w:lang w:eastAsia="pt-BR"/>
-        </w:rPr>
-      </w:pPr>
-      <w:r>
-        <w:rPr>
-          <w:b/>
-          <w:noProof/>
-          <w:color w:val="000000" w:themeColor="text1"/>
-          <w:lang w:eastAsia="pt-BR"/>
+        <w:pStyle w:val="19"/>
+        <w:rPr>
+          <w:rFonts w:hint="default" w:ascii="Courier New" w:hAnsi="Courier New" w:cs="Courier New"/>
+          <w:b/>
+          <w:color w:val="000000" w:themeColor="text1"/>
+          <w:lang w:val="en-US" w:eastAsia="pt-BR"/>
+          <w14:textFill>
+            <w14:solidFill>
+              <w14:schemeClr w14:val="tx1"/>
+            </w14:solidFill>
+          </w14:textFill>
+        </w:rPr>
+      </w:pPr>
+      <w:r>
+        <w:rPr>
+          <w:b/>
+          <w:color w:val="000000" w:themeColor="text1"/>
+          <w:lang w:eastAsia="pt-BR"/>
+          <w14:textFill>
+            <w14:solidFill>
+              <w14:schemeClr w14:val="tx1"/>
+            </w14:solidFill>
+          </w14:textFill>
         </w:rPr>
         <mc:AlternateContent>
           <mc:Choice Requires="wps">
             <w:drawing>
-              <wp:anchor distT="0" distB="0" distL="114300" distR="114300" simplePos="0" relativeHeight="251682816" behindDoc="0" locked="0" layoutInCell="1" allowOverlap="1" wp14:anchorId="4F605AC6" wp14:editId="3E874841">
+              <wp:anchor distT="0" distB="0" distL="114300" distR="114300" simplePos="0" relativeHeight="251662336" behindDoc="0" locked="0" layoutInCell="1" allowOverlap="1">
                 <wp:simplePos x="0" y="0"/>
                 <wp:positionH relativeFrom="column">
-                  <wp:posOffset>2302154</wp:posOffset>
+                  <wp:posOffset>2301875</wp:posOffset>
                 </wp:positionH>
                 <wp:positionV relativeFrom="paragraph">
                   <wp:posOffset>149225</wp:posOffset>
                 </wp:positionV>
-                <wp:extent cx="425730" cy="270662"/>
+                <wp:extent cx="425450" cy="270510"/>
                 <wp:effectExtent l="0" t="0" r="0" b="0"/>
                 <wp:wrapNone/>
                 <wp:docPr id="19" name="WordArt 59"/>
-                <wp:cNvGraphicFramePr>
-                  <a:graphicFrameLocks xmlns:a="http://schemas.openxmlformats.org/drawingml/2006/main"/>
-                </wp:cNvGraphicFramePr>
+                <wp:cNvGraphicFramePr/>
                 <a:graphic xmlns:a="http://schemas.openxmlformats.org/drawingml/2006/main">
                   <a:graphicData uri="http://schemas.microsoft.com/office/word/2010/wordprocessingShape">
                     <wps:wsp>
@@ -632,19 +645,12 @@
                         <a:prstGeom prst="rect">
                           <a:avLst/>
                         </a:prstGeom>
-                        <a:extLst>
-                          <a:ext uri="{AF507438-7753-43E0-B8FC-AC1667EBCBE1}">
-                            <a14:hiddenEffects xmlns:a14="http://schemas.microsoft.com/office/drawing/2010/main">
-                              <a:effectLst/>
-                            </a14:hiddenEffects>
-                          </a:ext>
-                        </a:extLst>
                       </wps:spPr>
                       <wps:txbx>
                         <w:txbxContent>
                           <w:p>
                             <w:pPr>
-                              <w:pStyle w:val="NormalWeb"/>
+                              <w:pStyle w:val="9"/>
                               <w:spacing w:before="0" w:beforeAutospacing="0" w:after="0" w:afterAutospacing="0"/>
                               <w:jc w:val="center"/>
                               <w:rPr>
@@ -664,6 +670,11 @@
                                   <w14:prstDash w14:val="solid"/>
                                   <w14:round/>
                                 </w14:textOutline>
+                                <w14:textFill>
+                                  <w14:solidFill>
+                                    <w14:schemeClr w14:val="tx1"/>
+                                  </w14:solidFill>
+                                </w14:textFill>
                               </w:rPr>
                               <w:t>2x</w:t>
                             </w:r>
@@ -681,28 +692,21 @@
                     </wps:wsp>
                   </a:graphicData>
                 </a:graphic>
-                <wp14:sizeRelH relativeFrom="page">
-                  <wp14:pctWidth>0</wp14:pctWidth>
-                </wp14:sizeRelH>
-                <wp14:sizeRelV relativeFrom="page">
-                  <wp14:pctHeight>0</wp14:pctHeight>
-                </wp14:sizeRelV>
               </wp:anchor>
             </w:drawing>
           </mc:Choice>
           <mc:Fallback>
             <w:pict>
-              <v:shapetype id="_x0000_t202" coordsize="21600,21600" o:spt="202" path="m,l,21600r21600,l21600,xe">
-                <v:stroke joinstyle="miter"/>
-                <v:path gradientshapeok="t" o:connecttype="rect"/>
-              </v:shapetype>
-              <v:shape id="WordArt 59" o:spid="_x0000_s1027" type="#_x0000_t202" style="position:absolute;margin-left:181.25pt;margin-top:11.75pt;width:33.5pt;height:21.3pt;z-index:251682816;visibility:visible;mso-wrap-style:square;mso-width-percent:0;mso-height-percent:0;mso-wrap-distance-left:9pt;mso-wrap-distance-top:0;mso-wrap-distance-right:9pt;mso-wrap-distance-bottom:0;mso-position-horizontal:absolute;mso-position-horizontal-relative:text;mso-position-vertical:absolute;mso-position-vertical-relative:text;mso-width-percent:0;mso-height-percent:0;mso-width-relative:page;mso-height-relative:page;v-text-anchor:top" o:gfxdata="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" filled="f" stroked="f">
-                <o:lock v:ext="edit" text="t" shapetype="t"/>
+              <v:shape id="WordArt 59" o:spid="_x0000_s1026" o:spt="202" type="#_x0000_t202" style="position:absolute;left:0pt;margin-left:181.25pt;margin-top:11.75pt;height:21.3pt;width:33.5pt;z-index:251662336;mso-width-relative:page;mso-height-relative:page;" filled="f" stroked="f" coordsize="21600,21600" o:gfxdata="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" adj="10800">
+                <v:fill on="f" focussize="0,0"/>
+                <v:stroke on="f"/>
+                <v:imagedata o:title=""/>
+                <o:lock v:ext="edit" text="t" aspectratio="f"/>
                 <v:textbox>
                   <w:txbxContent>
                     <w:p>
                       <w:pPr>
-                        <w:pStyle w:val="NormalWeb"/>
+                        <w:pStyle w:val="9"/>
                         <w:spacing w:before="0" w:beforeAutospacing="0" w:after="0" w:afterAutospacing="0"/>
                         <w:jc w:val="center"/>
                         <w:rPr>
@@ -722,6 +726,11 @@
                             <w14:prstDash w14:val="solid"/>
                             <w14:round/>
                           </w14:textOutline>
+                          <w14:textFill>
+                            <w14:solidFill>
+                              <w14:schemeClr w14:val="tx1"/>
+                            </w14:solidFill>
+                          </w14:textFill>
                         </w:rPr>
                         <w:t>2x</w:t>
                       </w:r>
@@ -739,114 +748,184 @@
           <w:b/>
           <w:color w:val="000000" w:themeColor="text1"/>
           <w:lang w:eastAsia="pt-BR"/>
-        </w:rPr>
-        <w:t xml:space="preserve">        </w:t>
-      </w:r>
-      <w:r>
-        <w:rPr>
-          <w:rFonts w:ascii="Courier New" w:hAnsi="Courier New" w:cs="Courier New"/>
-          <w:b/>
-          <w:color w:val="000000" w:themeColor="text1"/>
-          <w:lang w:eastAsia="pt-BR"/>
-        </w:rPr>
-        <w:t>F            C/E</w:t>
-      </w:r>
-    </w:p>
-    <w:p>
-      <w:pPr>
-        <w:pStyle w:val="SemEspaamento"/>
-        <w:rPr>
-          <w:rFonts w:ascii="Courier New" w:hAnsi="Courier New" w:cs="Courier New"/>
-          <w:color w:val="000000" w:themeColor="text1"/>
-          <w:lang w:eastAsia="pt-BR"/>
-        </w:rPr>
-      </w:pPr>
-      <w:r>
-        <w:rPr>
-          <w:rFonts w:ascii="Courier New" w:hAnsi="Courier New" w:cs="Courier New"/>
-          <w:color w:val="000000" w:themeColor="text1"/>
-          <w:lang w:eastAsia="pt-BR"/>
+          <w14:textFill>
+            <w14:solidFill>
+              <w14:schemeClr w14:val="tx1"/>
+            </w14:solidFill>
+          </w14:textFill>
+        </w:rPr>
+        <w:t xml:space="preserve">        F            </w:t>
+      </w:r>
+      <w:r>
+        <w:rPr>
+          <w:rFonts w:ascii="Courier New" w:hAnsi="Courier New" w:cs="Courier New"/>
+          <w:b/>
+          <w:color w:val="000000" w:themeColor="text1"/>
+          <w:lang w:val="en-US" w:eastAsia="pt-BR"/>
+          <w14:textFill>
+            <w14:solidFill>
+              <w14:schemeClr w14:val="tx1"/>
+            </w14:solidFill>
+          </w14:textFill>
+        </w:rPr>
+        <w:t>C9</w:t>
+      </w:r>
+      <w:bookmarkStart w:id="0" w:name="_GoBack"/>
+      <w:bookmarkEnd w:id="0"/>
+    </w:p>
+    <w:p>
+      <w:pPr>
+        <w:pStyle w:val="19"/>
+        <w:rPr>
+          <w:rFonts w:ascii="Courier New" w:hAnsi="Courier New" w:cs="Courier New"/>
+          <w:color w:val="000000" w:themeColor="text1"/>
+          <w:lang w:eastAsia="pt-BR"/>
+          <w14:textFill>
+            <w14:solidFill>
+              <w14:schemeClr w14:val="tx1"/>
+            </w14:solidFill>
+          </w14:textFill>
+        </w:rPr>
+      </w:pPr>
+      <w:r>
+        <w:rPr>
+          <w:rFonts w:ascii="Courier New" w:hAnsi="Courier New" w:cs="Courier New"/>
+          <w:color w:val="000000" w:themeColor="text1"/>
+          <w:lang w:eastAsia="pt-BR"/>
+          <w14:textFill>
+            <w14:solidFill>
+              <w14:schemeClr w14:val="tx1"/>
+            </w14:solidFill>
+          </w14:textFill>
         </w:rPr>
         <w:t>Rei dos reis te exaltamos</w:t>
       </w:r>
     </w:p>
     <w:p>
       <w:pPr>
-        <w:pStyle w:val="SemEspaamento"/>
-        <w:rPr>
-          <w:rFonts w:ascii="Courier New" w:hAnsi="Courier New" w:cs="Courier New"/>
-          <w:b/>
-          <w:color w:val="000000" w:themeColor="text1"/>
-          <w:lang w:eastAsia="pt-BR"/>
-        </w:rPr>
-      </w:pPr>
-      <w:r>
-        <w:rPr>
-          <w:rFonts w:ascii="Courier New" w:hAnsi="Courier New" w:cs="Courier New"/>
-          <w:b/>
-          <w:color w:val="000000" w:themeColor="text1"/>
-          <w:lang w:eastAsia="pt-BR"/>
-        </w:rPr>
-        <w:t xml:space="preserve">        F        C/E</w:t>
-      </w:r>
-    </w:p>
-    <w:p>
-      <w:pPr>
-        <w:pStyle w:val="SemEspaamento"/>
-        <w:rPr>
-          <w:rFonts w:ascii="Courier New" w:hAnsi="Courier New" w:cs="Courier New"/>
-          <w:color w:val="000000" w:themeColor="text1"/>
-          <w:lang w:eastAsia="pt-BR"/>
-        </w:rPr>
-      </w:pPr>
-      <w:r>
-        <w:rPr>
-          <w:rFonts w:ascii="Courier New" w:hAnsi="Courier New" w:cs="Courier New"/>
-          <w:color w:val="000000" w:themeColor="text1"/>
-          <w:lang w:eastAsia="pt-BR"/>
+        <w:pStyle w:val="19"/>
+        <w:rPr>
+          <w:rFonts w:hint="default" w:ascii="Courier New" w:hAnsi="Courier New" w:cs="Courier New"/>
+          <w:b/>
+          <w:color w:val="000000" w:themeColor="text1"/>
+          <w:lang w:val="en-US" w:eastAsia="pt-BR"/>
+          <w14:textFill>
+            <w14:solidFill>
+              <w14:schemeClr w14:val="tx1"/>
+            </w14:solidFill>
+          </w14:textFill>
+        </w:rPr>
+      </w:pPr>
+      <w:r>
+        <w:rPr>
+          <w:rFonts w:ascii="Courier New" w:hAnsi="Courier New" w:cs="Courier New"/>
+          <w:b/>
+          <w:color w:val="000000" w:themeColor="text1"/>
+          <w:lang w:eastAsia="pt-BR"/>
+          <w14:textFill>
+            <w14:solidFill>
+              <w14:schemeClr w14:val="tx1"/>
+            </w14:solidFill>
+          </w14:textFill>
+        </w:rPr>
+        <w:t xml:space="preserve">        F        </w:t>
+      </w:r>
+      <w:r>
+        <w:rPr>
+          <w:rFonts w:ascii="Courier New" w:hAnsi="Courier New" w:cs="Courier New"/>
+          <w:b/>
+          <w:color w:val="000000" w:themeColor="text1"/>
+          <w:lang w:val="en-US" w:eastAsia="pt-BR"/>
+          <w14:textFill>
+            <w14:solidFill>
+              <w14:schemeClr w14:val="tx1"/>
+            </w14:solidFill>
+          </w14:textFill>
+        </w:rPr>
+        <w:t>C9</w:t>
+      </w:r>
+    </w:p>
+    <w:p>
+      <w:pPr>
+        <w:pStyle w:val="19"/>
+        <w:rPr>
+          <w:rFonts w:ascii="Courier New" w:hAnsi="Courier New" w:cs="Courier New"/>
+          <w:color w:val="000000" w:themeColor="text1"/>
+          <w:lang w:eastAsia="pt-BR"/>
+          <w14:textFill>
+            <w14:solidFill>
+              <w14:schemeClr w14:val="tx1"/>
+            </w14:solidFill>
+          </w14:textFill>
+        </w:rPr>
+      </w:pPr>
+      <w:r>
+        <w:rPr>
+          <w:rFonts w:ascii="Courier New" w:hAnsi="Courier New" w:cs="Courier New"/>
+          <w:color w:val="000000" w:themeColor="text1"/>
+          <w:lang w:eastAsia="pt-BR"/>
+          <w14:textFill>
+            <w14:solidFill>
+              <w14:schemeClr w14:val="tx1"/>
+            </w14:solidFill>
+          </w14:textFill>
         </w:rPr>
         <w:t>Rei dos reis te adoramos</w:t>
       </w:r>
     </w:p>
     <w:p>
       <w:pPr>
-        <w:pStyle w:val="SemEspaamento"/>
-        <w:rPr>
-          <w:rFonts w:ascii="Courier New" w:hAnsi="Courier New" w:cs="Courier New"/>
-          <w:color w:val="000000" w:themeColor="text1"/>
-          <w:lang w:eastAsia="pt-BR"/>
-        </w:rPr>
-      </w:pPr>
-    </w:p>
-    <w:p>
-      <w:pPr>
-        <w:pStyle w:val="SemEspaamento"/>
-        <w:rPr>
-          <w:rFonts w:ascii="Courier New" w:hAnsi="Courier New" w:cs="Courier New"/>
-          <w:color w:val="000000" w:themeColor="text1"/>
-          <w:lang w:eastAsia="pt-BR"/>
-        </w:rPr>
-      </w:pPr>
-    </w:p>
-    <w:p>
-      <w:pPr>
-        <w:pStyle w:val="SemEspaamento"/>
-        <w:rPr>
-          <w:rFonts w:ascii="Courier New" w:hAnsi="Courier New" w:cs="Courier New"/>
-          <w:b/>
-          <w:color w:val="000000" w:themeColor="text1"/>
-          <w:lang w:eastAsia="pt-BR"/>
-        </w:rPr>
-      </w:pPr>
-      <w:r>
-        <w:rPr>
-          <w:noProof/>
+        <w:pStyle w:val="19"/>
+        <w:rPr>
+          <w:rFonts w:ascii="Courier New" w:hAnsi="Courier New" w:cs="Courier New"/>
+          <w:color w:val="000000" w:themeColor="text1"/>
+          <w:lang w:eastAsia="pt-BR"/>
+          <w14:textFill>
+            <w14:solidFill>
+              <w14:schemeClr w14:val="tx1"/>
+            </w14:solidFill>
+          </w14:textFill>
+        </w:rPr>
+      </w:pPr>
+    </w:p>
+    <w:p>
+      <w:pPr>
+        <w:pStyle w:val="19"/>
+        <w:rPr>
+          <w:rFonts w:ascii="Courier New" w:hAnsi="Courier New" w:cs="Courier New"/>
+          <w:color w:val="000000" w:themeColor="text1"/>
+          <w:lang w:eastAsia="pt-BR"/>
+          <w14:textFill>
+            <w14:solidFill>
+              <w14:schemeClr w14:val="tx1"/>
+            </w14:solidFill>
+          </w14:textFill>
+        </w:rPr>
+      </w:pPr>
+    </w:p>
+    <w:p>
+      <w:pPr>
+        <w:pStyle w:val="19"/>
+        <w:rPr>
+          <w:rFonts w:ascii="Courier New" w:hAnsi="Courier New" w:cs="Courier New"/>
+          <w:b/>
+          <w:color w:val="000000" w:themeColor="text1"/>
+          <w:lang w:eastAsia="pt-BR"/>
+          <w14:textFill>
+            <w14:solidFill>
+              <w14:schemeClr w14:val="tx1"/>
+            </w14:solidFill>
+          </w14:textFill>
+        </w:rPr>
+      </w:pPr>
+      <w:r>
+        <w:rPr>
           <w:lang w:eastAsia="pt-BR"/>
         </w:rPr>
         <mc:AlternateContent>
           <mc:Choice Requires="wps">
             <w:drawing>
-              <wp:anchor distT="0" distB="0" distL="114300" distR="114300" simplePos="0" relativeHeight="251683840" behindDoc="0" locked="0" layoutInCell="1" allowOverlap="1" wp14:anchorId="66EBB5C9" wp14:editId="7BA9C77E">
+              <wp:anchor distT="0" distB="0" distL="114300" distR="114300" simplePos="0" relativeHeight="251663360" behindDoc="0" locked="0" layoutInCell="1" allowOverlap="1">
                 <wp:simplePos x="0" y="0"/>
                 <wp:positionH relativeFrom="column">
                   <wp:posOffset>2189480</wp:posOffset>
@@ -858,15 +937,11 @@
                 <wp:effectExtent l="0" t="0" r="9525" b="5715"/>
                 <wp:wrapNone/>
                 <wp:docPr id="18" name="Chave Direita 1"/>
-                <wp:cNvGraphicFramePr>
-                  <a:graphicFrameLocks xmlns:a="http://schemas.openxmlformats.org/drawingml/2006/main"/>
-                </wp:cNvGraphicFramePr>
+                <wp:cNvGraphicFramePr/>
                 <a:graphic xmlns:a="http://schemas.openxmlformats.org/drawingml/2006/main">
                   <a:graphicData uri="http://schemas.microsoft.com/office/word/2010/wordprocessingShape">
                     <wps:wsp>
-                      <wps:cNvSpPr>
-                        <a:spLocks/>
-                      </wps:cNvSpPr>
+                      <wps:cNvSpPr/>
                       <wps:spPr>
                         <a:xfrm>
                           <a:off x="0" y="0"/>
@@ -896,27 +971,41 @@
                           <a:schemeClr val="tx1"/>
                         </a:fontRef>
                       </wps:style>
+                      <wps:txbx>
+                        <w:txbxContent>
+                          <w:p>
+                            <w:pPr>
+                              <w:jc w:val="center"/>
+                            </w:pPr>
+                          </w:p>
+                        </w:txbxContent>
+                      </wps:txbx>
                       <wps:bodyPr rot="0" spcFirstLastPara="0" vertOverflow="overflow" horzOverflow="overflow" vert="horz" wrap="square" lIns="91440" tIns="45720" rIns="91440" bIns="45720" numCol="1" spcCol="0" rtlCol="0" fromWordArt="0" anchor="ctr" anchorCtr="0" forceAA="0" compatLnSpc="1">
-                        <a:prstTxWarp prst="textNoShape">
-                          <a:avLst/>
-                        </a:prstTxWarp>
                         <a:noAutofit/>
                       </wps:bodyPr>
                     </wps:wsp>
                   </a:graphicData>
                 </a:graphic>
-                <wp14:sizeRelH relativeFrom="page">
-                  <wp14:pctWidth>0</wp14:pctWidth>
-                </wp14:sizeRelH>
-                <wp14:sizeRelV relativeFrom="page">
-                  <wp14:pctHeight>0</wp14:pctHeight>
-                </wp14:sizeRelV>
               </wp:anchor>
             </w:drawing>
           </mc:Choice>
-          <mc:Fallback xmlns:w16se="http://schemas.microsoft.com/office/word/2015/wordml/symex" xmlns:w16cid="http://schemas.microsoft.com/office/word/2016/wordml/cid" xmlns:w15="http://schemas.microsoft.com/office/word/2012/wordml" xmlns:am3d="http://schemas.microsoft.com/office/drawing/2017/model3d" xmlns:aink="http://schemas.microsoft.com/office/drawing/2016/ink" xmlns:cx8="http://schemas.microsoft.com/office/drawing/2016/5/14/chartex" xmlns:cx7="http://schemas.microsoft.com/office/drawing/2016/5/13/chartex" xmlns:cx6="http://schemas.microsoft.com/office/drawing/2016/5/12/chartex" xmlns:cx5="http://schemas.microsoft.com/office/drawing/2016/5/11/chartex" xmlns:cx4="http://schemas.microsoft.com/office/drawing/2016/5/10/chartex" xmlns:cx3="http://schemas.microsoft.com/office/drawing/2016/5/9/chartex" xmlns:cx2="http://schemas.microsoft.com/office/drawing/2015/10/21/chartex" xmlns:cx1="http://schemas.microsoft.com/office/drawing/2015/9/8/chartex" xmlns:cx="http://schemas.microsoft.com/office/drawing/2014/chartex">
+          <mc:Fallback>
             <w:pict>
-              <v:shape w14:anchorId="5003F289" id="Chave Direita 1" o:spid="_x0000_s1026" type="#_x0000_t88" style="position:absolute;margin-left:172.4pt;margin-top:5pt;width:21.75pt;height:50.55pt;z-index:251683840;visibility:visible;mso-wrap-style:square;mso-width-percent:0;mso-height-percent:0;mso-wrap-distance-left:9pt;mso-wrap-distance-top:0;mso-wrap-distance-right:9pt;mso-wrap-distance-bottom:0;mso-position-horizontal:absolute;mso-position-horizontal-relative:text;mso-position-vertical:absolute;mso-position-vertical-relative:text;mso-width-percent:0;mso-height-percent:0;mso-width-relative:page;mso-height-relative:page;v-text-anchor:middle" o:gfxdata="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" adj="774" strokecolor="black [3213]"/>
+              <v:shape id="Chave Direita 1" o:spid="_x0000_s1026" o:spt="88" type="#_x0000_t88" style="position:absolute;left:0pt;margin-left:172.4pt;margin-top:5pt;height:50.55pt;width:21.75pt;z-index:251663360;v-text-anchor:middle;mso-width-relative:page;mso-height-relative:page;" filled="f" stroked="t" coordsize="21600,21600" o:gfxdata="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" adj="774,10800">
+                <v:fill on="f" focussize="0,0"/>
+                <v:stroke color="#000000 [3213]" joinstyle="round"/>
+                <v:imagedata o:title=""/>
+                <o:lock v:ext="edit" aspectratio="f"/>
+                <v:textbox>
+                  <w:txbxContent>
+                    <w:p>
+                      <w:pPr>
+                        <w:jc w:val="center"/>
+                      </w:pPr>
+                    </w:p>
+                  </w:txbxContent>
+                </v:textbox>
+              </v:shape>
             </w:pict>
           </mc:Fallback>
         </mc:AlternateContent>
@@ -927,30 +1016,44 @@
           <w:b/>
           <w:color w:val="000000" w:themeColor="text1"/>
           <w:lang w:eastAsia="pt-BR"/>
+          <w14:textFill>
+            <w14:solidFill>
+              <w14:schemeClr w14:val="tx1"/>
+            </w14:solidFill>
+          </w14:textFill>
         </w:rPr>
         <w:t xml:space="preserve">       F</w:t>
       </w:r>
     </w:p>
     <w:p>
       <w:pPr>
-        <w:pStyle w:val="SemEspaamento"/>
-        <w:rPr>
-          <w:rFonts w:ascii="Courier New" w:hAnsi="Courier New" w:cs="Courier New"/>
-          <w:color w:val="000000" w:themeColor="text1"/>
-          <w:lang w:eastAsia="pt-BR"/>
-        </w:rPr>
-      </w:pPr>
-      <w:r>
-        <w:rPr>
-          <w:b/>
-          <w:noProof/>
-          <w:color w:val="000000" w:themeColor="text1"/>
-          <w:lang w:eastAsia="pt-BR"/>
+        <w:pStyle w:val="19"/>
+        <w:rPr>
+          <w:rFonts w:ascii="Courier New" w:hAnsi="Courier New" w:cs="Courier New"/>
+          <w:color w:val="000000" w:themeColor="text1"/>
+          <w:lang w:eastAsia="pt-BR"/>
+          <w14:textFill>
+            <w14:solidFill>
+              <w14:schemeClr w14:val="tx1"/>
+            </w14:solidFill>
+          </w14:textFill>
+        </w:rPr>
+      </w:pPr>
+      <w:r>
+        <w:rPr>
+          <w:b/>
+          <w:color w:val="000000" w:themeColor="text1"/>
+          <w:lang w:eastAsia="pt-BR"/>
+          <w14:textFill>
+            <w14:solidFill>
+              <w14:schemeClr w14:val="tx1"/>
+            </w14:solidFill>
+          </w14:textFill>
         </w:rPr>
         <mc:AlternateContent>
           <mc:Choice Requires="wps">
             <w:drawing>
-              <wp:anchor distT="0" distB="0" distL="114300" distR="114300" simplePos="0" relativeHeight="251684864" behindDoc="0" locked="0" layoutInCell="1" allowOverlap="1" wp14:anchorId="3B57270F" wp14:editId="19822EB6">
+              <wp:anchor distT="0" distB="0" distL="114300" distR="114300" simplePos="0" relativeHeight="251664384" behindDoc="0" locked="0" layoutInCell="1" allowOverlap="1">
                 <wp:simplePos x="0" y="0"/>
                 <wp:positionH relativeFrom="column">
                   <wp:posOffset>2412365</wp:posOffset>
@@ -958,13 +1061,11 @@
                 <wp:positionV relativeFrom="paragraph">
                   <wp:posOffset>90170</wp:posOffset>
                 </wp:positionV>
-                <wp:extent cx="409575" cy="263347"/>
+                <wp:extent cx="409575" cy="263525"/>
                 <wp:effectExtent l="0" t="0" r="0" b="0"/>
                 <wp:wrapNone/>
                 <wp:docPr id="17" name="WordArt 61"/>
-                <wp:cNvGraphicFramePr>
-                  <a:graphicFrameLocks xmlns:a="http://schemas.openxmlformats.org/drawingml/2006/main"/>
-                </wp:cNvGraphicFramePr>
+                <wp:cNvGraphicFramePr/>
                 <a:graphic xmlns:a="http://schemas.openxmlformats.org/drawingml/2006/main">
                   <a:graphicData uri="http://schemas.microsoft.com/office/word/2010/wordprocessingShape">
                     <wps:wsp>
@@ -979,25 +1080,40 @@
                         <a:prstGeom prst="rect">
                           <a:avLst/>
                         </a:prstGeom>
-                        <a:extLst>
-                          <a:ext uri="{AF507438-7753-43E0-B8FC-AC1667EBCBE1}">
-                            <a14:hiddenEffects xmlns:a14="http://schemas.microsoft.com/office/drawing/2010/main">
-                              <a:effectLst/>
-                            </a14:hiddenEffects>
-                          </a:ext>
-                        </a:extLst>
                       </wps:spPr>
                       <wps:txbx>
                         <w:txbxContent>
                           <w:p>
                             <w:pPr>
-                              <w:pStyle w:val="NormalWeb"/>
+                              <w:pStyle w:val="9"/>
                               <w:spacing w:before="0" w:beforeAutospacing="0" w:after="0" w:afterAutospacing="0"/>
                               <w:jc w:val="center"/>
                               <w:rPr>
                                 <w:sz w:val="6"/>
                               </w:rPr>
                             </w:pPr>
+                            <w:r>
+                              <w:rPr>
+                                <w:rFonts w:hint="default" w:ascii="Berlin Sans FB Demi" w:hAnsi="Berlin Sans FB Demi"/>
+                                <w:color w:val="000000" w:themeColor="text1"/>
+                                <w:sz w:val="22"/>
+                                <w:szCs w:val="72"/>
+                                <w:lang w:val="en-US"/>
+                                <w14:textOutline w14:w="9525" w14:cap="flat" w14:cmpd="sng" w14:algn="ctr">
+                                  <w14:solidFill>
+                                    <w14:srgbClr w14:val="000000"/>
+                                  </w14:solidFill>
+                                  <w14:prstDash w14:val="solid"/>
+                                  <w14:round/>
+                                </w14:textOutline>
+                                <w14:textFill>
+                                  <w14:solidFill>
+                                    <w14:schemeClr w14:val="tx1"/>
+                                  </w14:solidFill>
+                                </w14:textFill>
+                              </w:rPr>
+                              <w:t>2</w:t>
+                            </w:r>
                             <w:r>
                               <w:rPr>
                                 <w:rFonts w:ascii="Berlin Sans FB Demi" w:hAnsi="Berlin Sans FB Demi"/>
@@ -1011,8 +1127,13 @@
                                   <w14:prstDash w14:val="solid"/>
                                   <w14:round/>
                                 </w14:textOutline>
+                                <w14:textFill>
+                                  <w14:solidFill>
+                                    <w14:schemeClr w14:val="tx1"/>
+                                  </w14:solidFill>
+                                </w14:textFill>
                               </w:rPr>
-                              <w:t>4x</w:t>
+                              <w:t>x</w:t>
                             </w:r>
                           </w:p>
                         </w:txbxContent>
@@ -1028,30 +1149,49 @@
                     </wps:wsp>
                   </a:graphicData>
                 </a:graphic>
-                <wp14:sizeRelH relativeFrom="page">
-                  <wp14:pctWidth>0</wp14:pctWidth>
-                </wp14:sizeRelH>
-                <wp14:sizeRelV relativeFrom="page">
-                  <wp14:pctHeight>0</wp14:pctHeight>
-                </wp14:sizeRelV>
               </wp:anchor>
             </w:drawing>
           </mc:Choice>
           <mc:Fallback>
             <w:pict>
-              <v:shape id="WordArt 61" o:spid="_x0000_s1028" type="#_x0000_t202" style="position:absolute;margin-left:189.95pt;margin-top:7.1pt;width:32.25pt;height:20.75pt;z-index:251684864;visibility:visible;mso-wrap-style:square;mso-width-percent:0;mso-height-percent:0;mso-wrap-distance-left:9pt;mso-wrap-distance-top:0;mso-wrap-distance-right:9pt;mso-wrap-distance-bottom:0;mso-position-horizontal:absolute;mso-position-horizontal-relative:text;mso-position-vertical:absolute;mso-position-vertical-relative:text;mso-width-percent:0;mso-height-percent:0;mso-width-relative:page;mso-height-relative:page;v-text-anchor:top" o:gfxdata="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" filled="f" stroked="f">
-                <o:lock v:ext="edit" text="t" shapetype="t"/>
+              <v:shape id="WordArt 61" o:spid="_x0000_s1026" o:spt="202" type="#_x0000_t202" style="position:absolute;left:0pt;margin-left:189.95pt;margin-top:7.1pt;height:20.75pt;width:32.25pt;z-index:251664384;mso-width-relative:page;mso-height-relative:page;" filled="f" stroked="f" coordsize="21600,21600" o:gfxdata="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" adj="10800">
+                <v:fill on="f" focussize="0,0"/>
+                <v:stroke on="f"/>
+                <v:imagedata o:title=""/>
+                <o:lock v:ext="edit" text="t" aspectratio="f"/>
                 <v:textbox>
                   <w:txbxContent>
                     <w:p>
                       <w:pPr>
-                        <w:pStyle w:val="NormalWeb"/>
+                        <w:pStyle w:val="9"/>
                         <w:spacing w:before="0" w:beforeAutospacing="0" w:after="0" w:afterAutospacing="0"/>
                         <w:jc w:val="center"/>
                         <w:rPr>
                           <w:sz w:val="6"/>
                         </w:rPr>
                       </w:pPr>
+                      <w:r>
+                        <w:rPr>
+                          <w:rFonts w:hint="default" w:ascii="Berlin Sans FB Demi" w:hAnsi="Berlin Sans FB Demi"/>
+                          <w:color w:val="000000" w:themeColor="text1"/>
+                          <w:sz w:val="22"/>
+                          <w:szCs w:val="72"/>
+                          <w:lang w:val="en-US"/>
+                          <w14:textOutline w14:w="9525" w14:cap="flat" w14:cmpd="sng" w14:algn="ctr">
+                            <w14:solidFill>
+                              <w14:srgbClr w14:val="000000"/>
+                            </w14:solidFill>
+                            <w14:prstDash w14:val="solid"/>
+                            <w14:round/>
+                          </w14:textOutline>
+                          <w14:textFill>
+                            <w14:solidFill>
+                              <w14:schemeClr w14:val="tx1"/>
+                            </w14:solidFill>
+                          </w14:textFill>
+                        </w:rPr>
+                        <w:t>2</w:t>
+                      </w:r>
                       <w:r>
                         <w:rPr>
                           <w:rFonts w:ascii="Berlin Sans FB Demi" w:hAnsi="Berlin Sans FB Demi"/>
@@ -1065,8 +1205,13 @@
                             <w14:prstDash w14:val="solid"/>
                             <w14:round/>
                           </w14:textOutline>
+                          <w14:textFill>
+                            <w14:solidFill>
+                              <w14:schemeClr w14:val="tx1"/>
+                            </w14:solidFill>
+                          </w14:textFill>
                         </w:rPr>
-                        <w:t>4x</w:t>
+                        <w:t>x</w:t>
                       </w:r>
                     </w:p>
                   </w:txbxContent>
@@ -1081,76 +1226,122 @@
           <w:rFonts w:ascii="Courier New" w:hAnsi="Courier New" w:cs="Courier New"/>
           <w:color w:val="000000" w:themeColor="text1"/>
           <w:lang w:eastAsia="pt-BR"/>
+          <w14:textFill>
+            <w14:solidFill>
+              <w14:schemeClr w14:val="tx1"/>
+            </w14:solidFill>
+          </w14:textFill>
         </w:rPr>
         <w:t>Vem e toma o teu lugar aqui</w:t>
       </w:r>
     </w:p>
     <w:p>
       <w:pPr>
-        <w:pStyle w:val="SemEspaamento"/>
-        <w:rPr>
-          <w:rFonts w:ascii="Courier New" w:hAnsi="Courier New" w:cs="Courier New"/>
-          <w:b/>
-          <w:color w:val="000000" w:themeColor="text1"/>
-          <w:lang w:eastAsia="pt-BR"/>
-        </w:rPr>
-      </w:pPr>
-      <w:r>
-        <w:rPr>
-          <w:rFonts w:ascii="Courier New" w:hAnsi="Courier New" w:cs="Courier New"/>
-          <w:b/>
-          <w:color w:val="000000" w:themeColor="text1"/>
-          <w:lang w:eastAsia="pt-BR"/>
-        </w:rPr>
-        <w:t xml:space="preserve">       C/E</w:t>
-      </w:r>
-    </w:p>
-    <w:p>
-      <w:pPr>
-        <w:pStyle w:val="SemEspaamento"/>
-        <w:rPr>
-          <w:rFonts w:ascii="Courier New" w:hAnsi="Courier New" w:cs="Courier New"/>
-          <w:color w:val="000000" w:themeColor="text1"/>
-          <w:lang w:eastAsia="pt-BR"/>
-        </w:rPr>
-      </w:pPr>
-      <w:r>
-        <w:rPr>
-          <w:rFonts w:ascii="Courier New" w:hAnsi="Courier New" w:cs="Courier New"/>
-          <w:color w:val="000000" w:themeColor="text1"/>
-          <w:lang w:eastAsia="pt-BR"/>
+        <w:pStyle w:val="19"/>
+        <w:rPr>
+          <w:rFonts w:hint="default" w:ascii="Courier New" w:hAnsi="Courier New" w:cs="Courier New"/>
+          <w:b/>
+          <w:color w:val="000000" w:themeColor="text1"/>
+          <w:lang w:val="en-US" w:eastAsia="pt-BR"/>
+          <w14:textFill>
+            <w14:solidFill>
+              <w14:schemeClr w14:val="tx1"/>
+            </w14:solidFill>
+          </w14:textFill>
+        </w:rPr>
+      </w:pPr>
+      <w:r>
+        <w:rPr>
+          <w:rFonts w:ascii="Courier New" w:hAnsi="Courier New" w:cs="Courier New"/>
+          <w:b/>
+          <w:color w:val="000000" w:themeColor="text1"/>
+          <w:lang w:eastAsia="pt-BR"/>
+          <w14:textFill>
+            <w14:solidFill>
+              <w14:schemeClr w14:val="tx1"/>
+            </w14:solidFill>
+          </w14:textFill>
+        </w:rPr>
+        <w:t xml:space="preserve">       </w:t>
+      </w:r>
+      <w:r>
+        <w:rPr>
+          <w:rFonts w:ascii="Courier New" w:hAnsi="Courier New" w:cs="Courier New"/>
+          <w:b/>
+          <w:color w:val="000000" w:themeColor="text1"/>
+          <w:lang w:val="en-US" w:eastAsia="pt-BR"/>
+          <w14:textFill>
+            <w14:solidFill>
+              <w14:schemeClr w14:val="tx1"/>
+            </w14:solidFill>
+          </w14:textFill>
+        </w:rPr>
+        <w:t>C9</w:t>
+      </w:r>
+    </w:p>
+    <w:p>
+      <w:pPr>
+        <w:pStyle w:val="19"/>
+        <w:rPr>
+          <w:rFonts w:ascii="Courier New" w:hAnsi="Courier New" w:cs="Courier New"/>
+          <w:color w:val="000000" w:themeColor="text1"/>
+          <w:lang w:eastAsia="pt-BR"/>
+          <w14:textFill>
+            <w14:solidFill>
+              <w14:schemeClr w14:val="tx1"/>
+            </w14:solidFill>
+          </w14:textFill>
+        </w:rPr>
+      </w:pPr>
+      <w:r>
+        <w:rPr>
+          <w:rFonts w:ascii="Courier New" w:hAnsi="Courier New" w:cs="Courier New"/>
+          <w:color w:val="000000" w:themeColor="text1"/>
+          <w:lang w:eastAsia="pt-BR"/>
+          <w14:textFill>
+            <w14:solidFill>
+              <w14:schemeClr w14:val="tx1"/>
+            </w14:solidFill>
+          </w14:textFill>
         </w:rPr>
         <w:t>Vem e toma o teu lugar aqui</w:t>
       </w:r>
     </w:p>
     <w:p>
       <w:pPr>
-        <w:pStyle w:val="SemEspaamento"/>
-        <w:rPr>
-          <w:rFonts w:ascii="Courier New" w:hAnsi="Courier New" w:cs="Courier New"/>
-          <w:color w:val="000000" w:themeColor="text1"/>
-          <w:lang w:eastAsia="pt-BR"/>
-        </w:rPr>
-      </w:pPr>
-    </w:p>
-    <w:p>
-      <w:pPr>
-        <w:pStyle w:val="Pr-formataoHTML"/>
+        <w:pStyle w:val="19"/>
+        <w:rPr>
+          <w:rFonts w:ascii="Courier New" w:hAnsi="Courier New" w:cs="Courier New"/>
+          <w:color w:val="000000" w:themeColor="text1"/>
+          <w:lang w:eastAsia="pt-BR"/>
+          <w14:textFill>
+            <w14:solidFill>
+              <w14:schemeClr w14:val="tx1"/>
+            </w14:solidFill>
+          </w14:textFill>
+        </w:rPr>
+      </w:pPr>
+    </w:p>
+    <w:p>
+      <w:pPr>
+        <w:pStyle w:val="10"/>
         <w:shd w:val="clear" w:color="auto" w:fill="FFFFFF"/>
         <w:rPr>
           <w:color w:val="000000" w:themeColor="text1"/>
           <w:sz w:val="22"/>
           <w:szCs w:val="22"/>
-        </w:rPr>
-      </w:pPr>
-      <w:r>
-        <w:rPr>
-          <w:noProof/>
-        </w:rPr>
+          <w14:textFill>
+            <w14:solidFill>
+              <w14:schemeClr w14:val="tx1"/>
+            </w14:solidFill>
+          </w14:textFill>
+        </w:rPr>
+      </w:pPr>
+      <w:r>
         <mc:AlternateContent>
           <mc:Choice Requires="wps">
             <w:drawing>
-              <wp:anchor distT="0" distB="0" distL="114300" distR="114300" simplePos="0" relativeHeight="251687936" behindDoc="0" locked="0" layoutInCell="1" allowOverlap="1" wp14:anchorId="3246C1CD" wp14:editId="5F85AC76">
+              <wp:anchor distT="0" distB="0" distL="114300" distR="114300" simplePos="0" relativeHeight="251665408" behindDoc="0" locked="0" layoutInCell="1" allowOverlap="1">
                 <wp:simplePos x="0" y="0"/>
                 <wp:positionH relativeFrom="column">
                   <wp:posOffset>2064385</wp:posOffset>
@@ -1162,15 +1353,11 @@
                 <wp:effectExtent l="0" t="0" r="9525" b="5080"/>
                 <wp:wrapNone/>
                 <wp:docPr id="16" name="Chave Direita 1"/>
-                <wp:cNvGraphicFramePr>
-                  <a:graphicFrameLocks xmlns:a="http://schemas.openxmlformats.org/drawingml/2006/main"/>
-                </wp:cNvGraphicFramePr>
+                <wp:cNvGraphicFramePr/>
                 <a:graphic xmlns:a="http://schemas.openxmlformats.org/drawingml/2006/main">
                   <a:graphicData uri="http://schemas.microsoft.com/office/word/2010/wordprocessingShape">
                     <wps:wsp>
-                      <wps:cNvSpPr>
-                        <a:spLocks/>
-                      </wps:cNvSpPr>
+                      <wps:cNvSpPr/>
                       <wps:spPr>
                         <a:xfrm>
                           <a:off x="0" y="0"/>
@@ -1200,48 +1387,41 @@
                           <a:schemeClr val="tx1"/>
                         </a:fontRef>
                       </wps:style>
+                      <wps:txbx>
+                        <w:txbxContent>
+                          <w:p>
+                            <w:pPr>
+                              <w:jc w:val="center"/>
+                            </w:pPr>
+                          </w:p>
+                        </w:txbxContent>
+                      </wps:txbx>
                       <wps:bodyPr rot="0" spcFirstLastPara="0" vertOverflow="overflow" horzOverflow="overflow" vert="horz" wrap="square" lIns="91440" tIns="45720" rIns="91440" bIns="45720" numCol="1" spcCol="0" rtlCol="0" fromWordArt="0" anchor="ctr" anchorCtr="0" forceAA="0" compatLnSpc="1">
-                        <a:prstTxWarp prst="textNoShape">
-                          <a:avLst/>
-                        </a:prstTxWarp>
                         <a:noAutofit/>
                       </wps:bodyPr>
                     </wps:wsp>
                   </a:graphicData>
                 </a:graphic>
-                <wp14:sizeRelH relativeFrom="page">
-                  <wp14:pctWidth>0</wp14:pctWidth>
-                </wp14:sizeRelH>
-                <wp14:sizeRelV relativeFrom="page">
-                  <wp14:pctHeight>0</wp14:pctHeight>
-                </wp14:sizeRelV>
               </wp:anchor>
             </w:drawing>
           </mc:Choice>
-          <mc:Fallback xmlns:w16se="http://schemas.microsoft.com/office/word/2015/wordml/symex" xmlns:w16cid="http://schemas.microsoft.com/office/word/2016/wordml/cid" xmlns:w15="http://schemas.microsoft.com/office/word/2012/wordml" xmlns:am3d="http://schemas.microsoft.com/office/drawing/2017/model3d" xmlns:aink="http://schemas.microsoft.com/office/drawing/2016/ink" xmlns:cx8="http://schemas.microsoft.com/office/drawing/2016/5/14/chartex" xmlns:cx7="http://schemas.microsoft.com/office/drawing/2016/5/13/chartex" xmlns:cx6="http://schemas.microsoft.com/office/drawing/2016/5/12/chartex" xmlns:cx5="http://schemas.microsoft.com/office/drawing/2016/5/11/chartex" xmlns:cx4="http://schemas.microsoft.com/office/drawing/2016/5/10/chartex" xmlns:cx3="http://schemas.microsoft.com/office/drawing/2016/5/9/chartex" xmlns:cx2="http://schemas.microsoft.com/office/drawing/2015/10/21/chartex" xmlns:cx1="http://schemas.microsoft.com/office/drawing/2015/9/8/chartex" xmlns:cx="http://schemas.microsoft.com/office/drawing/2014/chartex">
+          <mc:Fallback>
             <w:pict>
-              <v:shapetype w14:anchorId="558A2891" id="_x0000_t88" coordsize="21600,21600" o:spt="88" adj="1800,10800" path="m,qx10800@0l10800@2qy21600@11,10800@3l10800@1qy,21600e" filled="f">
-                <v:formulas>
-                  <v:f eqn="val #0"/>
-                  <v:f eqn="sum 21600 0 #0"/>
-                  <v:f eqn="sum #1 0 #0"/>
-                  <v:f eqn="sum #1 #0 0"/>
-                  <v:f eqn="prod #0 9598 32768"/>
-                  <v:f eqn="sum 21600 0 @4"/>
-                  <v:f eqn="sum 21600 0 #1"/>
-                  <v:f eqn="min #1 @6"/>
-                  <v:f eqn="prod @7 1 2"/>
-                  <v:f eqn="prod #0 2 1"/>
-                  <v:f eqn="sum 21600 0 @9"/>
-                  <v:f eqn="val #1"/>
-                </v:formulas>
-                <v:path arrowok="t" o:connecttype="custom" o:connectlocs="0,0;21600,@11;0,21600" textboxrect="0,@4,7637,@5"/>
-                <v:handles>
-                  <v:h position="center,#0" yrange="0,@8"/>
-                  <v:h position="bottomRight,#1" yrange="@9,@10"/>
-                </v:handles>
-              </v:shapetype>
-              <v:shape id="Chave Direita 1" o:spid="_x0000_s1026" type="#_x0000_t88" style="position:absolute;margin-left:162.55pt;margin-top:5.7pt;width:21.75pt;height:61.1pt;z-index:251687936;visibility:visible;mso-wrap-style:square;mso-width-percent:0;mso-height-percent:0;mso-wrap-distance-left:9pt;mso-wrap-distance-top:0;mso-wrap-distance-right:9pt;mso-wrap-distance-bottom:0;mso-position-horizontal:absolute;mso-position-horizontal-relative:text;mso-position-vertical:absolute;mso-position-vertical-relative:text;mso-width-percent:0;mso-height-percent:0;mso-width-relative:page;mso-height-relative:page;v-text-anchor:middle" o:gfxdata="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" adj="641" strokecolor="black [3213]"/>
+              <v:shape id="Chave Direita 1" o:spid="_x0000_s1026" o:spt="88" type="#_x0000_t88" style="position:absolute;left:0pt;margin-left:162.55pt;margin-top:5.7pt;height:61.1pt;width:21.75pt;z-index:251665408;v-text-anchor:middle;mso-width-relative:page;mso-height-relative:page;" filled="f" stroked="t" coordsize="21600,21600" o:gfxdata="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" adj="640,10800">
+                <v:fill on="f" focussize="0,0"/>
+                <v:stroke color="#000000 [3213]" joinstyle="round"/>
+                <v:imagedata o:title=""/>
+                <o:lock v:ext="edit" aspectratio="f"/>
+                <v:textbox>
+                  <w:txbxContent>
+                    <w:p>
+                      <w:pPr>
+                        <w:jc w:val="center"/>
+                      </w:pPr>
+                    </w:p>
+                  </w:txbxContent>
+                </v:textbox>
+              </v:shape>
             </w:pict>
           </mc:Fallback>
         </mc:AlternateContent>
@@ -1249,53 +1429,77 @@
     </w:p>
     <w:p>
       <w:pPr>
-        <w:pStyle w:val="SemEspaamento"/>
-        <w:rPr>
-          <w:rFonts w:ascii="Courier New" w:hAnsi="Courier New" w:cs="Courier New"/>
-          <w:b/>
-          <w:color w:val="000000" w:themeColor="text1"/>
-          <w:lang w:eastAsia="pt-BR"/>
-        </w:rPr>
-      </w:pPr>
-      <w:r>
-        <w:rPr>
-          <w:rFonts w:ascii="Courier New" w:hAnsi="Courier New" w:cs="Courier New"/>
-          <w:b/>
-          <w:color w:val="000000" w:themeColor="text1"/>
-          <w:lang w:eastAsia="pt-BR"/>
-        </w:rPr>
-        <w:t xml:space="preserve">        </w:t>
-      </w:r>
-      <w:r>
-        <w:rPr>
-          <w:rFonts w:ascii="Courier New" w:hAnsi="Courier New" w:cs="Courier New"/>
-          <w:b/>
-          <w:color w:val="000000" w:themeColor="text1"/>
-          <w:lang w:eastAsia="pt-BR"/>
-        </w:rPr>
-        <w:t>F            C/E</w:t>
-      </w:r>
-    </w:p>
-    <w:p>
-      <w:pPr>
-        <w:pStyle w:val="SemEspaamento"/>
-        <w:rPr>
-          <w:rFonts w:ascii="Courier New" w:hAnsi="Courier New" w:cs="Courier New"/>
-          <w:color w:val="000000" w:themeColor="text1"/>
-          <w:lang w:eastAsia="pt-BR"/>
-        </w:rPr>
-      </w:pPr>
-      <w:r>
-        <w:rPr>
-          <w:b/>
-          <w:noProof/>
-          <w:color w:val="000000" w:themeColor="text1"/>
-          <w:lang w:eastAsia="pt-BR"/>
+        <w:pStyle w:val="19"/>
+        <w:rPr>
+          <w:rFonts w:hint="default" w:ascii="Courier New" w:hAnsi="Courier New" w:cs="Courier New"/>
+          <w:b/>
+          <w:color w:val="000000" w:themeColor="text1"/>
+          <w:lang w:val="en-US" w:eastAsia="pt-BR"/>
+          <w14:textFill>
+            <w14:solidFill>
+              <w14:schemeClr w14:val="tx1"/>
+            </w14:solidFill>
+          </w14:textFill>
+        </w:rPr>
+      </w:pPr>
+      <w:r>
+        <w:rPr>
+          <w:rFonts w:ascii="Courier New" w:hAnsi="Courier New" w:cs="Courier New"/>
+          <w:b/>
+          <w:color w:val="000000" w:themeColor="text1"/>
+          <w:lang w:eastAsia="pt-BR"/>
+          <w14:textFill>
+            <w14:solidFill>
+              <w14:schemeClr w14:val="tx1"/>
+            </w14:solidFill>
+          </w14:textFill>
+        </w:rPr>
+        <w:t xml:space="preserve">        F            </w:t>
+      </w:r>
+      <w:r>
+        <w:rPr>
+          <w:rFonts w:ascii="Courier New" w:hAnsi="Courier New" w:cs="Courier New"/>
+          <w:b/>
+          <w:color w:val="000000" w:themeColor="text1"/>
+          <w:lang w:val="en-US" w:eastAsia="pt-BR"/>
+          <w14:textFill>
+            <w14:solidFill>
+              <w14:schemeClr w14:val="tx1"/>
+            </w14:solidFill>
+          </w14:textFill>
+        </w:rPr>
+        <w:t>C9</w:t>
+      </w:r>
+    </w:p>
+    <w:p>
+      <w:pPr>
+        <w:pStyle w:val="19"/>
+        <w:rPr>
+          <w:rFonts w:ascii="Courier New" w:hAnsi="Courier New" w:cs="Courier New"/>
+          <w:color w:val="000000" w:themeColor="text1"/>
+          <w:lang w:eastAsia="pt-BR"/>
+          <w14:textFill>
+            <w14:solidFill>
+              <w14:schemeClr w14:val="tx1"/>
+            </w14:solidFill>
+          </w14:textFill>
+        </w:rPr>
+      </w:pPr>
+      <w:r>
+        <w:rPr>
+          <w:b/>
+          <w:color w:val="000000" w:themeColor="text1"/>
+          <w:lang w:eastAsia="pt-BR"/>
+          <w14:textFill>
+            <w14:solidFill>
+              <w14:schemeClr w14:val="tx1"/>
+            </w14:solidFill>
+          </w14:textFill>
         </w:rPr>
         <mc:AlternateContent>
           <mc:Choice Requires="wps">
             <w:drawing>
-              <wp:anchor distT="0" distB="0" distL="114300" distR="114300" simplePos="0" relativeHeight="251702272" behindDoc="0" locked="0" layoutInCell="1" allowOverlap="1" wp14:anchorId="395396ED" wp14:editId="56D1D052">
+              <wp:anchor distT="0" distB="0" distL="114300" distR="114300" simplePos="0" relativeHeight="251676672" behindDoc="0" locked="0" layoutInCell="1" allowOverlap="1">
                 <wp:simplePos x="0" y="0"/>
                 <wp:positionH relativeFrom="column">
                   <wp:posOffset>2359025</wp:posOffset>
@@ -1307,9 +1511,7 @@
                 <wp:effectExtent l="0" t="0" r="0" b="0"/>
                 <wp:wrapNone/>
                 <wp:docPr id="2" name="WordArt 59"/>
-                <wp:cNvGraphicFramePr>
-                  <a:graphicFrameLocks xmlns:a="http://schemas.openxmlformats.org/drawingml/2006/main"/>
-                </wp:cNvGraphicFramePr>
+                <wp:cNvGraphicFramePr/>
                 <a:graphic xmlns:a="http://schemas.openxmlformats.org/drawingml/2006/main">
                   <a:graphicData uri="http://schemas.microsoft.com/office/word/2010/wordprocessingShape">
                     <wps:wsp>
@@ -1324,19 +1526,12 @@
                         <a:prstGeom prst="rect">
                           <a:avLst/>
                         </a:prstGeom>
-                        <a:extLst>
-                          <a:ext uri="{AF507438-7753-43E0-B8FC-AC1667EBCBE1}">
-                            <a14:hiddenEffects xmlns:a14="http://schemas.microsoft.com/office/drawing/2010/main">
-                              <a:effectLst/>
-                            </a14:hiddenEffects>
-                          </a:ext>
-                        </a:extLst>
                       </wps:spPr>
                       <wps:txbx>
                         <w:txbxContent>
                           <w:p>
                             <w:pPr>
-                              <w:pStyle w:val="NormalWeb"/>
+                              <w:pStyle w:val="9"/>
                               <w:spacing w:before="0" w:beforeAutospacing="0" w:after="0" w:afterAutospacing="0"/>
                               <w:jc w:val="center"/>
                               <w:rPr>
@@ -1356,6 +1551,11 @@
                                   <w14:prstDash w14:val="solid"/>
                                   <w14:round/>
                                 </w14:textOutline>
+                                <w14:textFill>
+                                  <w14:solidFill>
+                                    <w14:schemeClr w14:val="tx1"/>
+                                  </w14:solidFill>
+                                </w14:textFill>
                               </w:rPr>
                               <w:t>2x</w:t>
                             </w:r>
@@ -1373,24 +1573,21 @@
                     </wps:wsp>
                   </a:graphicData>
                 </a:graphic>
-                <wp14:sizeRelH relativeFrom="page">
-                  <wp14:pctWidth>0</wp14:pctWidth>
-                </wp14:sizeRelH>
-                <wp14:sizeRelV relativeFrom="page">
-                  <wp14:pctHeight>0</wp14:pctHeight>
-                </wp14:sizeRelV>
               </wp:anchor>
             </w:drawing>
           </mc:Choice>
           <mc:Fallback>
             <w:pict>
-              <v:shape id="_x0000_s1029" type="#_x0000_t202" style="position:absolute;margin-left:185.75pt;margin-top:.5pt;width:33.5pt;height:21.3pt;z-index:251702272;visibility:visible;mso-wrap-style:square;mso-width-percent:0;mso-height-percent:0;mso-wrap-distance-left:9pt;mso-wrap-distance-top:0;mso-wrap-distance-right:9pt;mso-wrap-distance-bottom:0;mso-position-horizontal:absolute;mso-position-horizontal-relative:text;mso-position-vertical:absolute;mso-position-vertical-relative:text;mso-width-percent:0;mso-height-percent:0;mso-width-relative:page;mso-height-relative:page;v-text-anchor:top" o:gfxdata="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" filled="f" stroked="f">
-                <o:lock v:ext="edit" text="t" shapetype="t"/>
+              <v:shape id="WordArt 59" o:spid="_x0000_s1026" o:spt="202" type="#_x0000_t202" style="position:absolute;left:0pt;margin-left:185.75pt;margin-top:0.5pt;height:21.3pt;width:33.5pt;z-index:251676672;mso-width-relative:page;mso-height-relative:page;" filled="f" stroked="f" coordsize="21600,21600" o:gfxdata="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" adj="10800">
+                <v:fill on="f" focussize="0,0"/>
+                <v:stroke on="f"/>
+                <v:imagedata o:title=""/>
+                <o:lock v:ext="edit" text="t" aspectratio="f"/>
                 <v:textbox>
                   <w:txbxContent>
                     <w:p>
                       <w:pPr>
-                        <w:pStyle w:val="NormalWeb"/>
+                        <w:pStyle w:val="9"/>
                         <w:spacing w:before="0" w:beforeAutospacing="0" w:after="0" w:afterAutospacing="0"/>
                         <w:jc w:val="center"/>
                         <w:rPr>
@@ -1410,6 +1607,11 @@
                             <w14:prstDash w14:val="solid"/>
                             <w14:round/>
                           </w14:textOutline>
+                          <w14:textFill>
+                            <w14:solidFill>
+                              <w14:schemeClr w14:val="tx1"/>
+                            </w14:solidFill>
+                          </w14:textFill>
                         </w:rPr>
                         <w:t>2x</w:t>
                       </w:r>
@@ -1421,96 +1623,145 @@
           </mc:Fallback>
         </mc:AlternateContent>
       </w:r>
-      <w:proofErr w:type="gramStart"/>
-      <w:r>
-        <w:rPr>
-          <w:rFonts w:ascii="Courier New" w:hAnsi="Courier New" w:cs="Courier New"/>
-          <w:color w:val="000000" w:themeColor="text1"/>
-          <w:lang w:eastAsia="pt-BR"/>
+      <w:r>
+        <w:rPr>
+          <w:rFonts w:ascii="Courier New" w:hAnsi="Courier New" w:cs="Courier New"/>
+          <w:color w:val="000000" w:themeColor="text1"/>
+          <w:lang w:eastAsia="pt-BR"/>
+          <w14:textFill>
+            <w14:solidFill>
+              <w14:schemeClr w14:val="tx1"/>
+            </w14:solidFill>
+          </w14:textFill>
         </w:rPr>
         <w:t>Rei dos reis te exaltamos</w:t>
       </w:r>
-      <w:proofErr w:type="gramEnd"/>
-    </w:p>
-    <w:p>
-      <w:pPr>
-        <w:pStyle w:val="SemEspaamento"/>
-        <w:rPr>
-          <w:rFonts w:ascii="Courier New" w:hAnsi="Courier New" w:cs="Courier New"/>
-          <w:b/>
-          <w:color w:val="000000" w:themeColor="text1"/>
-          <w:lang w:eastAsia="pt-BR"/>
-        </w:rPr>
-      </w:pPr>
-      <w:r>
-        <w:rPr>
-          <w:rFonts w:ascii="Courier New" w:hAnsi="Courier New" w:cs="Courier New"/>
-          <w:b/>
-          <w:color w:val="000000" w:themeColor="text1"/>
-          <w:lang w:eastAsia="pt-BR"/>
-        </w:rPr>
-        <w:t xml:space="preserve">        F        C/E</w:t>
-      </w:r>
-    </w:p>
-    <w:p>
-      <w:pPr>
-        <w:pStyle w:val="SemEspaamento"/>
-        <w:rPr>
-          <w:rFonts w:ascii="Courier New" w:hAnsi="Courier New" w:cs="Courier New"/>
-          <w:color w:val="000000" w:themeColor="text1"/>
-          <w:lang w:eastAsia="pt-BR"/>
-        </w:rPr>
-      </w:pPr>
-      <w:r>
-        <w:rPr>
-          <w:rFonts w:ascii="Courier New" w:hAnsi="Courier New" w:cs="Courier New"/>
-          <w:color w:val="000000" w:themeColor="text1"/>
-          <w:lang w:eastAsia="pt-BR"/>
+    </w:p>
+    <w:p>
+      <w:pPr>
+        <w:pStyle w:val="19"/>
+        <w:rPr>
+          <w:rFonts w:hint="default" w:ascii="Courier New" w:hAnsi="Courier New" w:cs="Courier New"/>
+          <w:b/>
+          <w:color w:val="000000" w:themeColor="text1"/>
+          <w:lang w:val="en-US" w:eastAsia="pt-BR"/>
+          <w14:textFill>
+            <w14:solidFill>
+              <w14:schemeClr w14:val="tx1"/>
+            </w14:solidFill>
+          </w14:textFill>
+        </w:rPr>
+      </w:pPr>
+      <w:r>
+        <w:rPr>
+          <w:rFonts w:ascii="Courier New" w:hAnsi="Courier New" w:cs="Courier New"/>
+          <w:b/>
+          <w:color w:val="000000" w:themeColor="text1"/>
+          <w:lang w:eastAsia="pt-BR"/>
+          <w14:textFill>
+            <w14:solidFill>
+              <w14:schemeClr w14:val="tx1"/>
+            </w14:solidFill>
+          </w14:textFill>
+        </w:rPr>
+        <w:t xml:space="preserve">        F        </w:t>
+      </w:r>
+      <w:r>
+        <w:rPr>
+          <w:rFonts w:ascii="Courier New" w:hAnsi="Courier New" w:cs="Courier New"/>
+          <w:b/>
+          <w:color w:val="000000" w:themeColor="text1"/>
+          <w:lang w:val="en-US" w:eastAsia="pt-BR"/>
+          <w14:textFill>
+            <w14:solidFill>
+              <w14:schemeClr w14:val="tx1"/>
+            </w14:solidFill>
+          </w14:textFill>
+        </w:rPr>
+        <w:t>C9</w:t>
+      </w:r>
+    </w:p>
+    <w:p>
+      <w:pPr>
+        <w:pStyle w:val="19"/>
+        <w:rPr>
+          <w:rFonts w:ascii="Courier New" w:hAnsi="Courier New" w:cs="Courier New"/>
+          <w:color w:val="000000" w:themeColor="text1"/>
+          <w:lang w:eastAsia="pt-BR"/>
+          <w14:textFill>
+            <w14:solidFill>
+              <w14:schemeClr w14:val="tx1"/>
+            </w14:solidFill>
+          </w14:textFill>
+        </w:rPr>
+      </w:pPr>
+      <w:r>
+        <w:rPr>
+          <w:rFonts w:ascii="Courier New" w:hAnsi="Courier New" w:cs="Courier New"/>
+          <w:color w:val="000000" w:themeColor="text1"/>
+          <w:lang w:eastAsia="pt-BR"/>
+          <w14:textFill>
+            <w14:solidFill>
+              <w14:schemeClr w14:val="tx1"/>
+            </w14:solidFill>
+          </w14:textFill>
         </w:rPr>
         <w:t>Rei dos reis te adoramos</w:t>
       </w:r>
-      <w:bookmarkStart w:id="0" w:name="_GoBack"/>
-      <w:bookmarkEnd w:id="0"/>
-    </w:p>
-    <w:p>
-      <w:pPr>
-        <w:pStyle w:val="SemEspaamento"/>
-        <w:rPr>
-          <w:rFonts w:ascii="Courier New" w:hAnsi="Courier New" w:cs="Courier New"/>
-          <w:color w:val="000000" w:themeColor="text1"/>
-          <w:lang w:eastAsia="pt-BR"/>
-        </w:rPr>
-      </w:pPr>
-    </w:p>
-    <w:p>
-      <w:pPr>
-        <w:pStyle w:val="SemEspaamento"/>
-        <w:rPr>
-          <w:rFonts w:ascii="Courier New" w:hAnsi="Courier New" w:cs="Courier New"/>
-          <w:color w:val="000000" w:themeColor="text1"/>
-          <w:lang w:eastAsia="pt-BR"/>
-        </w:rPr>
-      </w:pPr>
-    </w:p>
-    <w:p>
-      <w:pPr>
-        <w:pStyle w:val="SemEspaamento"/>
-        <w:rPr>
-          <w:rFonts w:ascii="Courier New" w:hAnsi="Courier New" w:cs="Courier New"/>
-          <w:b/>
-          <w:color w:val="000000" w:themeColor="text1"/>
-          <w:lang w:eastAsia="pt-BR"/>
-        </w:rPr>
-      </w:pPr>
-      <w:r>
-        <w:rPr>
-          <w:noProof/>
+    </w:p>
+    <w:p>
+      <w:pPr>
+        <w:pStyle w:val="19"/>
+        <w:rPr>
+          <w:rFonts w:ascii="Courier New" w:hAnsi="Courier New" w:cs="Courier New"/>
+          <w:color w:val="000000" w:themeColor="text1"/>
+          <w:lang w:eastAsia="pt-BR"/>
+          <w14:textFill>
+            <w14:solidFill>
+              <w14:schemeClr w14:val="tx1"/>
+            </w14:solidFill>
+          </w14:textFill>
+        </w:rPr>
+      </w:pPr>
+    </w:p>
+    <w:p>
+      <w:pPr>
+        <w:pStyle w:val="19"/>
+        <w:rPr>
+          <w:rFonts w:ascii="Courier New" w:hAnsi="Courier New" w:cs="Courier New"/>
+          <w:color w:val="000000" w:themeColor="text1"/>
+          <w:lang w:eastAsia="pt-BR"/>
+          <w14:textFill>
+            <w14:solidFill>
+              <w14:schemeClr w14:val="tx1"/>
+            </w14:solidFill>
+          </w14:textFill>
+        </w:rPr>
+      </w:pPr>
+    </w:p>
+    <w:p>
+      <w:pPr>
+        <w:pStyle w:val="19"/>
+        <w:rPr>
+          <w:rFonts w:ascii="Courier New" w:hAnsi="Courier New" w:cs="Courier New"/>
+          <w:b/>
+          <w:color w:val="000000" w:themeColor="text1"/>
+          <w:lang w:eastAsia="pt-BR"/>
+          <w14:textFill>
+            <w14:solidFill>
+              <w14:schemeClr w14:val="tx1"/>
+            </w14:solidFill>
+          </w14:textFill>
+        </w:rPr>
+      </w:pPr>
+      <w:r>
+        <w:rPr>
           <w:lang w:eastAsia="pt-BR"/>
         </w:rPr>
         <mc:AlternateContent>
           <mc:Choice Requires="wps">
             <w:drawing>
-              <wp:anchor distT="45720" distB="45720" distL="114300" distR="114300" simplePos="0" relativeHeight="251693056" behindDoc="0" locked="0" layoutInCell="1" allowOverlap="1">
+              <wp:anchor distT="45720" distB="45720" distL="114300" distR="114300" simplePos="0" relativeHeight="251668480" behindDoc="0" locked="0" layoutInCell="1" allowOverlap="1">
                 <wp:simplePos x="0" y="0"/>
                 <wp:positionH relativeFrom="column">
                   <wp:posOffset>3002915</wp:posOffset>
@@ -1522,9 +1773,7 @@
                 <wp:effectExtent l="635" t="3810" r="1270" b="2540"/>
                 <wp:wrapSquare wrapText="bothSides"/>
                 <wp:docPr id="14" name="Caixa de Texto 2"/>
-                <wp:cNvGraphicFramePr>
-                  <a:graphicFrameLocks xmlns:a="http://schemas.openxmlformats.org/drawingml/2006/main"/>
-                </wp:cNvGraphicFramePr>
+                <wp:cNvGraphicFramePr/>
                 <a:graphic xmlns:a="http://schemas.openxmlformats.org/drawingml/2006/main">
                   <a:graphicData uri="http://schemas.microsoft.com/office/word/2010/wordprocessingShape">
                     <wps:wsp>
@@ -1545,24 +1794,12 @@
                         <a:ln>
                           <a:noFill/>
                         </a:ln>
-                        <a:extLst>
-                          <a:ext uri="{91240B29-F687-4F45-9708-019B960494DF}">
-                            <a14:hiddenLine xmlns:a14="http://schemas.microsoft.com/office/drawing/2010/main" w="9525">
-                              <a:solidFill>
-                                <a:srgbClr val="000000"/>
-                              </a:solidFill>
-                              <a:miter lim="800000"/>
-                              <a:headEnd/>
-                              <a:tailEnd/>
-                            </a14:hiddenLine>
-                          </a:ext>
-                        </a:extLst>
                       </wps:spPr>
                       <wps:txbx>
                         <w:txbxContent>
                           <w:p>
                             <w:pPr>
-                              <w:pStyle w:val="SemEspaamento"/>
+                              <w:pStyle w:val="19"/>
                             </w:pPr>
                             <w:r>
                               <w:t>2x leve</w:t>
@@ -1570,18 +1807,40 @@
                           </w:p>
                           <w:p>
                             <w:pPr>
-                              <w:pStyle w:val="SemEspaamento"/>
+                              <w:pStyle w:val="19"/>
+                              <w:rPr>
+                                <w:rFonts w:hint="default"/>
+                                <w:lang w:val="en-US"/>
+                              </w:rPr>
                             </w:pPr>
                             <w:r>
-                              <w:t>2x pesado</w:t>
+                              <w:t xml:space="preserve">2x </w:t>
+                            </w:r>
+                            <w:r>
+                              <w:rPr>
+                                <w:rFonts w:hint="default"/>
+                                <w:lang w:val="en-US"/>
+                              </w:rPr>
+                              <w:t>medio</w:t>
                             </w:r>
                           </w:p>
                           <w:p>
                             <w:pPr>
-                              <w:pStyle w:val="SemEspaamento"/>
+                              <w:pStyle w:val="19"/>
+                              <w:rPr>
+                                <w:rFonts w:hint="default"/>
+                                <w:lang w:val="en-US"/>
+                              </w:rPr>
                             </w:pPr>
                             <w:r>
-                              <w:t>2x leve</w:t>
+                              <w:t xml:space="preserve">2x </w:t>
+                            </w:r>
+                            <w:r>
+                              <w:rPr>
+                                <w:rFonts w:hint="default"/>
+                                <w:lang w:val="en-US"/>
+                              </w:rPr>
+                              <w:t>pesado</w:t>
                             </w:r>
                           </w:p>
                         </w:txbxContent>
@@ -1592,7 +1851,7 @@
                     </wps:wsp>
                   </a:graphicData>
                 </a:graphic>
-                <wp14:sizeRelH relativeFrom="margin">
+                <wp14:sizeRelH relativeFrom="page">
                   <wp14:pctWidth>0</wp14:pctWidth>
                 </wp14:sizeRelH>
                 <wp14:sizeRelV relativeFrom="margin">
@@ -1601,14 +1860,18 @@
               </wp:anchor>
             </w:drawing>
           </mc:Choice>
-          <mc:Fallback xmlns:w16se="http://schemas.microsoft.com/office/word/2015/wordml/symex" xmlns:w16cid="http://schemas.microsoft.com/office/word/2016/wordml/cid" xmlns:w15="http://schemas.microsoft.com/office/word/2012/wordml" xmlns:am3d="http://schemas.microsoft.com/office/drawing/2017/model3d" xmlns:aink="http://schemas.microsoft.com/office/drawing/2016/ink" xmlns:cx8="http://schemas.microsoft.com/office/drawing/2016/5/14/chartex" xmlns:cx7="http://schemas.microsoft.com/office/drawing/2016/5/13/chartex" xmlns:cx6="http://schemas.microsoft.com/office/drawing/2016/5/12/chartex" xmlns:cx5="http://schemas.microsoft.com/office/drawing/2016/5/11/chartex" xmlns:cx4="http://schemas.microsoft.com/office/drawing/2016/5/10/chartex" xmlns:cx3="http://schemas.microsoft.com/office/drawing/2016/5/9/chartex" xmlns:cx2="http://schemas.microsoft.com/office/drawing/2015/10/21/chartex" xmlns:cx1="http://schemas.microsoft.com/office/drawing/2015/9/8/chartex" xmlns:cx="http://schemas.microsoft.com/office/drawing/2014/chartex">
+          <mc:Fallback>
             <w:pict>
-              <v:shape id="Caixa de Texto 2" o:spid="_x0000_s1030" type="#_x0000_t202" style="position:absolute;margin-left:236.45pt;margin-top:6.5pt;width:60.6pt;height:47.5pt;z-index:251693056;visibility:visible;mso-wrap-style:square;mso-width-percent:0;mso-height-percent:200;mso-wrap-distance-left:9pt;mso-wrap-distance-top:3.6pt;mso-wrap-distance-right:9pt;mso-wrap-distance-bottom:3.6pt;mso-position-horizontal:absolute;mso-position-horizontal-relative:text;mso-position-vertical:absolute;mso-position-vertical-relative:text;mso-width-percent:0;mso-height-percent:200;mso-width-relative:margin;mso-height-relative:margin;v-text-anchor:top" o:gfxdata="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" stroked="f">
-                <v:textbox style="mso-fit-shape-to-text:t">
+              <v:shape id="Caixa de Texto 2" o:spid="_x0000_s1026" o:spt="202" type="#_x0000_t202" style="position:absolute;left:0pt;margin-left:236.45pt;margin-top:6.5pt;height:47.5pt;width:60.6pt;mso-wrap-distance-bottom:3.6pt;mso-wrap-distance-left:9pt;mso-wrap-distance-right:9pt;mso-wrap-distance-top:3.6pt;z-index:251668480;mso-width-relative:page;mso-height-relative:margin;mso-height-percent:200;" fillcolor="#FFFFFF" filled="t" stroked="f" coordsize="21600,21600" o:gfxdata="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">
+                <v:fill on="t" focussize="0,0"/>
+                <v:stroke on="f"/>
+                <v:imagedata o:title=""/>
+                <o:lock v:ext="edit" aspectratio="f"/>
+                <v:textbox style="mso-fit-shape-to-text:t;">
                   <w:txbxContent>
                     <w:p>
                       <w:pPr>
-                        <w:pStyle w:val="SemEspaamento"/>
+                        <w:pStyle w:val="19"/>
                       </w:pPr>
                       <w:r>
                         <w:t>2x leve</w:t>
@@ -1616,18 +1879,40 @@
                     </w:p>
                     <w:p>
                       <w:pPr>
-                        <w:pStyle w:val="SemEspaamento"/>
+                        <w:pStyle w:val="19"/>
+                        <w:rPr>
+                          <w:rFonts w:hint="default"/>
+                          <w:lang w:val="en-US"/>
+                        </w:rPr>
                       </w:pPr>
                       <w:r>
-                        <w:t>2x pesado</w:t>
+                        <w:t xml:space="preserve">2x </w:t>
+                      </w:r>
+                      <w:r>
+                        <w:rPr>
+                          <w:rFonts w:hint="default"/>
+                          <w:lang w:val="en-US"/>
+                        </w:rPr>
+                        <w:t>medio</w:t>
                       </w:r>
                     </w:p>
                     <w:p>
                       <w:pPr>
-                        <w:pStyle w:val="SemEspaamento"/>
+                        <w:pStyle w:val="19"/>
+                        <w:rPr>
+                          <w:rFonts w:hint="default"/>
+                          <w:lang w:val="en-US"/>
+                        </w:rPr>
                       </w:pPr>
                       <w:r>
-                        <w:t>2x leve</w:t>
+                        <w:t xml:space="preserve">2x </w:t>
+                      </w:r>
+                      <w:r>
+                        <w:rPr>
+                          <w:rFonts w:hint="default"/>
+                          <w:lang w:val="en-US"/>
+                        </w:rPr>
+                        <w:t>pesado</w:t>
                       </w:r>
                     </w:p>
                   </w:txbxContent>
@@ -1640,13 +1925,12 @@
       </w:r>
       <w:r>
         <w:rPr>
-          <w:noProof/>
           <w:lang w:eastAsia="pt-BR"/>
         </w:rPr>
         <mc:AlternateContent>
           <mc:Choice Requires="wps">
             <w:drawing>
-              <wp:anchor distT="0" distB="0" distL="114300" distR="114300" simplePos="0" relativeHeight="251689984" behindDoc="0" locked="0" layoutInCell="1" allowOverlap="1">
+              <wp:anchor distT="0" distB="0" distL="114300" distR="114300" simplePos="0" relativeHeight="251666432" behindDoc="0" locked="0" layoutInCell="1" allowOverlap="1">
                 <wp:simplePos x="0" y="0"/>
                 <wp:positionH relativeFrom="column">
                   <wp:posOffset>2189480</wp:posOffset>
@@ -1658,15 +1942,11 @@
                 <wp:effectExtent l="0" t="0" r="9525" b="5715"/>
                 <wp:wrapNone/>
                 <wp:docPr id="13" name="Chave Direita 1"/>
-                <wp:cNvGraphicFramePr>
-                  <a:graphicFrameLocks xmlns:a="http://schemas.openxmlformats.org/drawingml/2006/main"/>
-                </wp:cNvGraphicFramePr>
+                <wp:cNvGraphicFramePr/>
                 <a:graphic xmlns:a="http://schemas.openxmlformats.org/drawingml/2006/main">
                   <a:graphicData uri="http://schemas.microsoft.com/office/word/2010/wordprocessingShape">
                     <wps:wsp>
-                      <wps:cNvSpPr>
-                        <a:spLocks/>
-                      </wps:cNvSpPr>
+                      <wps:cNvSpPr/>
                       <wps:spPr>
                         <a:xfrm>
                           <a:off x="0" y="0"/>
@@ -1696,27 +1976,41 @@
                           <a:schemeClr val="tx1"/>
                         </a:fontRef>
                       </wps:style>
+                      <wps:txbx>
+                        <w:txbxContent>
+                          <w:p>
+                            <w:pPr>
+                              <w:jc w:val="center"/>
+                            </w:pPr>
+                          </w:p>
+                        </w:txbxContent>
+                      </wps:txbx>
                       <wps:bodyPr rot="0" spcFirstLastPara="0" vertOverflow="overflow" horzOverflow="overflow" vert="horz" wrap="square" lIns="91440" tIns="45720" rIns="91440" bIns="45720" numCol="1" spcCol="0" rtlCol="0" fromWordArt="0" anchor="ctr" anchorCtr="0" forceAA="0" compatLnSpc="1">
-                        <a:prstTxWarp prst="textNoShape">
-                          <a:avLst/>
-                        </a:prstTxWarp>
                         <a:noAutofit/>
                       </wps:bodyPr>
                     </wps:wsp>
                   </a:graphicData>
                 </a:graphic>
-                <wp14:sizeRelH relativeFrom="page">
-                  <wp14:pctWidth>0</wp14:pctWidth>
-                </wp14:sizeRelH>
-                <wp14:sizeRelV relativeFrom="page">
-                  <wp14:pctHeight>0</wp14:pctHeight>
-                </wp14:sizeRelV>
               </wp:anchor>
             </w:drawing>
           </mc:Choice>
-          <mc:Fallback xmlns:w16se="http://schemas.microsoft.com/office/word/2015/wordml/symex" xmlns:w16cid="http://schemas.microsoft.com/office/word/2016/wordml/cid" xmlns:w15="http://schemas.microsoft.com/office/word/2012/wordml" xmlns:am3d="http://schemas.microsoft.com/office/drawing/2017/model3d" xmlns:aink="http://schemas.microsoft.com/office/drawing/2016/ink" xmlns:cx8="http://schemas.microsoft.com/office/drawing/2016/5/14/chartex" xmlns:cx7="http://schemas.microsoft.com/office/drawing/2016/5/13/chartex" xmlns:cx6="http://schemas.microsoft.com/office/drawing/2016/5/12/chartex" xmlns:cx5="http://schemas.microsoft.com/office/drawing/2016/5/11/chartex" xmlns:cx4="http://schemas.microsoft.com/office/drawing/2016/5/10/chartex" xmlns:cx3="http://schemas.microsoft.com/office/drawing/2016/5/9/chartex" xmlns:cx2="http://schemas.microsoft.com/office/drawing/2015/10/21/chartex" xmlns:cx1="http://schemas.microsoft.com/office/drawing/2015/9/8/chartex" xmlns:cx="http://schemas.microsoft.com/office/drawing/2014/chartex">
+          <mc:Fallback>
             <w:pict>
-              <v:shape w14:anchorId="630761E3" id="Chave Direita 1" o:spid="_x0000_s1026" type="#_x0000_t88" style="position:absolute;margin-left:172.4pt;margin-top:5pt;width:21.75pt;height:50.55pt;z-index:251689984;visibility:visible;mso-wrap-style:square;mso-width-percent:0;mso-height-percent:0;mso-wrap-distance-left:9pt;mso-wrap-distance-top:0;mso-wrap-distance-right:9pt;mso-wrap-distance-bottom:0;mso-position-horizontal:absolute;mso-position-horizontal-relative:text;mso-position-vertical:absolute;mso-position-vertical-relative:text;mso-width-percent:0;mso-height-percent:0;mso-width-relative:page;mso-height-relative:page;v-text-anchor:middle" o:gfxdata="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" adj="774" strokecolor="black [3213]"/>
+              <v:shape id="Chave Direita 1" o:spid="_x0000_s1026" o:spt="88" type="#_x0000_t88" style="position:absolute;left:0pt;margin-left:172.4pt;margin-top:5pt;height:50.55pt;width:21.75pt;z-index:251666432;v-text-anchor:middle;mso-width-relative:page;mso-height-relative:page;" filled="f" stroked="t" coordsize="21600,21600" o:gfxdata="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" adj="774,10800">
+                <v:fill on="f" focussize="0,0"/>
+                <v:stroke color="#000000 [3213]" joinstyle="round"/>
+                <v:imagedata o:title=""/>
+                <o:lock v:ext="edit" aspectratio="f"/>
+                <v:textbox>
+                  <w:txbxContent>
+                    <w:p>
+                      <w:pPr>
+                        <w:jc w:val="center"/>
+                      </w:pPr>
+                    </w:p>
+                  </w:txbxContent>
+                </v:textbox>
+              </v:shape>
             </w:pict>
           </mc:Fallback>
         </mc:AlternateContent>
@@ -1727,44 +2021,56 @@
           <w:b/>
           <w:color w:val="000000" w:themeColor="text1"/>
           <w:lang w:eastAsia="pt-BR"/>
+          <w14:textFill>
+            <w14:solidFill>
+              <w14:schemeClr w14:val="tx1"/>
+            </w14:solidFill>
+          </w14:textFill>
         </w:rPr>
         <w:t xml:space="preserve">       F</w:t>
       </w:r>
     </w:p>
     <w:p>
       <w:pPr>
-        <w:pStyle w:val="SemEspaamento"/>
-        <w:rPr>
-          <w:rFonts w:ascii="Courier New" w:hAnsi="Courier New" w:cs="Courier New"/>
-          <w:color w:val="000000" w:themeColor="text1"/>
-          <w:lang w:eastAsia="pt-BR"/>
-        </w:rPr>
-      </w:pPr>
-      <w:r>
-        <w:rPr>
-          <w:b/>
-          <w:noProof/>
-          <w:color w:val="000000" w:themeColor="text1"/>
-          <w:lang w:eastAsia="pt-BR"/>
+        <w:pStyle w:val="19"/>
+        <w:rPr>
+          <w:rFonts w:ascii="Courier New" w:hAnsi="Courier New" w:cs="Courier New"/>
+          <w:color w:val="000000" w:themeColor="text1"/>
+          <w:lang w:eastAsia="pt-BR"/>
+          <w14:textFill>
+            <w14:solidFill>
+              <w14:schemeClr w14:val="tx1"/>
+            </w14:solidFill>
+          </w14:textFill>
+        </w:rPr>
+      </w:pPr>
+      <w:r>
+        <w:rPr>
+          <w:b/>
+          <w:color w:val="000000" w:themeColor="text1"/>
+          <w:lang w:eastAsia="pt-BR"/>
+          <w14:textFill>
+            <w14:solidFill>
+              <w14:schemeClr w14:val="tx1"/>
+            </w14:solidFill>
+          </w14:textFill>
         </w:rPr>
         <mc:AlternateContent>
           <mc:Choice Requires="wps">
             <w:drawing>
-              <wp:anchor distT="0" distB="0" distL="114300" distR="114300" simplePos="0" relativeHeight="251691008" behindDoc="0" locked="0" layoutInCell="1" allowOverlap="1">
+              <wp:anchor distT="0" distB="0" distL="114300" distR="114300" simplePos="0" relativeHeight="251667456" behindDoc="0" locked="0" layoutInCell="1" allowOverlap="1">
                 <wp:simplePos x="0" y="0"/>
                 <wp:positionH relativeFrom="column">
                   <wp:posOffset>2515870</wp:posOffset>
                 </wp:positionH>
                 <wp:positionV relativeFrom="paragraph">
-                  <wp:posOffset>60630</wp:posOffset>
+                  <wp:posOffset>60325</wp:posOffset>
                 </wp:positionV>
-                <wp:extent cx="460858" cy="292608"/>
+                <wp:extent cx="461010" cy="292735"/>
                 <wp:effectExtent l="0" t="0" r="0" b="0"/>
                 <wp:wrapNone/>
                 <wp:docPr id="12" name="WordArt 66"/>
-                <wp:cNvGraphicFramePr>
-                  <a:graphicFrameLocks xmlns:a="http://schemas.openxmlformats.org/drawingml/2006/main"/>
-                </wp:cNvGraphicFramePr>
+                <wp:cNvGraphicFramePr/>
                 <a:graphic xmlns:a="http://schemas.openxmlformats.org/drawingml/2006/main">
                   <a:graphicData uri="http://schemas.microsoft.com/office/word/2010/wordprocessingShape">
                     <wps:wsp>
@@ -1779,19 +2085,12 @@
                         <a:prstGeom prst="rect">
                           <a:avLst/>
                         </a:prstGeom>
-                        <a:extLst>
-                          <a:ext uri="{AF507438-7753-43E0-B8FC-AC1667EBCBE1}">
-                            <a14:hiddenEffects xmlns:a14="http://schemas.microsoft.com/office/drawing/2010/main">
-                              <a:effectLst/>
-                            </a14:hiddenEffects>
-                          </a:ext>
-                        </a:extLst>
                       </wps:spPr>
                       <wps:txbx>
                         <w:txbxContent>
                           <w:p>
                             <w:pPr>
-                              <w:pStyle w:val="NormalWeb"/>
+                              <w:pStyle w:val="9"/>
                               <w:spacing w:before="0" w:beforeAutospacing="0" w:after="0" w:afterAutospacing="0"/>
                               <w:jc w:val="center"/>
                               <w:rPr>
@@ -1811,6 +2110,11 @@
                                   <w14:prstDash w14:val="solid"/>
                                   <w14:round/>
                                 </w14:textOutline>
+                                <w14:textFill>
+                                  <w14:solidFill>
+                                    <w14:schemeClr w14:val="tx1"/>
+                                  </w14:solidFill>
+                                </w14:textFill>
                               </w:rPr>
                               <w:t>6x</w:t>
                             </w:r>
@@ -1828,24 +2132,21 @@
                     </wps:wsp>
                   </a:graphicData>
                 </a:graphic>
-                <wp14:sizeRelH relativeFrom="page">
-                  <wp14:pctWidth>0</wp14:pctWidth>
-                </wp14:sizeRelH>
-                <wp14:sizeRelV relativeFrom="page">
-                  <wp14:pctHeight>0</wp14:pctHeight>
-                </wp14:sizeRelV>
               </wp:anchor>
             </w:drawing>
           </mc:Choice>
-          <mc:Fallback xmlns:w16se="http://schemas.microsoft.com/office/word/2015/wordml/symex" xmlns:w16cid="http://schemas.microsoft.com/office/word/2016/wordml/cid" xmlns:w15="http://schemas.microsoft.com/office/word/2012/wordml" xmlns:am3d="http://schemas.microsoft.com/office/drawing/2017/model3d" xmlns:aink="http://schemas.microsoft.com/office/drawing/2016/ink" xmlns:cx8="http://schemas.microsoft.com/office/drawing/2016/5/14/chartex" xmlns:cx7="http://schemas.microsoft.com/office/drawing/2016/5/13/chartex" xmlns:cx6="http://schemas.microsoft.com/office/drawing/2016/5/12/chartex" xmlns:cx5="http://schemas.microsoft.com/office/drawing/2016/5/11/chartex" xmlns:cx4="http://schemas.microsoft.com/office/drawing/2016/5/10/chartex" xmlns:cx3="http://schemas.microsoft.com/office/drawing/2016/5/9/chartex" xmlns:cx2="http://schemas.microsoft.com/office/drawing/2015/10/21/chartex" xmlns:cx1="http://schemas.microsoft.com/office/drawing/2015/9/8/chartex" xmlns:cx="http://schemas.microsoft.com/office/drawing/2014/chartex">
+          <mc:Fallback>
             <w:pict>
-              <v:shape id="WordArt 66" o:spid="_x0000_s1031" type="#_x0000_t202" style="position:absolute;margin-left:198.1pt;margin-top:4.75pt;width:36.3pt;height:23.05pt;z-index:251691008;visibility:visible;mso-wrap-style:square;mso-width-percent:0;mso-height-percent:0;mso-wrap-distance-left:9pt;mso-wrap-distance-top:0;mso-wrap-distance-right:9pt;mso-wrap-distance-bottom:0;mso-position-horizontal:absolute;mso-position-horizontal-relative:text;mso-position-vertical:absolute;mso-position-vertical-relative:text;mso-width-percent:0;mso-height-percent:0;mso-width-relative:page;mso-height-relative:page;v-text-anchor:top" o:gfxdata="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" filled="f" stroked="f">
-                <o:lock v:ext="edit" shapetype="t"/>
+              <v:shape id="WordArt 66" o:spid="_x0000_s1026" o:spt="202" type="#_x0000_t202" style="position:absolute;left:0pt;margin-left:198.1pt;margin-top:4.75pt;height:23.05pt;width:36.3pt;z-index:251667456;mso-width-relative:page;mso-height-relative:page;" filled="f" stroked="f" coordsize="21600,21600" o:gfxdata="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" adj="10800">
+                <v:fill on="f" focussize="0,0"/>
+                <v:stroke on="f"/>
+                <v:imagedata o:title=""/>
+                <o:lock v:ext="edit" text="t" aspectratio="f"/>
                 <v:textbox>
                   <w:txbxContent>
                     <w:p>
                       <w:pPr>
-                        <w:pStyle w:val="NormalWeb"/>
+                        <w:pStyle w:val="9"/>
                         <w:spacing w:before="0" w:beforeAutospacing="0" w:after="0" w:afterAutospacing="0"/>
                         <w:jc w:val="center"/>
                         <w:rPr>
@@ -1865,6 +2166,11 @@
                             <w14:prstDash w14:val="solid"/>
                             <w14:round/>
                           </w14:textOutline>
+                          <w14:textFill>
+                            <w14:solidFill>
+                              <w14:schemeClr w14:val="tx1"/>
+                            </w14:solidFill>
+                          </w14:textFill>
                         </w:rPr>
                         <w:t>6x</w:t>
                       </w:r>
@@ -1881,100 +2187,158 @@
           <w:rFonts w:ascii="Courier New" w:hAnsi="Courier New" w:cs="Courier New"/>
           <w:color w:val="000000" w:themeColor="text1"/>
           <w:lang w:eastAsia="pt-BR"/>
+          <w14:textFill>
+            <w14:solidFill>
+              <w14:schemeClr w14:val="tx1"/>
+            </w14:solidFill>
+          </w14:textFill>
         </w:rPr>
         <w:t>Vem e toma o teu lugar aqui</w:t>
       </w:r>
     </w:p>
     <w:p>
       <w:pPr>
-        <w:pStyle w:val="SemEspaamento"/>
-        <w:rPr>
-          <w:rFonts w:ascii="Courier New" w:hAnsi="Courier New" w:cs="Courier New"/>
-          <w:b/>
-          <w:color w:val="000000" w:themeColor="text1"/>
-          <w:lang w:eastAsia="pt-BR"/>
-        </w:rPr>
-      </w:pPr>
-      <w:r>
-        <w:rPr>
-          <w:rFonts w:ascii="Courier New" w:hAnsi="Courier New" w:cs="Courier New"/>
-          <w:b/>
-          <w:color w:val="000000" w:themeColor="text1"/>
-          <w:lang w:eastAsia="pt-BR"/>
-        </w:rPr>
-        <w:t xml:space="preserve">       C/E</w:t>
-      </w:r>
-    </w:p>
-    <w:p>
-      <w:pPr>
-        <w:pStyle w:val="SemEspaamento"/>
-        <w:rPr>
-          <w:rFonts w:ascii="Courier New" w:hAnsi="Courier New" w:cs="Courier New"/>
-          <w:color w:val="000000" w:themeColor="text1"/>
-          <w:lang w:eastAsia="pt-BR"/>
-        </w:rPr>
-      </w:pPr>
-      <w:r>
-        <w:rPr>
-          <w:rFonts w:ascii="Courier New" w:hAnsi="Courier New" w:cs="Courier New"/>
-          <w:color w:val="000000" w:themeColor="text1"/>
-          <w:lang w:eastAsia="pt-BR"/>
+        <w:pStyle w:val="19"/>
+        <w:rPr>
+          <w:rFonts w:hint="default" w:ascii="Courier New" w:hAnsi="Courier New" w:cs="Courier New"/>
+          <w:b/>
+          <w:color w:val="000000" w:themeColor="text1"/>
+          <w:lang w:val="en-US" w:eastAsia="pt-BR"/>
+          <w14:textFill>
+            <w14:solidFill>
+              <w14:schemeClr w14:val="tx1"/>
+            </w14:solidFill>
+          </w14:textFill>
+        </w:rPr>
+      </w:pPr>
+      <w:r>
+        <w:rPr>
+          <w:rFonts w:ascii="Courier New" w:hAnsi="Courier New" w:cs="Courier New"/>
+          <w:b/>
+          <w:color w:val="000000" w:themeColor="text1"/>
+          <w:lang w:eastAsia="pt-BR"/>
+          <w14:textFill>
+            <w14:solidFill>
+              <w14:schemeClr w14:val="tx1"/>
+            </w14:solidFill>
+          </w14:textFill>
+        </w:rPr>
+        <w:t xml:space="preserve">       </w:t>
+      </w:r>
+      <w:r>
+        <w:rPr>
+          <w:rFonts w:ascii="Courier New" w:hAnsi="Courier New" w:cs="Courier New"/>
+          <w:b/>
+          <w:color w:val="000000" w:themeColor="text1"/>
+          <w:lang w:val="en-US" w:eastAsia="pt-BR"/>
+          <w14:textFill>
+            <w14:solidFill>
+              <w14:schemeClr w14:val="tx1"/>
+            </w14:solidFill>
+          </w14:textFill>
+        </w:rPr>
+        <w:t>C9</w:t>
+      </w:r>
+    </w:p>
+    <w:p>
+      <w:pPr>
+        <w:pStyle w:val="19"/>
+        <w:rPr>
+          <w:rFonts w:ascii="Courier New" w:hAnsi="Courier New" w:cs="Courier New"/>
+          <w:color w:val="000000" w:themeColor="text1"/>
+          <w:lang w:eastAsia="pt-BR"/>
+          <w14:textFill>
+            <w14:solidFill>
+              <w14:schemeClr w14:val="tx1"/>
+            </w14:solidFill>
+          </w14:textFill>
+        </w:rPr>
+      </w:pPr>
+      <w:r>
+        <w:rPr>
+          <w:rFonts w:ascii="Courier New" w:hAnsi="Courier New" w:cs="Courier New"/>
+          <w:color w:val="000000" w:themeColor="text1"/>
+          <w:lang w:eastAsia="pt-BR"/>
+          <w14:textFill>
+            <w14:solidFill>
+              <w14:schemeClr w14:val="tx1"/>
+            </w14:solidFill>
+          </w14:textFill>
         </w:rPr>
         <w:t>Vem e toma o teu lugar aqui</w:t>
       </w:r>
     </w:p>
     <w:p>
       <w:pPr>
-        <w:pStyle w:val="SemEspaamento"/>
-        <w:rPr>
-          <w:rFonts w:ascii="Courier New" w:hAnsi="Courier New" w:cs="Courier New"/>
-          <w:color w:val="000000" w:themeColor="text1"/>
-          <w:lang w:eastAsia="pt-BR"/>
-        </w:rPr>
-      </w:pPr>
-    </w:p>
-    <w:p>
-      <w:pPr>
-        <w:pStyle w:val="SemEspaamento"/>
-        <w:rPr>
-          <w:rFonts w:ascii="Courier New" w:hAnsi="Courier New" w:cs="Courier New"/>
-          <w:color w:val="000000" w:themeColor="text1"/>
-          <w:lang w:eastAsia="pt-BR"/>
-        </w:rPr>
-      </w:pPr>
-    </w:p>
-    <w:p>
-      <w:pPr>
-        <w:pStyle w:val="SemEspaamento"/>
-        <w:rPr>
-          <w:rFonts w:ascii="Courier New" w:hAnsi="Courier New" w:cs="Courier New"/>
-          <w:color w:val="000000" w:themeColor="text1"/>
-          <w:lang w:eastAsia="pt-BR"/>
-        </w:rPr>
-      </w:pPr>
-    </w:p>
-    <w:p>
-      <w:pPr>
-        <w:pStyle w:val="SemEspaamento"/>
-        <w:rPr>
-          <w:rFonts w:ascii="Courier New" w:hAnsi="Courier New" w:cs="Courier New"/>
-          <w:b/>
-          <w:color w:val="000000" w:themeColor="text1"/>
-          <w:lang w:eastAsia="pt-BR"/>
-        </w:rPr>
-      </w:pPr>
-      <w:r>
-        <w:rPr>
-          <w:noProof/>
+        <w:pStyle w:val="19"/>
+        <w:rPr>
+          <w:rFonts w:ascii="Courier New" w:hAnsi="Courier New" w:cs="Courier New"/>
+          <w:color w:val="000000" w:themeColor="text1"/>
+          <w:lang w:eastAsia="pt-BR"/>
+          <w14:textFill>
+            <w14:solidFill>
+              <w14:schemeClr w14:val="tx1"/>
+            </w14:solidFill>
+          </w14:textFill>
+        </w:rPr>
+      </w:pPr>
+    </w:p>
+    <w:p>
+      <w:pPr>
+        <w:pStyle w:val="19"/>
+        <w:rPr>
+          <w:rFonts w:ascii="Courier New" w:hAnsi="Courier New" w:cs="Courier New"/>
+          <w:color w:val="000000" w:themeColor="text1"/>
+          <w:lang w:eastAsia="pt-BR"/>
+          <w14:textFill>
+            <w14:solidFill>
+              <w14:schemeClr w14:val="tx1"/>
+            </w14:solidFill>
+          </w14:textFill>
+        </w:rPr>
+      </w:pPr>
+    </w:p>
+    <w:p>
+      <w:pPr>
+        <w:pStyle w:val="19"/>
+        <w:rPr>
+          <w:rFonts w:ascii="Courier New" w:hAnsi="Courier New" w:cs="Courier New"/>
+          <w:color w:val="000000" w:themeColor="text1"/>
+          <w:lang w:eastAsia="pt-BR"/>
+          <w14:textFill>
+            <w14:solidFill>
+              <w14:schemeClr w14:val="tx1"/>
+            </w14:solidFill>
+          </w14:textFill>
+        </w:rPr>
+      </w:pPr>
+    </w:p>
+    <w:p>
+      <w:pPr>
+        <w:pStyle w:val="19"/>
+        <w:rPr>
+          <w:rFonts w:ascii="Courier New" w:hAnsi="Courier New" w:cs="Courier New"/>
+          <w:b/>
+          <w:color w:val="000000" w:themeColor="text1"/>
+          <w:lang w:eastAsia="pt-BR"/>
+          <w14:textFill>
+            <w14:solidFill>
+              <w14:schemeClr w14:val="tx1"/>
+            </w14:solidFill>
+          </w14:textFill>
+        </w:rPr>
+      </w:pPr>
+      <w:r>
+        <w:rPr>
           <w:lang w:eastAsia="pt-BR"/>
         </w:rPr>
         <mc:AlternateContent>
           <mc:Choice Requires="wps">
             <w:drawing>
-              <wp:anchor distT="0" distB="0" distL="114300" distR="114300" simplePos="0" relativeHeight="251694080" behindDoc="0" locked="0" layoutInCell="1" allowOverlap="1">
+              <wp:anchor distT="0" distB="0" distL="114300" distR="114300" simplePos="0" relativeHeight="251669504" behindDoc="0" locked="0" layoutInCell="1" allowOverlap="1">
                 <wp:simplePos x="0" y="0"/>
                 <wp:positionH relativeFrom="column">
-                  <wp:posOffset>2355850</wp:posOffset>
+                  <wp:posOffset>1981200</wp:posOffset>
                 </wp:positionH>
                 <wp:positionV relativeFrom="paragraph">
                   <wp:posOffset>70485</wp:posOffset>
@@ -1983,15 +2347,11 @@
                 <wp:effectExtent l="0" t="0" r="0" b="0"/>
                 <wp:wrapNone/>
                 <wp:docPr id="11" name="Chave Direita 1"/>
-                <wp:cNvGraphicFramePr>
-                  <a:graphicFrameLocks xmlns:a="http://schemas.openxmlformats.org/drawingml/2006/main"/>
-                </wp:cNvGraphicFramePr>
+                <wp:cNvGraphicFramePr/>
                 <a:graphic xmlns:a="http://schemas.openxmlformats.org/drawingml/2006/main">
                   <a:graphicData uri="http://schemas.microsoft.com/office/word/2010/wordprocessingShape">
                     <wps:wsp>
-                      <wps:cNvSpPr>
-                        <a:spLocks/>
-                      </wps:cNvSpPr>
+                      <wps:cNvSpPr/>
                       <wps:spPr>
                         <a:xfrm>
                           <a:off x="0" y="0"/>
@@ -2021,27 +2381,41 @@
                           <a:schemeClr val="tx1"/>
                         </a:fontRef>
                       </wps:style>
+                      <wps:txbx>
+                        <w:txbxContent>
+                          <w:p>
+                            <w:pPr>
+                              <w:jc w:val="center"/>
+                            </w:pPr>
+                          </w:p>
+                        </w:txbxContent>
+                      </wps:txbx>
                       <wps:bodyPr rot="0" spcFirstLastPara="0" vertOverflow="overflow" horzOverflow="overflow" vert="horz" wrap="square" lIns="91440" tIns="45720" rIns="91440" bIns="45720" numCol="1" spcCol="0" rtlCol="0" fromWordArt="0" anchor="ctr" anchorCtr="0" forceAA="0" compatLnSpc="1">
-                        <a:prstTxWarp prst="textNoShape">
-                          <a:avLst/>
-                        </a:prstTxWarp>
                         <a:noAutofit/>
                       </wps:bodyPr>
                     </wps:wsp>
                   </a:graphicData>
                 </a:graphic>
-                <wp14:sizeRelH relativeFrom="page">
-                  <wp14:pctWidth>0</wp14:pctWidth>
-                </wp14:sizeRelH>
-                <wp14:sizeRelV relativeFrom="page">
-                  <wp14:pctHeight>0</wp14:pctHeight>
-                </wp14:sizeRelV>
               </wp:anchor>
             </w:drawing>
           </mc:Choice>
-          <mc:Fallback xmlns:w16se="http://schemas.microsoft.com/office/word/2015/wordml/symex" xmlns:w16cid="http://schemas.microsoft.com/office/word/2016/wordml/cid" xmlns:w15="http://schemas.microsoft.com/office/word/2012/wordml" xmlns:am3d="http://schemas.microsoft.com/office/drawing/2017/model3d" xmlns:aink="http://schemas.microsoft.com/office/drawing/2016/ink" xmlns:cx8="http://schemas.microsoft.com/office/drawing/2016/5/14/chartex" xmlns:cx7="http://schemas.microsoft.com/office/drawing/2016/5/13/chartex" xmlns:cx6="http://schemas.microsoft.com/office/drawing/2016/5/12/chartex" xmlns:cx5="http://schemas.microsoft.com/office/drawing/2016/5/11/chartex" xmlns:cx4="http://schemas.microsoft.com/office/drawing/2016/5/10/chartex" xmlns:cx3="http://schemas.microsoft.com/office/drawing/2016/5/9/chartex" xmlns:cx2="http://schemas.microsoft.com/office/drawing/2015/10/21/chartex" xmlns:cx1="http://schemas.microsoft.com/office/drawing/2015/9/8/chartex" xmlns:cx="http://schemas.microsoft.com/office/drawing/2014/chartex">
+          <mc:Fallback>
             <w:pict>
-              <v:shape w14:anchorId="0F8E0C62" id="Chave Direita 1" o:spid="_x0000_s1026" type="#_x0000_t88" style="position:absolute;margin-left:185.5pt;margin-top:5.55pt;width:46.85pt;height:98.1pt;z-index:251694080;visibility:visible;mso-wrap-style:square;mso-width-percent:0;mso-height-percent:0;mso-wrap-distance-left:9pt;mso-wrap-distance-top:0;mso-wrap-distance-right:9pt;mso-wrap-distance-bottom:0;mso-position-horizontal:absolute;mso-position-horizontal-relative:text;mso-position-vertical:absolute;mso-position-vertical-relative:text;mso-width-percent:0;mso-height-percent:0;mso-width-relative:page;mso-height-relative:page;v-text-anchor:middle" o:gfxdata="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" adj="860" strokecolor="black [3213]"/>
+              <v:shape id="Chave Direita 1" o:spid="_x0000_s1026" o:spt="88" type="#_x0000_t88" style="position:absolute;left:0pt;margin-left:156pt;margin-top:5.55pt;height:98.1pt;width:46.85pt;z-index:251669504;v-text-anchor:middle;mso-width-relative:page;mso-height-relative:page;" filled="f" stroked="t" coordsize="21600,21600" o:gfxdata="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" adj="859,10800">
+                <v:fill on="f" focussize="0,0"/>
+                <v:stroke color="#000000 [3213]" joinstyle="round"/>
+                <v:imagedata o:title=""/>
+                <o:lock v:ext="edit" aspectratio="f"/>
+                <v:textbox>
+                  <w:txbxContent>
+                    <w:p>
+                      <w:pPr>
+                        <w:jc w:val="center"/>
+                      </w:pPr>
+                    </w:p>
+                  </w:txbxContent>
+                </v:textbox>
+              </v:shape>
             </w:pict>
           </mc:Fallback>
         </mc:AlternateContent>
@@ -2052,72 +2426,85 @@
           <w:b/>
           <w:color w:val="000000" w:themeColor="text1"/>
           <w:lang w:eastAsia="pt-BR"/>
-        </w:rPr>
-        <w:t xml:space="preserve">  </w:t>
-      </w:r>
-      <w:r>
-        <w:rPr>
-          <w:rFonts w:ascii="Courier New" w:hAnsi="Courier New" w:cs="Courier New"/>
-          <w:b/>
-          <w:color w:val="000000" w:themeColor="text1"/>
-          <w:lang w:eastAsia="pt-BR"/>
-        </w:rPr>
-        <w:t xml:space="preserve">      F</w:t>
-      </w:r>
-    </w:p>
-    <w:p>
-      <w:pPr>
-        <w:pStyle w:val="SemEspaamento"/>
-        <w:rPr>
-          <w:rFonts w:ascii="Courier New" w:hAnsi="Courier New" w:cs="Courier New"/>
-          <w:color w:val="000000" w:themeColor="text1"/>
-          <w:lang w:eastAsia="pt-BR"/>
-        </w:rPr>
-      </w:pPr>
-      <w:r>
-        <w:rPr>
-          <w:rFonts w:ascii="Courier New" w:hAnsi="Courier New" w:cs="Courier New"/>
-          <w:color w:val="000000" w:themeColor="text1"/>
-          <w:lang w:eastAsia="pt-BR"/>
+          <w14:textFill>
+            <w14:solidFill>
+              <w14:schemeClr w14:val="tx1"/>
+            </w14:solidFill>
+          </w14:textFill>
+        </w:rPr>
+        <w:t xml:space="preserve">        F</w:t>
+      </w:r>
+    </w:p>
+    <w:p>
+      <w:pPr>
+        <w:pStyle w:val="19"/>
+        <w:rPr>
+          <w:rFonts w:ascii="Courier New" w:hAnsi="Courier New" w:cs="Courier New"/>
+          <w:color w:val="000000" w:themeColor="text1"/>
+          <w:lang w:eastAsia="pt-BR"/>
+          <w14:textFill>
+            <w14:solidFill>
+              <w14:schemeClr w14:val="tx1"/>
+            </w14:solidFill>
+          </w14:textFill>
+        </w:rPr>
+      </w:pPr>
+      <w:r>
+        <w:rPr>
+          <w:rFonts w:ascii="Courier New" w:hAnsi="Courier New" w:cs="Courier New"/>
+          <w:color w:val="000000" w:themeColor="text1"/>
+          <w:lang w:eastAsia="pt-BR"/>
+          <w14:textFill>
+            <w14:solidFill>
+              <w14:schemeClr w14:val="tx1"/>
+            </w14:solidFill>
+          </w14:textFill>
         </w:rPr>
         <w:t>Céu e terra se encontram</w:t>
       </w:r>
     </w:p>
     <w:p>
       <w:pPr>
-        <w:pStyle w:val="SemEspaamento"/>
-        <w:rPr>
-          <w:rFonts w:ascii="Courier New" w:hAnsi="Courier New" w:cs="Courier New"/>
-          <w:b/>
-          <w:color w:val="000000" w:themeColor="text1"/>
-          <w:lang w:eastAsia="pt-BR"/>
-        </w:rPr>
-      </w:pPr>
-      <w:r>
-        <w:rPr>
-          <w:rFonts w:ascii="Courier New" w:hAnsi="Courier New" w:cs="Courier New"/>
-          <w:noProof/>
-          <w:color w:val="000000" w:themeColor="text1"/>
-          <w:lang w:eastAsia="pt-BR"/>
+        <w:pStyle w:val="19"/>
+        <w:rPr>
+          <w:rFonts w:ascii="Courier New" w:hAnsi="Courier New" w:cs="Courier New"/>
+          <w:b/>
+          <w:color w:val="000000" w:themeColor="text1"/>
+          <w:lang w:eastAsia="pt-BR"/>
+          <w14:textFill>
+            <w14:solidFill>
+              <w14:schemeClr w14:val="tx1"/>
+            </w14:solidFill>
+          </w14:textFill>
+        </w:rPr>
+      </w:pPr>
+      <w:r>
+        <w:rPr>
+          <w:rFonts w:ascii="Courier New" w:hAnsi="Courier New" w:cs="Courier New"/>
+          <w:color w:val="000000" w:themeColor="text1"/>
+          <w:lang w:eastAsia="pt-BR"/>
+          <w14:textFill>
+            <w14:solidFill>
+              <w14:schemeClr w14:val="tx1"/>
+            </w14:solidFill>
+          </w14:textFill>
         </w:rPr>
         <mc:AlternateContent>
           <mc:Choice Requires="wps">
             <w:drawing>
-              <wp:anchor distT="45720" distB="45720" distL="114300" distR="114300" simplePos="0" relativeHeight="251696128" behindDoc="0" locked="0" layoutInCell="1" allowOverlap="1">
+              <wp:anchor distT="45720" distB="45720" distL="114300" distR="114300" simplePos="0" relativeHeight="251671552" behindDoc="0" locked="0" layoutInCell="1" allowOverlap="1">
                 <wp:simplePos x="0" y="0"/>
                 <wp:positionH relativeFrom="column">
-                  <wp:posOffset>3410585</wp:posOffset>
+                  <wp:posOffset>3065780</wp:posOffset>
                 </wp:positionH>
                 <wp:positionV relativeFrom="paragraph">
-                  <wp:posOffset>57150</wp:posOffset>
+                  <wp:posOffset>50800</wp:posOffset>
                 </wp:positionV>
                 <wp:extent cx="769620" cy="603250"/>
                 <wp:effectExtent l="0" t="0" r="3810" b="0"/>
                 <wp:wrapSquare wrapText="bothSides"/>
                 <wp:docPr id="10" name="Caixa de Texto 2"/>
-                <wp:cNvGraphicFramePr>
-                  <a:graphicFrameLocks xmlns:a="http://schemas.openxmlformats.org/drawingml/2006/main"/>
-                </wp:cNvGraphicFramePr>
+                <wp:cNvGraphicFramePr/>
                 <a:graphic xmlns:a="http://schemas.openxmlformats.org/drawingml/2006/main">
                   <a:graphicData uri="http://schemas.microsoft.com/office/word/2010/wordprocessingShape">
                     <wps:wsp>
@@ -2138,24 +2525,12 @@
                         <a:ln>
                           <a:noFill/>
                         </a:ln>
-                        <a:extLst>
-                          <a:ext uri="{91240B29-F687-4F45-9708-019B960494DF}">
-                            <a14:hiddenLine xmlns:a14="http://schemas.microsoft.com/office/drawing/2010/main" w="9525">
-                              <a:solidFill>
-                                <a:srgbClr val="000000"/>
-                              </a:solidFill>
-                              <a:miter lim="800000"/>
-                              <a:headEnd/>
-                              <a:tailEnd/>
-                            </a14:hiddenLine>
-                          </a:ext>
-                        </a:extLst>
                       </wps:spPr>
                       <wps:txbx>
                         <w:txbxContent>
                           <w:p>
                             <w:pPr>
-                              <w:pStyle w:val="SemEspaamento"/>
+                              <w:pStyle w:val="19"/>
                             </w:pPr>
                             <w:r>
                               <w:t>1x leve</w:t>
@@ -2163,7 +2538,7 @@
                           </w:p>
                           <w:p>
                             <w:pPr>
-                              <w:pStyle w:val="SemEspaamento"/>
+                              <w:pStyle w:val="19"/>
                             </w:pPr>
                             <w:r>
                               <w:t>1x médio</w:t>
@@ -2171,7 +2546,7 @@
                           </w:p>
                           <w:p>
                             <w:pPr>
-                              <w:pStyle w:val="SemEspaamento"/>
+                              <w:pStyle w:val="19"/>
                             </w:pPr>
                             <w:r>
                               <w:t>1x pesado</w:t>
@@ -2185,7 +2560,7 @@
                     </wps:wsp>
                   </a:graphicData>
                 </a:graphic>
-                <wp14:sizeRelH relativeFrom="margin">
+                <wp14:sizeRelH relativeFrom="page">
                   <wp14:pctWidth>0</wp14:pctWidth>
                 </wp14:sizeRelH>
                 <wp14:sizeRelV relativeFrom="margin">
@@ -2194,14 +2569,18 @@
               </wp:anchor>
             </w:drawing>
           </mc:Choice>
-          <mc:Fallback xmlns:w16se="http://schemas.microsoft.com/office/word/2015/wordml/symex" xmlns:w16cid="http://schemas.microsoft.com/office/word/2016/wordml/cid" xmlns:w15="http://schemas.microsoft.com/office/word/2012/wordml" xmlns:am3d="http://schemas.microsoft.com/office/drawing/2017/model3d" xmlns:aink="http://schemas.microsoft.com/office/drawing/2016/ink" xmlns:cx8="http://schemas.microsoft.com/office/drawing/2016/5/14/chartex" xmlns:cx7="http://schemas.microsoft.com/office/drawing/2016/5/13/chartex" xmlns:cx6="http://schemas.microsoft.com/office/drawing/2016/5/12/chartex" xmlns:cx5="http://schemas.microsoft.com/office/drawing/2016/5/11/chartex" xmlns:cx4="http://schemas.microsoft.com/office/drawing/2016/5/10/chartex" xmlns:cx3="http://schemas.microsoft.com/office/drawing/2016/5/9/chartex" xmlns:cx2="http://schemas.microsoft.com/office/drawing/2015/10/21/chartex" xmlns:cx1="http://schemas.microsoft.com/office/drawing/2015/9/8/chartex" xmlns:cx="http://schemas.microsoft.com/office/drawing/2014/chartex">
+          <mc:Fallback>
             <w:pict>
-              <v:shape id="_x0000_s1032" type="#_x0000_t202" style="position:absolute;margin-left:268.55pt;margin-top:4.5pt;width:60.6pt;height:47.5pt;z-index:251696128;visibility:visible;mso-wrap-style:square;mso-width-percent:0;mso-height-percent:200;mso-wrap-distance-left:9pt;mso-wrap-distance-top:3.6pt;mso-wrap-distance-right:9pt;mso-wrap-distance-bottom:3.6pt;mso-position-horizontal:absolute;mso-position-horizontal-relative:text;mso-position-vertical:absolute;mso-position-vertical-relative:text;mso-width-percent:0;mso-height-percent:200;mso-width-relative:margin;mso-height-relative:margin;v-text-anchor:top" o:gfxdata="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" stroked="f">
-                <v:textbox style="mso-fit-shape-to-text:t">
+              <v:shape id="Caixa de Texto 2" o:spid="_x0000_s1026" o:spt="202" type="#_x0000_t202" style="position:absolute;left:0pt;margin-left:241.4pt;margin-top:4pt;height:47.5pt;width:60.6pt;mso-wrap-distance-bottom:3.6pt;mso-wrap-distance-left:9pt;mso-wrap-distance-right:9pt;mso-wrap-distance-top:3.6pt;z-index:251671552;mso-width-relative:page;mso-height-relative:margin;mso-height-percent:200;" fillcolor="#FFFFFF" filled="t" stroked="f" coordsize="21600,21600" o:gfxdata="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">
+                <v:fill on="t" focussize="0,0"/>
+                <v:stroke on="f"/>
+                <v:imagedata o:title=""/>
+                <o:lock v:ext="edit" aspectratio="f"/>
+                <v:textbox style="mso-fit-shape-to-text:t;">
                   <w:txbxContent>
                     <w:p>
                       <w:pPr>
-                        <w:pStyle w:val="SemEspaamento"/>
+                        <w:pStyle w:val="19"/>
                       </w:pPr>
                       <w:r>
                         <w:t>1x leve</w:t>
@@ -2209,7 +2588,7 @@
                     </w:p>
                     <w:p>
                       <w:pPr>
-                        <w:pStyle w:val="SemEspaamento"/>
+                        <w:pStyle w:val="19"/>
                       </w:pPr>
                       <w:r>
                         <w:t>1x médio</w:t>
@@ -2217,7 +2596,7 @@
                     </w:p>
                     <w:p>
                       <w:pPr>
-                        <w:pStyle w:val="SemEspaamento"/>
+                        <w:pStyle w:val="19"/>
                       </w:pPr>
                       <w:r>
                         <w:t>1x pesado</w:t>
@@ -2237,84 +2616,84 @@
           <w:b/>
           <w:color w:val="000000" w:themeColor="text1"/>
           <w:lang w:eastAsia="pt-BR"/>
-        </w:rPr>
-        <w:t xml:space="preserve"> </w:t>
-      </w:r>
-      <w:proofErr w:type="spellStart"/>
-      <w:proofErr w:type="gramStart"/>
-      <w:r>
-        <w:rPr>
-          <w:rFonts w:ascii="Courier New" w:hAnsi="Courier New" w:cs="Courier New"/>
-          <w:b/>
-          <w:color w:val="000000" w:themeColor="text1"/>
-          <w:lang w:eastAsia="pt-BR"/>
-        </w:rPr>
-        <w:t>Am</w:t>
-      </w:r>
-      <w:proofErr w:type="spellEnd"/>
-      <w:proofErr w:type="gramEnd"/>
-      <w:r>
-        <w:rPr>
-          <w:rFonts w:ascii="Courier New" w:hAnsi="Courier New" w:cs="Courier New"/>
-          <w:b/>
-          <w:color w:val="000000" w:themeColor="text1"/>
-          <w:lang w:eastAsia="pt-BR"/>
-        </w:rPr>
-        <w:t xml:space="preserve">           </w:t>
-      </w:r>
-      <w:r>
-        <w:rPr>
-          <w:rFonts w:ascii="Courier New" w:hAnsi="Courier New" w:cs="Courier New"/>
-          <w:b/>
-          <w:color w:val="000000" w:themeColor="text1"/>
-          <w:lang w:eastAsia="pt-BR"/>
-        </w:rPr>
-        <w:t xml:space="preserve">   </w:t>
-      </w:r>
-      <w:r>
-        <w:rPr>
-          <w:rFonts w:ascii="Courier New" w:hAnsi="Courier New" w:cs="Courier New"/>
-          <w:b/>
-          <w:color w:val="000000" w:themeColor="text1"/>
-          <w:lang w:eastAsia="pt-BR"/>
-        </w:rPr>
-        <w:t>G</w:t>
-      </w:r>
-    </w:p>
-    <w:p>
-      <w:pPr>
-        <w:pStyle w:val="SemEspaamento"/>
-        <w:rPr>
-          <w:rFonts w:ascii="Courier New" w:hAnsi="Courier New" w:cs="Courier New"/>
-          <w:color w:val="000000" w:themeColor="text1"/>
-          <w:lang w:eastAsia="pt-BR"/>
-        </w:rPr>
-      </w:pPr>
-      <w:r>
-        <w:rPr>
-          <w:b/>
-          <w:noProof/>
-          <w:color w:val="000000" w:themeColor="text1"/>
-          <w:lang w:eastAsia="pt-BR"/>
+          <w14:textFill>
+            <w14:solidFill>
+              <w14:schemeClr w14:val="tx1"/>
+            </w14:solidFill>
+          </w14:textFill>
+        </w:rPr>
+        <w:t xml:space="preserve"> Am</w:t>
+      </w:r>
+      <w:r>
+        <w:rPr>
+          <w:rFonts w:hint="default" w:ascii="Courier New" w:hAnsi="Courier New" w:cs="Courier New"/>
+          <w:b/>
+          <w:color w:val="000000" w:themeColor="text1"/>
+          <w:lang w:val="en-US" w:eastAsia="pt-BR"/>
+          <w14:textFill>
+            <w14:solidFill>
+              <w14:schemeClr w14:val="tx1"/>
+            </w14:solidFill>
+          </w14:textFill>
+        </w:rPr>
+        <w:t>7</w:t>
+      </w:r>
+      <w:r>
+        <w:rPr>
+          <w:rFonts w:ascii="Courier New" w:hAnsi="Courier New" w:cs="Courier New"/>
+          <w:b/>
+          <w:color w:val="000000" w:themeColor="text1"/>
+          <w:lang w:eastAsia="pt-BR"/>
+          <w14:textFill>
+            <w14:solidFill>
+              <w14:schemeClr w14:val="tx1"/>
+            </w14:solidFill>
+          </w14:textFill>
+        </w:rPr>
+        <w:t xml:space="preserve">             G</w:t>
+      </w:r>
+    </w:p>
+    <w:p>
+      <w:pPr>
+        <w:pStyle w:val="19"/>
+        <w:rPr>
+          <w:rFonts w:ascii="Courier New" w:hAnsi="Courier New" w:cs="Courier New"/>
+          <w:color w:val="000000" w:themeColor="text1"/>
+          <w:lang w:eastAsia="pt-BR"/>
+          <w14:textFill>
+            <w14:solidFill>
+              <w14:schemeClr w14:val="tx1"/>
+            </w14:solidFill>
+          </w14:textFill>
+        </w:rPr>
+      </w:pPr>
+      <w:r>
+        <w:rPr>
+          <w:b/>
+          <w:color w:val="000000" w:themeColor="text1"/>
+          <w:lang w:eastAsia="pt-BR"/>
+          <w14:textFill>
+            <w14:solidFill>
+              <w14:schemeClr w14:val="tx1"/>
+            </w14:solidFill>
+          </w14:textFill>
         </w:rPr>
         <mc:AlternateContent>
           <mc:Choice Requires="wps">
             <w:drawing>
-              <wp:anchor distT="0" distB="0" distL="114300" distR="114300" simplePos="0" relativeHeight="251695104" behindDoc="0" locked="0" layoutInCell="1" allowOverlap="1">
+              <wp:anchor distT="0" distB="0" distL="114300" distR="114300" simplePos="0" relativeHeight="251670528" behindDoc="0" locked="0" layoutInCell="1" allowOverlap="1">
                 <wp:simplePos x="0" y="0"/>
                 <wp:positionH relativeFrom="column">
-                  <wp:posOffset>2999740</wp:posOffset>
+                  <wp:posOffset>2618740</wp:posOffset>
                 </wp:positionH>
                 <wp:positionV relativeFrom="paragraph">
-                  <wp:posOffset>63195</wp:posOffset>
+                  <wp:posOffset>42545</wp:posOffset>
                 </wp:positionV>
-                <wp:extent cx="409118" cy="285293"/>
+                <wp:extent cx="497205" cy="285115"/>
                 <wp:effectExtent l="0" t="0" r="0" b="0"/>
                 <wp:wrapNone/>
                 <wp:docPr id="9" name="WordArt 70"/>
-                <wp:cNvGraphicFramePr>
-                  <a:graphicFrameLocks xmlns:a="http://schemas.openxmlformats.org/drawingml/2006/main"/>
-                </wp:cNvGraphicFramePr>
+                <wp:cNvGraphicFramePr/>
                 <a:graphic xmlns:a="http://schemas.openxmlformats.org/drawingml/2006/main">
                   <a:graphicData uri="http://schemas.microsoft.com/office/word/2010/wordprocessingShape">
                     <wps:wsp>
@@ -2324,24 +2703,17 @@
                       <wps:spPr bwMode="auto">
                         <a:xfrm>
                           <a:off x="0" y="0"/>
-                          <a:ext cx="409118" cy="285293"/>
+                          <a:ext cx="497205" cy="285293"/>
                         </a:xfrm>
                         <a:prstGeom prst="rect">
                           <a:avLst/>
                         </a:prstGeom>
-                        <a:extLst>
-                          <a:ext uri="{AF507438-7753-43E0-B8FC-AC1667EBCBE1}">
-                            <a14:hiddenEffects xmlns:a14="http://schemas.microsoft.com/office/drawing/2010/main">
-                              <a:effectLst/>
-                            </a14:hiddenEffects>
-                          </a:ext>
-                        </a:extLst>
                       </wps:spPr>
                       <wps:txbx>
                         <w:txbxContent>
                           <w:p>
                             <w:pPr>
-                              <w:pStyle w:val="NormalWeb"/>
+                              <w:pStyle w:val="9"/>
                               <w:spacing w:before="0" w:beforeAutospacing="0" w:after="0" w:afterAutospacing="0"/>
                               <w:jc w:val="center"/>
                               <w:rPr>
@@ -2361,6 +2733,11 @@
                                   <w14:prstDash w14:val="solid"/>
                                   <w14:round/>
                                 </w14:textOutline>
+                                <w14:textFill>
+                                  <w14:solidFill>
+                                    <w14:schemeClr w14:val="tx1"/>
+                                  </w14:solidFill>
+                                </w14:textFill>
                               </w:rPr>
                               <w:t>3x</w:t>
                             </w:r>
@@ -2378,24 +2755,21 @@
                     </wps:wsp>
                   </a:graphicData>
                 </a:graphic>
-                <wp14:sizeRelH relativeFrom="page">
-                  <wp14:pctWidth>0</wp14:pctWidth>
-                </wp14:sizeRelH>
-                <wp14:sizeRelV relativeFrom="page">
-                  <wp14:pctHeight>0</wp14:pctHeight>
-                </wp14:sizeRelV>
               </wp:anchor>
             </w:drawing>
           </mc:Choice>
-          <mc:Fallback xmlns:w16se="http://schemas.microsoft.com/office/word/2015/wordml/symex" xmlns:w16cid="http://schemas.microsoft.com/office/word/2016/wordml/cid" xmlns:w15="http://schemas.microsoft.com/office/word/2012/wordml" xmlns:am3d="http://schemas.microsoft.com/office/drawing/2017/model3d" xmlns:aink="http://schemas.microsoft.com/office/drawing/2016/ink" xmlns:cx8="http://schemas.microsoft.com/office/drawing/2016/5/14/chartex" xmlns:cx7="http://schemas.microsoft.com/office/drawing/2016/5/13/chartex" xmlns:cx6="http://schemas.microsoft.com/office/drawing/2016/5/12/chartex" xmlns:cx5="http://schemas.microsoft.com/office/drawing/2016/5/11/chartex" xmlns:cx4="http://schemas.microsoft.com/office/drawing/2016/5/10/chartex" xmlns:cx3="http://schemas.microsoft.com/office/drawing/2016/5/9/chartex" xmlns:cx2="http://schemas.microsoft.com/office/drawing/2015/10/21/chartex" xmlns:cx1="http://schemas.microsoft.com/office/drawing/2015/9/8/chartex" xmlns:cx="http://schemas.microsoft.com/office/drawing/2014/chartex">
+          <mc:Fallback>
             <w:pict>
-              <v:shape id="WordArt 70" o:spid="_x0000_s1033" type="#_x0000_t202" style="position:absolute;margin-left:236.2pt;margin-top:5pt;width:32.2pt;height:22.45pt;z-index:251695104;visibility:visible;mso-wrap-style:square;mso-width-percent:0;mso-height-percent:0;mso-wrap-distance-left:9pt;mso-wrap-distance-top:0;mso-wrap-distance-right:9pt;mso-wrap-distance-bottom:0;mso-position-horizontal:absolute;mso-position-horizontal-relative:text;mso-position-vertical:absolute;mso-position-vertical-relative:text;mso-width-percent:0;mso-height-percent:0;mso-width-relative:page;mso-height-relative:page;v-text-anchor:top" o:gfxdata="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" filled="f" stroked="f">
-                <o:lock v:ext="edit" shapetype="t"/>
+              <v:shape id="WordArt 70" o:spid="_x0000_s1026" o:spt="202" type="#_x0000_t202" style="position:absolute;left:0pt;margin-left:206.2pt;margin-top:3.35pt;height:22.45pt;width:39.15pt;z-index:251670528;mso-width-relative:page;mso-height-relative:page;" filled="f" stroked="f" coordsize="21600,21600" o:gfxdata="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" adj="10800">
+                <v:fill on="f" focussize="0,0"/>
+                <v:stroke on="f"/>
+                <v:imagedata o:title=""/>
+                <o:lock v:ext="edit" text="t" aspectratio="f"/>
                 <v:textbox>
                   <w:txbxContent>
                     <w:p>
                       <w:pPr>
-                        <w:pStyle w:val="NormalWeb"/>
+                        <w:pStyle w:val="9"/>
                         <w:spacing w:before="0" w:beforeAutospacing="0" w:after="0" w:afterAutospacing="0"/>
                         <w:jc w:val="center"/>
                         <w:rPr>
@@ -2415,6 +2789,11 @@
                             <w14:prstDash w14:val="solid"/>
                             <w14:round/>
                           </w14:textOutline>
+                          <w14:textFill>
+                            <w14:solidFill>
+                              <w14:schemeClr w14:val="tx1"/>
+                            </w14:solidFill>
+                          </w14:textFill>
                         </w:rPr>
                         <w:t>3x</w:t>
                       </w:r>
@@ -2431,113 +2810,114 @@
           <w:rFonts w:ascii="Courier New" w:hAnsi="Courier New" w:cs="Courier New"/>
           <w:color w:val="000000" w:themeColor="text1"/>
           <w:lang w:eastAsia="pt-BR"/>
+          <w14:textFill>
+            <w14:solidFill>
+              <w14:schemeClr w14:val="tx1"/>
+            </w14:solidFill>
+          </w14:textFill>
         </w:rPr>
         <w:t>Alinhando o seu plano</w:t>
       </w:r>
     </w:p>
     <w:p>
       <w:pPr>
-        <w:pStyle w:val="SemEspaamento"/>
-        <w:rPr>
-          <w:rFonts w:ascii="Courier New" w:hAnsi="Courier New" w:cs="Courier New"/>
-          <w:b/>
-          <w:color w:val="000000" w:themeColor="text1"/>
-          <w:lang w:eastAsia="pt-BR"/>
-        </w:rPr>
-      </w:pPr>
-      <w:r>
-        <w:rPr>
-          <w:rFonts w:ascii="Courier New" w:hAnsi="Courier New" w:cs="Courier New"/>
-          <w:b/>
-          <w:color w:val="000000" w:themeColor="text1"/>
-          <w:lang w:eastAsia="pt-BR"/>
+        <w:pStyle w:val="19"/>
+        <w:rPr>
+          <w:rFonts w:ascii="Courier New" w:hAnsi="Courier New" w:cs="Courier New"/>
+          <w:b/>
+          <w:color w:val="000000" w:themeColor="text1"/>
+          <w:lang w:eastAsia="pt-BR"/>
+          <w14:textFill>
+            <w14:solidFill>
+              <w14:schemeClr w14:val="tx1"/>
+            </w14:solidFill>
+          </w14:textFill>
+        </w:rPr>
+      </w:pPr>
+      <w:r>
+        <w:rPr>
+          <w:rFonts w:ascii="Courier New" w:hAnsi="Courier New" w:cs="Courier New"/>
+          <w:b/>
+          <w:color w:val="000000" w:themeColor="text1"/>
+          <w:lang w:eastAsia="pt-BR"/>
+          <w14:textFill>
+            <w14:solidFill>
+              <w14:schemeClr w14:val="tx1"/>
+            </w14:solidFill>
+          </w14:textFill>
         </w:rPr>
         <w:t xml:space="preserve">      F</w:t>
       </w:r>
     </w:p>
     <w:p>
       <w:pPr>
-        <w:pStyle w:val="SemEspaamento"/>
-        <w:rPr>
-          <w:rFonts w:ascii="Courier New" w:hAnsi="Courier New" w:cs="Courier New"/>
-          <w:color w:val="000000" w:themeColor="text1"/>
-          <w:lang w:eastAsia="pt-BR"/>
-        </w:rPr>
-      </w:pPr>
-      <w:r>
-        <w:rPr>
-          <w:rFonts w:ascii="Courier New" w:hAnsi="Courier New" w:cs="Courier New"/>
-          <w:color w:val="000000" w:themeColor="text1"/>
-          <w:lang w:eastAsia="pt-BR"/>
+        <w:pStyle w:val="19"/>
+        <w:rPr>
+          <w:rFonts w:ascii="Courier New" w:hAnsi="Courier New" w:cs="Courier New"/>
+          <w:color w:val="000000" w:themeColor="text1"/>
+          <w:lang w:eastAsia="pt-BR"/>
+          <w14:textFill>
+            <w14:solidFill>
+              <w14:schemeClr w14:val="tx1"/>
+            </w14:solidFill>
+          </w14:textFill>
+        </w:rPr>
+      </w:pPr>
+      <w:r>
+        <w:rPr>
+          <w:rFonts w:ascii="Courier New" w:hAnsi="Courier New" w:cs="Courier New"/>
+          <w:color w:val="000000" w:themeColor="text1"/>
+          <w:lang w:eastAsia="pt-BR"/>
+          <w14:textFill>
+            <w14:solidFill>
+              <w14:schemeClr w14:val="tx1"/>
+            </w14:solidFill>
+          </w14:textFill>
         </w:rPr>
         <w:t>O universo estremece</w:t>
       </w:r>
     </w:p>
     <w:p>
       <w:pPr>
-        <w:pStyle w:val="SemEspaamento"/>
-        <w:rPr>
-          <w:rFonts w:ascii="Courier New" w:hAnsi="Courier New" w:cs="Courier New"/>
-          <w:b/>
-          <w:color w:val="000000" w:themeColor="text1"/>
-          <w:lang w:eastAsia="pt-BR"/>
-        </w:rPr>
-      </w:pPr>
-      <w:r>
-        <w:rPr>
-          <w:rFonts w:ascii="Courier New" w:hAnsi="Courier New" w:cs="Courier New"/>
-          <w:b/>
-          <w:color w:val="000000" w:themeColor="text1"/>
-          <w:lang w:eastAsia="pt-BR"/>
-        </w:rPr>
-        <w:t>G</w:t>
-      </w:r>
-      <w:r>
-        <w:rPr>
-          <w:rFonts w:ascii="Courier New" w:hAnsi="Courier New" w:cs="Courier New"/>
-          <w:b/>
-          <w:color w:val="000000" w:themeColor="text1"/>
-          <w:lang w:eastAsia="pt-BR"/>
+        <w:pStyle w:val="19"/>
+        <w:ind w:firstLine="110" w:firstLineChars="50"/>
+        <w:rPr>
+          <w:rFonts w:ascii="Courier New" w:hAnsi="Courier New" w:cs="Courier New"/>
+          <w:b/>
+          <w:color w:val="000000" w:themeColor="text1"/>
+          <w:lang w:eastAsia="pt-BR"/>
+          <w14:textFill>
+            <w14:solidFill>
+              <w14:schemeClr w14:val="tx1"/>
+            </w14:solidFill>
+          </w14:textFill>
+        </w:rPr>
+      </w:pPr>
+      <w:r>
+        <w:rPr>
+          <w:rFonts w:ascii="Courier New" w:hAnsi="Courier New" w:cs="Courier New"/>
+          <w:b/>
+          <w:color w:val="000000" w:themeColor="text1"/>
+          <w:lang w:eastAsia="pt-BR"/>
+          <w14:textFill>
+            <w14:solidFill>
+              <w14:schemeClr w14:val="tx1"/>
+            </w14:solidFill>
+          </w14:textFill>
         </w:rPr>
         <w:t xml:space="preserve">   </w:t>
       </w:r>
-      <w:proofErr w:type="spellStart"/>
-      <w:proofErr w:type="gramStart"/>
-      <w:r>
-        <w:rPr>
-          <w:rFonts w:ascii="Courier New" w:hAnsi="Courier New" w:cs="Courier New"/>
-          <w:b/>
-          <w:color w:val="000000" w:themeColor="text1"/>
-          <w:lang w:eastAsia="pt-BR"/>
-        </w:rPr>
-        <w:t>A</w:t>
-      </w:r>
-      <w:r>
-        <w:rPr>
-          <w:rFonts w:ascii="Courier New" w:hAnsi="Courier New" w:cs="Courier New"/>
-          <w:b/>
-          <w:color w:val="000000" w:themeColor="text1"/>
-          <w:lang w:eastAsia="pt-BR"/>
-        </w:rPr>
-        <w:t>m</w:t>
-      </w:r>
-      <w:proofErr w:type="spellEnd"/>
-      <w:proofErr w:type="gramEnd"/>
-      <w:r>
-        <w:rPr>
-          <w:rFonts w:ascii="Courier New" w:hAnsi="Courier New" w:cs="Courier New"/>
-          <w:b/>
-          <w:color w:val="000000" w:themeColor="text1"/>
-          <w:lang w:eastAsia="pt-BR"/>
-        </w:rPr>
-        <w:t xml:space="preserve">         </w:t>
-      </w:r>
-      <w:r>
-        <w:rPr>
-          <w:rFonts w:ascii="Courier New" w:hAnsi="Courier New" w:cs="Courier New"/>
-          <w:b/>
-          <w:color w:val="000000" w:themeColor="text1"/>
-          <w:lang w:eastAsia="pt-BR"/>
+      <w:r>
+        <w:rPr>
+          <w:rFonts w:hint="default" w:ascii="Courier New" w:hAnsi="Courier New" w:cs="Courier New"/>
+          <w:b/>
+          <w:color w:val="000000" w:themeColor="text1"/>
+          <w:lang w:val="en-US" w:eastAsia="pt-BR"/>
+          <w14:textFill>
+            <w14:solidFill>
+              <w14:schemeClr w14:val="tx1"/>
+            </w14:solidFill>
+          </w14:textFill>
         </w:rPr>
         <w:t xml:space="preserve">   </w:t>
       </w:r>
@@ -2547,66 +2927,81 @@
           <w:b/>
           <w:color w:val="000000" w:themeColor="text1"/>
           <w:lang w:eastAsia="pt-BR"/>
-        </w:rPr>
-        <w:t xml:space="preserve">     </w:t>
-      </w:r>
-      <w:r>
-        <w:rPr>
-          <w:rFonts w:ascii="Courier New" w:hAnsi="Courier New" w:cs="Courier New"/>
-          <w:b/>
-          <w:color w:val="000000" w:themeColor="text1"/>
-          <w:lang w:eastAsia="pt-BR"/>
-        </w:rPr>
-        <w:t>G</w:t>
-      </w:r>
-    </w:p>
-    <w:p>
-      <w:pPr>
-        <w:pStyle w:val="SemEspaamento"/>
-        <w:rPr>
-          <w:rFonts w:ascii="Courier New" w:hAnsi="Courier New" w:cs="Courier New"/>
-          <w:color w:val="000000" w:themeColor="text1"/>
-          <w:lang w:eastAsia="pt-BR"/>
-        </w:rPr>
-      </w:pPr>
-      <w:r>
-        <w:rPr>
-          <w:rFonts w:ascii="Courier New" w:hAnsi="Courier New" w:cs="Courier New"/>
-          <w:color w:val="000000" w:themeColor="text1"/>
-          <w:lang w:eastAsia="pt-BR"/>
-        </w:rPr>
-        <w:t>O leão      rugiu no trono</w:t>
-      </w:r>
-    </w:p>
-    <w:p>
-      <w:pPr>
-        <w:pStyle w:val="SemEspaamento"/>
-        <w:rPr>
-          <w:rFonts w:ascii="Courier New" w:hAnsi="Courier New" w:cs="Courier New"/>
-          <w:color w:val="000000" w:themeColor="text1"/>
-          <w:lang w:eastAsia="pt-BR"/>
-        </w:rPr>
-      </w:pPr>
-    </w:p>
-    <w:p>
-      <w:pPr>
-        <w:pStyle w:val="SemEspaamento"/>
-        <w:rPr>
-          <w:rFonts w:ascii="Courier New" w:hAnsi="Courier New" w:cs="Courier New"/>
-          <w:b/>
-          <w:color w:val="000000" w:themeColor="text1"/>
-          <w:lang w:eastAsia="pt-BR"/>
-        </w:rPr>
-      </w:pPr>
-      <w:r>
-        <w:rPr>
-          <w:noProof/>
+          <w14:textFill>
+            <w14:solidFill>
+              <w14:schemeClr w14:val="tx1"/>
+            </w14:solidFill>
+          </w14:textFill>
+        </w:rPr>
+        <w:t>Am            G</w:t>
+      </w:r>
+    </w:p>
+    <w:p>
+      <w:pPr>
+        <w:pStyle w:val="19"/>
+        <w:rPr>
+          <w:rFonts w:ascii="Courier New" w:hAnsi="Courier New" w:cs="Courier New"/>
+          <w:color w:val="000000" w:themeColor="text1"/>
+          <w:lang w:eastAsia="pt-BR"/>
+          <w14:textFill>
+            <w14:solidFill>
+              <w14:schemeClr w14:val="tx1"/>
+            </w14:solidFill>
+          </w14:textFill>
+        </w:rPr>
+      </w:pPr>
+      <w:r>
+        <w:rPr>
+          <w:rFonts w:ascii="Courier New" w:hAnsi="Courier New" w:cs="Courier New"/>
+          <w:color w:val="000000" w:themeColor="text1"/>
+          <w:lang w:eastAsia="pt-BR"/>
+          <w14:textFill>
+            <w14:solidFill>
+              <w14:schemeClr w14:val="tx1"/>
+            </w14:solidFill>
+          </w14:textFill>
+        </w:rPr>
+        <w:t>O leão    rugiu no trono</w:t>
+      </w:r>
+    </w:p>
+    <w:p>
+      <w:pPr>
+        <w:pStyle w:val="19"/>
+        <w:rPr>
+          <w:rFonts w:ascii="Courier New" w:hAnsi="Courier New" w:cs="Courier New"/>
+          <w:color w:val="000000" w:themeColor="text1"/>
+          <w:lang w:eastAsia="pt-BR"/>
+          <w14:textFill>
+            <w14:solidFill>
+              <w14:schemeClr w14:val="tx1"/>
+            </w14:solidFill>
+          </w14:textFill>
+        </w:rPr>
+      </w:pPr>
+    </w:p>
+    <w:p>
+      <w:pPr>
+        <w:pStyle w:val="19"/>
+        <w:rPr>
+          <w:rFonts w:ascii="Courier New" w:hAnsi="Courier New" w:cs="Courier New"/>
+          <w:b/>
+          <w:color w:val="000000" w:themeColor="text1"/>
+          <w:lang w:eastAsia="pt-BR"/>
+          <w14:textFill>
+            <w14:solidFill>
+              <w14:schemeClr w14:val="tx1"/>
+            </w14:solidFill>
+          </w14:textFill>
+        </w:rPr>
+      </w:pPr>
+      <w:r>
+        <w:rPr>
           <w:lang w:eastAsia="pt-BR"/>
         </w:rPr>
         <mc:AlternateContent>
           <mc:Choice Requires="wps">
             <w:drawing>
-              <wp:anchor distT="0" distB="0" distL="114300" distR="114300" simplePos="0" relativeHeight="251698176" behindDoc="0" locked="0" layoutInCell="1" allowOverlap="1">
+              <wp:anchor distT="0" distB="0" distL="114300" distR="114300" simplePos="0" relativeHeight="251673600" behindDoc="0" locked="0" layoutInCell="1" allowOverlap="1">
                 <wp:simplePos x="0" y="0"/>
                 <wp:positionH relativeFrom="column">
                   <wp:posOffset>2165350</wp:posOffset>
@@ -2618,15 +3013,11 @@
                 <wp:effectExtent l="0" t="0" r="0" b="8890"/>
                 <wp:wrapNone/>
                 <wp:docPr id="8" name="Chave Direita 1"/>
-                <wp:cNvGraphicFramePr>
-                  <a:graphicFrameLocks xmlns:a="http://schemas.openxmlformats.org/drawingml/2006/main"/>
-                </wp:cNvGraphicFramePr>
+                <wp:cNvGraphicFramePr/>
                 <a:graphic xmlns:a="http://schemas.openxmlformats.org/drawingml/2006/main">
                   <a:graphicData uri="http://schemas.microsoft.com/office/word/2010/wordprocessingShape">
                     <wps:wsp>
-                      <wps:cNvSpPr>
-                        <a:spLocks/>
-                      </wps:cNvSpPr>
+                      <wps:cNvSpPr/>
                       <wps:spPr>
                         <a:xfrm>
                           <a:off x="0" y="0"/>
@@ -2656,27 +3047,41 @@
                           <a:schemeClr val="tx1"/>
                         </a:fontRef>
                       </wps:style>
+                      <wps:txbx>
+                        <w:txbxContent>
+                          <w:p>
+                            <w:pPr>
+                              <w:jc w:val="center"/>
+                            </w:pPr>
+                          </w:p>
+                        </w:txbxContent>
+                      </wps:txbx>
                       <wps:bodyPr rot="0" spcFirstLastPara="0" vertOverflow="overflow" horzOverflow="overflow" vert="horz" wrap="square" lIns="91440" tIns="45720" rIns="91440" bIns="45720" numCol="1" spcCol="0" rtlCol="0" fromWordArt="0" anchor="ctr" anchorCtr="0" forceAA="0" compatLnSpc="1">
-                        <a:prstTxWarp prst="textNoShape">
-                          <a:avLst/>
-                        </a:prstTxWarp>
                         <a:noAutofit/>
                       </wps:bodyPr>
                     </wps:wsp>
                   </a:graphicData>
                 </a:graphic>
-                <wp14:sizeRelH relativeFrom="page">
-                  <wp14:pctWidth>0</wp14:pctWidth>
-                </wp14:sizeRelH>
-                <wp14:sizeRelV relativeFrom="page">
-                  <wp14:pctHeight>0</wp14:pctHeight>
-                </wp14:sizeRelV>
               </wp:anchor>
             </w:drawing>
           </mc:Choice>
-          <mc:Fallback xmlns:w16se="http://schemas.microsoft.com/office/word/2015/wordml/symex" xmlns:w16cid="http://schemas.microsoft.com/office/word/2016/wordml/cid" xmlns:w15="http://schemas.microsoft.com/office/word/2012/wordml" xmlns:am3d="http://schemas.microsoft.com/office/drawing/2017/model3d" xmlns:aink="http://schemas.microsoft.com/office/drawing/2016/ink" xmlns:cx8="http://schemas.microsoft.com/office/drawing/2016/5/14/chartex" xmlns:cx7="http://schemas.microsoft.com/office/drawing/2016/5/13/chartex" xmlns:cx6="http://schemas.microsoft.com/office/drawing/2016/5/12/chartex" xmlns:cx5="http://schemas.microsoft.com/office/drawing/2016/5/11/chartex" xmlns:cx4="http://schemas.microsoft.com/office/drawing/2016/5/10/chartex" xmlns:cx3="http://schemas.microsoft.com/office/drawing/2016/5/9/chartex" xmlns:cx2="http://schemas.microsoft.com/office/drawing/2015/10/21/chartex" xmlns:cx1="http://schemas.microsoft.com/office/drawing/2015/9/8/chartex" xmlns:cx="http://schemas.microsoft.com/office/drawing/2014/chartex">
+          <mc:Fallback>
             <w:pict>
-              <v:shape w14:anchorId="6704EED5" id="Chave Direita 1" o:spid="_x0000_s1026" type="#_x0000_t88" style="position:absolute;margin-left:170.5pt;margin-top:8.8pt;width:26.05pt;height:41.3pt;z-index:251698176;visibility:visible;mso-wrap-style:square;mso-width-percent:0;mso-height-percent:0;mso-wrap-distance-left:9pt;mso-wrap-distance-top:0;mso-wrap-distance-right:9pt;mso-wrap-distance-bottom:0;mso-position-horizontal:absolute;mso-position-horizontal-relative:text;mso-position-vertical:absolute;mso-position-vertical-relative:text;mso-width-percent:0;mso-height-percent:0;mso-width-relative:page;mso-height-relative:page;v-text-anchor:middle" o:gfxdata="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" adj="1135" strokecolor="black [3213]"/>
+              <v:shape id="Chave Direita 1" o:spid="_x0000_s1026" o:spt="88" type="#_x0000_t88" style="position:absolute;left:0pt;margin-left:170.5pt;margin-top:8.8pt;height:41.3pt;width:26.05pt;z-index:251673600;v-text-anchor:middle;mso-width-relative:page;mso-height-relative:page;" filled="f" stroked="t" coordsize="21600,21600" o:gfxdata="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" adj="1135,10800">
+                <v:fill on="f" focussize="0,0"/>
+                <v:stroke color="#000000 [3213]" joinstyle="round"/>
+                <v:imagedata o:title=""/>
+                <o:lock v:ext="edit" aspectratio="f"/>
+                <v:textbox>
+                  <w:txbxContent>
+                    <w:p>
+                      <w:pPr>
+                        <w:jc w:val="center"/>
+                      </w:pPr>
+                    </w:p>
+                  </w:txbxContent>
+                </v:textbox>
+              </v:shape>
             </w:pict>
           </mc:Fallback>
         </mc:AlternateContent>
@@ -2687,30 +3092,44 @@
           <w:b/>
           <w:color w:val="000000" w:themeColor="text1"/>
           <w:lang w:eastAsia="pt-BR"/>
+          <w14:textFill>
+            <w14:solidFill>
+              <w14:schemeClr w14:val="tx1"/>
+            </w14:solidFill>
+          </w14:textFill>
         </w:rPr>
         <w:t xml:space="preserve">       F</w:t>
       </w:r>
     </w:p>
     <w:p>
       <w:pPr>
-        <w:pStyle w:val="SemEspaamento"/>
-        <w:rPr>
-          <w:rFonts w:ascii="Courier New" w:hAnsi="Courier New" w:cs="Courier New"/>
-          <w:color w:val="000000" w:themeColor="text1"/>
-          <w:lang w:eastAsia="pt-BR"/>
-        </w:rPr>
-      </w:pPr>
-      <w:r>
-        <w:rPr>
-          <w:b/>
-          <w:noProof/>
-          <w:color w:val="000000" w:themeColor="text1"/>
-          <w:lang w:eastAsia="pt-BR"/>
+        <w:pStyle w:val="19"/>
+        <w:rPr>
+          <w:rFonts w:ascii="Courier New" w:hAnsi="Courier New" w:cs="Courier New"/>
+          <w:color w:val="000000" w:themeColor="text1"/>
+          <w:lang w:eastAsia="pt-BR"/>
+          <w14:textFill>
+            <w14:solidFill>
+              <w14:schemeClr w14:val="tx1"/>
+            </w14:solidFill>
+          </w14:textFill>
+        </w:rPr>
+      </w:pPr>
+      <w:r>
+        <w:rPr>
+          <w:b/>
+          <w:color w:val="000000" w:themeColor="text1"/>
+          <w:lang w:eastAsia="pt-BR"/>
+          <w14:textFill>
+            <w14:solidFill>
+              <w14:schemeClr w14:val="tx1"/>
+            </w14:solidFill>
+          </w14:textFill>
         </w:rPr>
         <mc:AlternateContent>
           <mc:Choice Requires="wps">
             <w:drawing>
-              <wp:anchor distT="0" distB="0" distL="114300" distR="114300" simplePos="0" relativeHeight="251697152" behindDoc="0" locked="0" layoutInCell="1" allowOverlap="1">
+              <wp:anchor distT="0" distB="0" distL="114300" distR="114300" simplePos="0" relativeHeight="251672576" behindDoc="0" locked="0" layoutInCell="1" allowOverlap="1">
                 <wp:simplePos x="0" y="0"/>
                 <wp:positionH relativeFrom="column">
                   <wp:posOffset>2507615</wp:posOffset>
@@ -2718,13 +3137,11 @@
                 <wp:positionV relativeFrom="paragraph">
                   <wp:posOffset>78740</wp:posOffset>
                 </wp:positionV>
-                <wp:extent cx="447675" cy="266700"/>
+                <wp:extent cx="556260" cy="266700"/>
                 <wp:effectExtent l="0" t="0" r="0" b="0"/>
                 <wp:wrapNone/>
                 <wp:docPr id="7" name="WordArt 72"/>
-                <wp:cNvGraphicFramePr>
-                  <a:graphicFrameLocks xmlns:a="http://schemas.openxmlformats.org/drawingml/2006/main"/>
-                </wp:cNvGraphicFramePr>
+                <wp:cNvGraphicFramePr/>
                 <a:graphic xmlns:a="http://schemas.openxmlformats.org/drawingml/2006/main">
                   <a:graphicData uri="http://schemas.microsoft.com/office/word/2010/wordprocessingShape">
                     <wps:wsp>
@@ -2734,24 +3151,17 @@
                       <wps:spPr bwMode="auto">
                         <a:xfrm>
                           <a:off x="0" y="0"/>
-                          <a:ext cx="447675" cy="266700"/>
+                          <a:ext cx="556260" cy="266700"/>
                         </a:xfrm>
                         <a:prstGeom prst="rect">
                           <a:avLst/>
                         </a:prstGeom>
-                        <a:extLst>
-                          <a:ext uri="{AF507438-7753-43E0-B8FC-AC1667EBCBE1}">
-                            <a14:hiddenEffects xmlns:a14="http://schemas.microsoft.com/office/drawing/2010/main">
-                              <a:effectLst/>
-                            </a14:hiddenEffects>
-                          </a:ext>
-                        </a:extLst>
                       </wps:spPr>
                       <wps:txbx>
                         <w:txbxContent>
                           <w:p>
                             <w:pPr>
-                              <w:pStyle w:val="NormalWeb"/>
+                              <w:pStyle w:val="9"/>
                               <w:spacing w:before="0" w:beforeAutospacing="0" w:after="0" w:afterAutospacing="0"/>
                               <w:jc w:val="center"/>
                             </w:pPr>
@@ -2768,6 +3178,11 @@
                                   <w14:prstDash w14:val="solid"/>
                                   <w14:round/>
                                 </w14:textOutline>
+                                <w14:textFill>
+                                  <w14:solidFill>
+                                    <w14:schemeClr w14:val="tx1"/>
+                                  </w14:solidFill>
+                                </w14:textFill>
                               </w:rPr>
                               <w:t>2x</w:t>
                             </w:r>
@@ -2785,24 +3200,21 @@
                     </wps:wsp>
                   </a:graphicData>
                 </a:graphic>
-                <wp14:sizeRelH relativeFrom="page">
-                  <wp14:pctWidth>0</wp14:pctWidth>
-                </wp14:sizeRelH>
-                <wp14:sizeRelV relativeFrom="page">
-                  <wp14:pctHeight>0</wp14:pctHeight>
-                </wp14:sizeRelV>
               </wp:anchor>
             </w:drawing>
           </mc:Choice>
-          <mc:Fallback xmlns:w16se="http://schemas.microsoft.com/office/word/2015/wordml/symex" xmlns:w16cid="http://schemas.microsoft.com/office/word/2016/wordml/cid" xmlns:w15="http://schemas.microsoft.com/office/word/2012/wordml" xmlns:am3d="http://schemas.microsoft.com/office/drawing/2017/model3d" xmlns:aink="http://schemas.microsoft.com/office/drawing/2016/ink" xmlns:cx8="http://schemas.microsoft.com/office/drawing/2016/5/14/chartex" xmlns:cx7="http://schemas.microsoft.com/office/drawing/2016/5/13/chartex" xmlns:cx6="http://schemas.microsoft.com/office/drawing/2016/5/12/chartex" xmlns:cx5="http://schemas.microsoft.com/office/drawing/2016/5/11/chartex" xmlns:cx4="http://schemas.microsoft.com/office/drawing/2016/5/10/chartex" xmlns:cx3="http://schemas.microsoft.com/office/drawing/2016/5/9/chartex" xmlns:cx2="http://schemas.microsoft.com/office/drawing/2015/10/21/chartex" xmlns:cx1="http://schemas.microsoft.com/office/drawing/2015/9/8/chartex" xmlns:cx="http://schemas.microsoft.com/office/drawing/2014/chartex">
+          <mc:Fallback>
             <w:pict>
-              <v:shape id="WordArt 72" o:spid="_x0000_s1034" type="#_x0000_t202" style="position:absolute;margin-left:197.45pt;margin-top:6.2pt;width:35.25pt;height:21pt;z-index:251697152;visibility:visible;mso-wrap-style:square;mso-width-percent:0;mso-height-percent:0;mso-wrap-distance-left:9pt;mso-wrap-distance-top:0;mso-wrap-distance-right:9pt;mso-wrap-distance-bottom:0;mso-position-horizontal:absolute;mso-position-horizontal-relative:text;mso-position-vertical:absolute;mso-position-vertical-relative:text;mso-width-percent:0;mso-height-percent:0;mso-width-relative:page;mso-height-relative:page;v-text-anchor:top" o:gfxdata="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" filled="f" stroked="f">
-                <o:lock v:ext="edit" shapetype="t"/>
+              <v:shape id="WordArt 72" o:spid="_x0000_s1026" o:spt="202" type="#_x0000_t202" style="position:absolute;left:0pt;margin-left:197.45pt;margin-top:6.2pt;height:21pt;width:43.8pt;z-index:251672576;mso-width-relative:page;mso-height-relative:page;" filled="f" stroked="f" coordsize="21600,21600" o:gfxdata="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" adj="10800">
+                <v:fill on="f" focussize="0,0"/>
+                <v:stroke on="f"/>
+                <v:imagedata o:title=""/>
+                <o:lock v:ext="edit" text="t" aspectratio="f"/>
                 <v:textbox>
                   <w:txbxContent>
                     <w:p>
                       <w:pPr>
-                        <w:pStyle w:val="NormalWeb"/>
+                        <w:pStyle w:val="9"/>
                         <w:spacing w:before="0" w:beforeAutospacing="0" w:after="0" w:afterAutospacing="0"/>
                         <w:jc w:val="center"/>
                       </w:pPr>
@@ -2819,6 +3231,11 @@
                             <w14:prstDash w14:val="solid"/>
                             <w14:round/>
                           </w14:textOutline>
+                          <w14:textFill>
+                            <w14:solidFill>
+                              <w14:schemeClr w14:val="tx1"/>
+                            </w14:solidFill>
+                          </w14:textFill>
                         </w:rPr>
                         <w:t>2x</w:t>
                       </w:r>
@@ -2835,77 +3252,125 @@
           <w:rFonts w:ascii="Courier New" w:hAnsi="Courier New" w:cs="Courier New"/>
           <w:color w:val="000000" w:themeColor="text1"/>
           <w:lang w:eastAsia="pt-BR"/>
+          <w14:textFill>
+            <w14:solidFill>
+              <w14:schemeClr w14:val="tx1"/>
+            </w14:solidFill>
+          </w14:textFill>
         </w:rPr>
         <w:t>Vem e toma o teu lugar aqui</w:t>
       </w:r>
     </w:p>
     <w:p>
       <w:pPr>
-        <w:pStyle w:val="SemEspaamento"/>
-        <w:rPr>
-          <w:rFonts w:ascii="Courier New" w:hAnsi="Courier New" w:cs="Courier New"/>
-          <w:b/>
-          <w:color w:val="000000" w:themeColor="text1"/>
-          <w:lang w:eastAsia="pt-BR"/>
-        </w:rPr>
-      </w:pPr>
-      <w:r>
-        <w:rPr>
-          <w:rFonts w:ascii="Courier New" w:hAnsi="Courier New" w:cs="Courier New"/>
-          <w:b/>
-          <w:color w:val="000000" w:themeColor="text1"/>
-          <w:lang w:eastAsia="pt-BR"/>
-        </w:rPr>
-        <w:t xml:space="preserve">       C/E</w:t>
-      </w:r>
-    </w:p>
-    <w:p>
-      <w:pPr>
-        <w:pStyle w:val="SemEspaamento"/>
-        <w:rPr>
-          <w:rFonts w:ascii="Courier New" w:hAnsi="Courier New" w:cs="Courier New"/>
-          <w:color w:val="000000" w:themeColor="text1"/>
-          <w:lang w:eastAsia="pt-BR"/>
-        </w:rPr>
-      </w:pPr>
-      <w:r>
-        <w:rPr>
-          <w:rFonts w:ascii="Courier New" w:hAnsi="Courier New" w:cs="Courier New"/>
-          <w:color w:val="000000" w:themeColor="text1"/>
-          <w:lang w:eastAsia="pt-BR"/>
+        <w:pStyle w:val="19"/>
+        <w:rPr>
+          <w:rFonts w:hint="default" w:ascii="Courier New" w:hAnsi="Courier New" w:cs="Courier New"/>
+          <w:b/>
+          <w:color w:val="000000" w:themeColor="text1"/>
+          <w:lang w:val="en-US" w:eastAsia="pt-BR"/>
+          <w14:textFill>
+            <w14:solidFill>
+              <w14:schemeClr w14:val="tx1"/>
+            </w14:solidFill>
+          </w14:textFill>
+        </w:rPr>
+      </w:pPr>
+      <w:r>
+        <w:rPr>
+          <w:rFonts w:ascii="Courier New" w:hAnsi="Courier New" w:cs="Courier New"/>
+          <w:b/>
+          <w:color w:val="000000" w:themeColor="text1"/>
+          <w:lang w:eastAsia="pt-BR"/>
+          <w14:textFill>
+            <w14:solidFill>
+              <w14:schemeClr w14:val="tx1"/>
+            </w14:solidFill>
+          </w14:textFill>
+        </w:rPr>
+        <w:t xml:space="preserve">       </w:t>
+      </w:r>
+      <w:r>
+        <w:rPr>
+          <w:rFonts w:ascii="Courier New" w:hAnsi="Courier New" w:cs="Courier New"/>
+          <w:b/>
+          <w:color w:val="000000" w:themeColor="text1"/>
+          <w:lang w:val="en-US" w:eastAsia="pt-BR"/>
+          <w14:textFill>
+            <w14:solidFill>
+              <w14:schemeClr w14:val="tx1"/>
+            </w14:solidFill>
+          </w14:textFill>
+        </w:rPr>
+        <w:t>C9</w:t>
+      </w:r>
+    </w:p>
+    <w:p>
+      <w:pPr>
+        <w:pStyle w:val="19"/>
+        <w:rPr>
+          <w:rFonts w:ascii="Courier New" w:hAnsi="Courier New" w:cs="Courier New"/>
+          <w:color w:val="000000" w:themeColor="text1"/>
+          <w:lang w:eastAsia="pt-BR"/>
+          <w14:textFill>
+            <w14:solidFill>
+              <w14:schemeClr w14:val="tx1"/>
+            </w14:solidFill>
+          </w14:textFill>
+        </w:rPr>
+      </w:pPr>
+      <w:r>
+        <w:rPr>
+          <w:rFonts w:ascii="Courier New" w:hAnsi="Courier New" w:cs="Courier New"/>
+          <w:color w:val="000000" w:themeColor="text1"/>
+          <w:lang w:eastAsia="pt-BR"/>
+          <w14:textFill>
+            <w14:solidFill>
+              <w14:schemeClr w14:val="tx1"/>
+            </w14:solidFill>
+          </w14:textFill>
         </w:rPr>
         <w:t>Vem e toma o teu lugar aqui</w:t>
       </w:r>
     </w:p>
     <w:p>
       <w:pPr>
-        <w:pStyle w:val="SemEspaamento"/>
-        <w:rPr>
-          <w:rFonts w:ascii="Courier New" w:hAnsi="Courier New" w:cs="Courier New"/>
-          <w:color w:val="000000" w:themeColor="text1"/>
-          <w:lang w:eastAsia="pt-BR"/>
-        </w:rPr>
-      </w:pPr>
-    </w:p>
-    <w:p>
-      <w:pPr>
-        <w:pStyle w:val="SemEspaamento"/>
-        <w:rPr>
-          <w:rFonts w:ascii="Courier New" w:hAnsi="Courier New" w:cs="Courier New"/>
-          <w:b/>
-          <w:color w:val="000000" w:themeColor="text1"/>
-          <w:lang w:eastAsia="pt-BR"/>
-        </w:rPr>
-      </w:pPr>
-      <w:r>
-        <w:rPr>
-          <w:noProof/>
+        <w:pStyle w:val="19"/>
+        <w:rPr>
+          <w:rFonts w:ascii="Courier New" w:hAnsi="Courier New" w:cs="Courier New"/>
+          <w:color w:val="000000" w:themeColor="text1"/>
+          <w:lang w:eastAsia="pt-BR"/>
+          <w14:textFill>
+            <w14:solidFill>
+              <w14:schemeClr w14:val="tx1"/>
+            </w14:solidFill>
+          </w14:textFill>
+        </w:rPr>
+      </w:pPr>
+    </w:p>
+    <w:p>
+      <w:pPr>
+        <w:pStyle w:val="19"/>
+        <w:rPr>
+          <w:rFonts w:ascii="Courier New" w:hAnsi="Courier New" w:cs="Courier New"/>
+          <w:b/>
+          <w:color w:val="000000" w:themeColor="text1"/>
+          <w:lang w:eastAsia="pt-BR"/>
+          <w14:textFill>
+            <w14:solidFill>
+              <w14:schemeClr w14:val="tx1"/>
+            </w14:solidFill>
+          </w14:textFill>
+        </w:rPr>
+      </w:pPr>
+      <w:r>
+        <w:rPr>
           <w:lang w:eastAsia="pt-BR"/>
         </w:rPr>
         <mc:AlternateContent>
           <mc:Choice Requires="wps">
             <w:drawing>
-              <wp:anchor distT="0" distB="0" distL="114300" distR="114300" simplePos="0" relativeHeight="251699200" behindDoc="0" locked="0" layoutInCell="1" allowOverlap="1">
+              <wp:anchor distT="0" distB="0" distL="114300" distR="114300" simplePos="0" relativeHeight="251674624" behindDoc="0" locked="0" layoutInCell="1" allowOverlap="1">
                 <wp:simplePos x="0" y="0"/>
                 <wp:positionH relativeFrom="column">
                   <wp:posOffset>2222500</wp:posOffset>
@@ -2917,15 +3382,11 @@
                 <wp:effectExtent l="0" t="0" r="0" b="8890"/>
                 <wp:wrapNone/>
                 <wp:docPr id="6" name="Chave Direita 1"/>
-                <wp:cNvGraphicFramePr>
-                  <a:graphicFrameLocks xmlns:a="http://schemas.openxmlformats.org/drawingml/2006/main"/>
-                </wp:cNvGraphicFramePr>
+                <wp:cNvGraphicFramePr/>
                 <a:graphic xmlns:a="http://schemas.openxmlformats.org/drawingml/2006/main">
                   <a:graphicData uri="http://schemas.microsoft.com/office/word/2010/wordprocessingShape">
                     <wps:wsp>
-                      <wps:cNvSpPr>
-                        <a:spLocks/>
-                      </wps:cNvSpPr>
+                      <wps:cNvSpPr/>
                       <wps:spPr>
                         <a:xfrm>
                           <a:off x="0" y="0"/>
@@ -2955,27 +3416,41 @@
                           <a:schemeClr val="tx1"/>
                         </a:fontRef>
                       </wps:style>
+                      <wps:txbx>
+                        <w:txbxContent>
+                          <w:p>
+                            <w:pPr>
+                              <w:jc w:val="center"/>
+                            </w:pPr>
+                          </w:p>
+                        </w:txbxContent>
+                      </wps:txbx>
                       <wps:bodyPr rot="0" spcFirstLastPara="0" vertOverflow="overflow" horzOverflow="overflow" vert="horz" wrap="square" lIns="91440" tIns="45720" rIns="91440" bIns="45720" numCol="1" spcCol="0" rtlCol="0" fromWordArt="0" anchor="ctr" anchorCtr="0" forceAA="0" compatLnSpc="1">
-                        <a:prstTxWarp prst="textNoShape">
-                          <a:avLst/>
-                        </a:prstTxWarp>
                         <a:noAutofit/>
                       </wps:bodyPr>
                     </wps:wsp>
                   </a:graphicData>
                 </a:graphic>
-                <wp14:sizeRelH relativeFrom="page">
-                  <wp14:pctWidth>0</wp14:pctWidth>
-                </wp14:sizeRelH>
-                <wp14:sizeRelV relativeFrom="page">
-                  <wp14:pctHeight>0</wp14:pctHeight>
-                </wp14:sizeRelV>
               </wp:anchor>
             </w:drawing>
           </mc:Choice>
-          <mc:Fallback xmlns:w16se="http://schemas.microsoft.com/office/word/2015/wordml/symex" xmlns:w16cid="http://schemas.microsoft.com/office/word/2016/wordml/cid" xmlns:w15="http://schemas.microsoft.com/office/word/2012/wordml" xmlns:am3d="http://schemas.microsoft.com/office/drawing/2017/model3d" xmlns:aink="http://schemas.microsoft.com/office/drawing/2016/ink" xmlns:cx8="http://schemas.microsoft.com/office/drawing/2016/5/14/chartex" xmlns:cx7="http://schemas.microsoft.com/office/drawing/2016/5/13/chartex" xmlns:cx6="http://schemas.microsoft.com/office/drawing/2016/5/12/chartex" xmlns:cx5="http://schemas.microsoft.com/office/drawing/2016/5/11/chartex" xmlns:cx4="http://schemas.microsoft.com/office/drawing/2016/5/10/chartex" xmlns:cx3="http://schemas.microsoft.com/office/drawing/2016/5/9/chartex" xmlns:cx2="http://schemas.microsoft.com/office/drawing/2015/10/21/chartex" xmlns:cx1="http://schemas.microsoft.com/office/drawing/2015/9/8/chartex" xmlns:cx="http://schemas.microsoft.com/office/drawing/2014/chartex">
+          <mc:Fallback>
             <w:pict>
-              <v:shape w14:anchorId="3AE80D8D" id="Chave Direita 1" o:spid="_x0000_s1026" type="#_x0000_t88" style="position:absolute;margin-left:175pt;margin-top:10.35pt;width:26.05pt;height:41.3pt;z-index:251699200;visibility:visible;mso-wrap-style:square;mso-width-percent:0;mso-height-percent:0;mso-wrap-distance-left:9pt;mso-wrap-distance-top:0;mso-wrap-distance-right:9pt;mso-wrap-distance-bottom:0;mso-position-horizontal:absolute;mso-position-horizontal-relative:text;mso-position-vertical:absolute;mso-position-vertical-relative:text;mso-width-percent:0;mso-height-percent:0;mso-width-relative:page;mso-height-relative:page;v-text-anchor:middle" o:gfxdata="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" adj="1135" strokecolor="black [3213]"/>
+              <v:shape id="Chave Direita 1" o:spid="_x0000_s1026" o:spt="88" type="#_x0000_t88" style="position:absolute;left:0pt;margin-left:175pt;margin-top:10.35pt;height:41.3pt;width:26.05pt;z-index:251674624;v-text-anchor:middle;mso-width-relative:page;mso-height-relative:page;" filled="f" stroked="t" coordsize="21600,21600" o:gfxdata="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" adj="1135,10800">
+                <v:fill on="f" focussize="0,0"/>
+                <v:stroke color="#000000 [3213]" joinstyle="round"/>
+                <v:imagedata o:title=""/>
+                <o:lock v:ext="edit" aspectratio="f"/>
+                <v:textbox>
+                  <w:txbxContent>
+                    <w:p>
+                      <w:pPr>
+                        <w:jc w:val="center"/>
+                      </w:pPr>
+                    </w:p>
+                  </w:txbxContent>
+                </v:textbox>
+              </v:shape>
             </w:pict>
           </mc:Fallback>
         </mc:AlternateContent>
@@ -2986,30 +3461,44 @@
           <w:b/>
           <w:color w:val="000000" w:themeColor="text1"/>
           <w:lang w:eastAsia="pt-BR"/>
+          <w14:textFill>
+            <w14:solidFill>
+              <w14:schemeClr w14:val="tx1"/>
+            </w14:solidFill>
+          </w14:textFill>
         </w:rPr>
         <w:t xml:space="preserve">       F</w:t>
       </w:r>
     </w:p>
     <w:p>
       <w:pPr>
-        <w:pStyle w:val="SemEspaamento"/>
-        <w:rPr>
-          <w:rFonts w:ascii="Courier New" w:hAnsi="Courier New" w:cs="Courier New"/>
-          <w:color w:val="000000" w:themeColor="text1"/>
-          <w:lang w:eastAsia="pt-BR"/>
-        </w:rPr>
-      </w:pPr>
-      <w:r>
-        <w:rPr>
-          <w:b/>
-          <w:noProof/>
-          <w:color w:val="000000" w:themeColor="text1"/>
-          <w:lang w:eastAsia="pt-BR"/>
+        <w:pStyle w:val="19"/>
+        <w:rPr>
+          <w:rFonts w:ascii="Courier New" w:hAnsi="Courier New" w:cs="Courier New"/>
+          <w:color w:val="000000" w:themeColor="text1"/>
+          <w:lang w:eastAsia="pt-BR"/>
+          <w14:textFill>
+            <w14:solidFill>
+              <w14:schemeClr w14:val="tx1"/>
+            </w14:solidFill>
+          </w14:textFill>
+        </w:rPr>
+      </w:pPr>
+      <w:r>
+        <w:rPr>
+          <w:b/>
+          <w:color w:val="000000" w:themeColor="text1"/>
+          <w:lang w:eastAsia="pt-BR"/>
+          <w14:textFill>
+            <w14:solidFill>
+              <w14:schemeClr w14:val="tx1"/>
+            </w14:solidFill>
+          </w14:textFill>
         </w:rPr>
         <mc:AlternateContent>
           <mc:Choice Requires="wps">
             <w:drawing>
-              <wp:anchor distT="0" distB="0" distL="114300" distR="114300" simplePos="0" relativeHeight="251700224" behindDoc="0" locked="0" layoutInCell="1" allowOverlap="1">
+              <wp:anchor distT="0" distB="0" distL="114300" distR="114300" simplePos="0" relativeHeight="251675648" behindDoc="0" locked="0" layoutInCell="1" allowOverlap="1">
                 <wp:simplePos x="0" y="0"/>
                 <wp:positionH relativeFrom="column">
                   <wp:posOffset>2555240</wp:posOffset>
@@ -3017,13 +3506,11 @@
                 <wp:positionV relativeFrom="paragraph">
                   <wp:posOffset>77470</wp:posOffset>
                 </wp:positionV>
-                <wp:extent cx="447675" cy="285750"/>
+                <wp:extent cx="610235" cy="285750"/>
                 <wp:effectExtent l="0" t="0" r="0" b="0"/>
                 <wp:wrapNone/>
                 <wp:docPr id="5" name="WordArt 75"/>
-                <wp:cNvGraphicFramePr>
-                  <a:graphicFrameLocks xmlns:a="http://schemas.openxmlformats.org/drawingml/2006/main"/>
-                </wp:cNvGraphicFramePr>
+                <wp:cNvGraphicFramePr/>
                 <a:graphic xmlns:a="http://schemas.openxmlformats.org/drawingml/2006/main">
                   <a:graphicData uri="http://schemas.microsoft.com/office/word/2010/wordprocessingShape">
                     <wps:wsp>
@@ -3033,24 +3520,17 @@
                       <wps:spPr bwMode="auto">
                         <a:xfrm>
                           <a:off x="0" y="0"/>
-                          <a:ext cx="447675" cy="285750"/>
+                          <a:ext cx="610235" cy="285750"/>
                         </a:xfrm>
                         <a:prstGeom prst="rect">
                           <a:avLst/>
                         </a:prstGeom>
-                        <a:extLst>
-                          <a:ext uri="{AF507438-7753-43E0-B8FC-AC1667EBCBE1}">
-                            <a14:hiddenEffects xmlns:a14="http://schemas.microsoft.com/office/drawing/2010/main">
-                              <a:effectLst/>
-                            </a14:hiddenEffects>
-                          </a:ext>
-                        </a:extLst>
                       </wps:spPr>
                       <wps:txbx>
                         <w:txbxContent>
                           <w:p>
                             <w:pPr>
-                              <w:pStyle w:val="NormalWeb"/>
+                              <w:pStyle w:val="9"/>
                               <w:spacing w:before="0" w:beforeAutospacing="0" w:after="0" w:afterAutospacing="0"/>
                               <w:jc w:val="center"/>
                               <w:rPr>
@@ -3070,6 +3550,11 @@
                                   <w14:prstDash w14:val="solid"/>
                                   <w14:round/>
                                 </w14:textOutline>
+                                <w14:textFill>
+                                  <w14:solidFill>
+                                    <w14:schemeClr w14:val="tx1"/>
+                                  </w14:solidFill>
+                                </w14:textFill>
                               </w:rPr>
                               <w:t>2x</w:t>
                             </w:r>
@@ -3087,24 +3572,21 @@
                     </wps:wsp>
                   </a:graphicData>
                 </a:graphic>
-                <wp14:sizeRelH relativeFrom="page">
-                  <wp14:pctWidth>0</wp14:pctWidth>
-                </wp14:sizeRelH>
-                <wp14:sizeRelV relativeFrom="page">
-                  <wp14:pctHeight>0</wp14:pctHeight>
-                </wp14:sizeRelV>
               </wp:anchor>
             </w:drawing>
           </mc:Choice>
-          <mc:Fallback xmlns:w16se="http://schemas.microsoft.com/office/word/2015/wordml/symex" xmlns:w16cid="http://schemas.microsoft.com/office/word/2016/wordml/cid" xmlns:w15="http://schemas.microsoft.com/office/word/2012/wordml" xmlns:am3d="http://schemas.microsoft.com/office/drawing/2017/model3d" xmlns:aink="http://schemas.microsoft.com/office/drawing/2016/ink" xmlns:cx8="http://schemas.microsoft.com/office/drawing/2016/5/14/chartex" xmlns:cx7="http://schemas.microsoft.com/office/drawing/2016/5/13/chartex" xmlns:cx6="http://schemas.microsoft.com/office/drawing/2016/5/12/chartex" xmlns:cx5="http://schemas.microsoft.com/office/drawing/2016/5/11/chartex" xmlns:cx4="http://schemas.microsoft.com/office/drawing/2016/5/10/chartex" xmlns:cx3="http://schemas.microsoft.com/office/drawing/2016/5/9/chartex" xmlns:cx2="http://schemas.microsoft.com/office/drawing/2015/10/21/chartex" xmlns:cx1="http://schemas.microsoft.com/office/drawing/2015/9/8/chartex" xmlns:cx="http://schemas.microsoft.com/office/drawing/2014/chartex">
+          <mc:Fallback>
             <w:pict>
-              <v:shape id="WordArt 75" o:spid="_x0000_s1035" type="#_x0000_t202" style="position:absolute;margin-left:201.2pt;margin-top:6.1pt;width:35.25pt;height:22.5pt;z-index:251700224;visibility:visible;mso-wrap-style:square;mso-width-percent:0;mso-height-percent:0;mso-wrap-distance-left:9pt;mso-wrap-distance-top:0;mso-wrap-distance-right:9pt;mso-wrap-distance-bottom:0;mso-position-horizontal:absolute;mso-position-horizontal-relative:text;mso-position-vertical:absolute;mso-position-vertical-relative:text;mso-width-percent:0;mso-height-percent:0;mso-width-relative:page;mso-height-relative:page;v-text-anchor:top" o:gfxdata="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" filled="f" stroked="f">
-                <o:lock v:ext="edit" shapetype="t"/>
+              <v:shape id="WordArt 75" o:spid="_x0000_s1026" o:spt="202" type="#_x0000_t202" style="position:absolute;left:0pt;margin-left:201.2pt;margin-top:6.1pt;height:22.5pt;width:48.05pt;z-index:251675648;mso-width-relative:page;mso-height-relative:page;" filled="f" stroked="f" coordsize="21600,21600" o:gfxdata="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" adj="10800">
+                <v:fill on="f" focussize="0,0"/>
+                <v:stroke on="f"/>
+                <v:imagedata o:title=""/>
+                <o:lock v:ext="edit" text="t" aspectratio="f"/>
                 <v:textbox>
                   <w:txbxContent>
                     <w:p>
                       <w:pPr>
-                        <w:pStyle w:val="NormalWeb"/>
+                        <w:pStyle w:val="9"/>
                         <w:spacing w:before="0" w:beforeAutospacing="0" w:after="0" w:afterAutospacing="0"/>
                         <w:jc w:val="center"/>
                         <w:rPr>
@@ -3124,6 +3606,11 @@
                             <w14:prstDash w14:val="solid"/>
                             <w14:round/>
                           </w14:textOutline>
+                          <w14:textFill>
+                            <w14:solidFill>
+                              <w14:schemeClr w14:val="tx1"/>
+                            </w14:solidFill>
+                          </w14:textFill>
                         </w:rPr>
                         <w:t>2x</w:t>
                       </w:r>
@@ -3140,254 +3627,368 @@
           <w:rFonts w:ascii="Courier New" w:hAnsi="Courier New" w:cs="Courier New"/>
           <w:color w:val="000000" w:themeColor="text1"/>
           <w:lang w:eastAsia="pt-BR"/>
+          <w14:textFill>
+            <w14:solidFill>
+              <w14:schemeClr w14:val="tx1"/>
+            </w14:solidFill>
+          </w14:textFill>
         </w:rPr>
         <w:t>Tu és Santo e poderoso Deus</w:t>
       </w:r>
     </w:p>
     <w:p>
       <w:pPr>
-        <w:pStyle w:val="SemEspaamento"/>
-        <w:rPr>
-          <w:rFonts w:ascii="Courier New" w:hAnsi="Courier New" w:cs="Courier New"/>
-          <w:b/>
-          <w:color w:val="000000" w:themeColor="text1"/>
-          <w:lang w:eastAsia="pt-BR"/>
-        </w:rPr>
-      </w:pPr>
-      <w:r>
-        <w:rPr>
-          <w:rFonts w:ascii="Courier New" w:hAnsi="Courier New" w:cs="Courier New"/>
-          <w:b/>
-          <w:color w:val="000000" w:themeColor="text1"/>
-          <w:lang w:eastAsia="pt-BR"/>
-        </w:rPr>
-        <w:t xml:space="preserve">       C/E</w:t>
-      </w:r>
-    </w:p>
-    <w:p>
-      <w:pPr>
-        <w:pStyle w:val="SemEspaamento"/>
-        <w:rPr>
-          <w:rFonts w:ascii="Courier New" w:hAnsi="Courier New" w:cs="Courier New"/>
-          <w:color w:val="000000" w:themeColor="text1"/>
-          <w:lang w:eastAsia="pt-BR"/>
-        </w:rPr>
-      </w:pPr>
-      <w:r>
-        <w:rPr>
-          <w:rFonts w:ascii="Courier New" w:hAnsi="Courier New" w:cs="Courier New"/>
-          <w:color w:val="000000" w:themeColor="text1"/>
-          <w:lang w:eastAsia="pt-BR"/>
+        <w:pStyle w:val="19"/>
+        <w:rPr>
+          <w:rFonts w:hint="default" w:ascii="Courier New" w:hAnsi="Courier New" w:cs="Courier New"/>
+          <w:b/>
+          <w:color w:val="000000" w:themeColor="text1"/>
+          <w:lang w:val="en-US" w:eastAsia="pt-BR"/>
+          <w14:textFill>
+            <w14:solidFill>
+              <w14:schemeClr w14:val="tx1"/>
+            </w14:solidFill>
+          </w14:textFill>
+        </w:rPr>
+      </w:pPr>
+      <w:r>
+        <w:rPr>
+          <w:rFonts w:ascii="Courier New" w:hAnsi="Courier New" w:cs="Courier New"/>
+          <w:b/>
+          <w:color w:val="000000" w:themeColor="text1"/>
+          <w:lang w:eastAsia="pt-BR"/>
+          <w14:textFill>
+            <w14:solidFill>
+              <w14:schemeClr w14:val="tx1"/>
+            </w14:solidFill>
+          </w14:textFill>
+        </w:rPr>
+        <w:t xml:space="preserve">       </w:t>
+      </w:r>
+      <w:r>
+        <w:rPr>
+          <w:rFonts w:ascii="Courier New" w:hAnsi="Courier New" w:cs="Courier New"/>
+          <w:b/>
+          <w:color w:val="000000" w:themeColor="text1"/>
+          <w:lang w:val="en-US" w:eastAsia="pt-BR"/>
+          <w14:textFill>
+            <w14:solidFill>
+              <w14:schemeClr w14:val="tx1"/>
+            </w14:solidFill>
+          </w14:textFill>
+        </w:rPr>
+        <w:t>C9</w:t>
+      </w:r>
+    </w:p>
+    <w:p>
+      <w:pPr>
+        <w:pStyle w:val="19"/>
+        <w:rPr>
+          <w:rFonts w:ascii="Courier New" w:hAnsi="Courier New" w:cs="Courier New"/>
+          <w:color w:val="000000" w:themeColor="text1"/>
+          <w:lang w:eastAsia="pt-BR"/>
+          <w14:textFill>
+            <w14:solidFill>
+              <w14:schemeClr w14:val="tx1"/>
+            </w14:solidFill>
+          </w14:textFill>
+        </w:rPr>
+      </w:pPr>
+      <w:r>
+        <w:rPr>
+          <w:rFonts w:ascii="Courier New" w:hAnsi="Courier New" w:cs="Courier New"/>
+          <w:color w:val="000000" w:themeColor="text1"/>
+          <w:lang w:eastAsia="pt-BR"/>
+          <w14:textFill>
+            <w14:solidFill>
+              <w14:schemeClr w14:val="tx1"/>
+            </w14:solidFill>
+          </w14:textFill>
         </w:rPr>
         <w:t>Tu és Santo e poderoso Deus</w:t>
       </w:r>
     </w:p>
     <w:p>
       <w:pPr>
-        <w:pStyle w:val="SemEspaamento"/>
-        <w:rPr>
-          <w:rFonts w:ascii="Courier New" w:hAnsi="Courier New" w:cs="Courier New"/>
-          <w:color w:val="000000" w:themeColor="text1"/>
-          <w:lang w:eastAsia="pt-BR"/>
-        </w:rPr>
-      </w:pPr>
-    </w:p>
-    <w:p>
-      <w:pPr>
-        <w:pStyle w:val="Pr-formataoHTML"/>
+        <w:pStyle w:val="19"/>
+        <w:rPr>
+          <w:rFonts w:ascii="Courier New" w:hAnsi="Courier New" w:cs="Courier New"/>
+          <w:color w:val="000000" w:themeColor="text1"/>
+          <w:lang w:eastAsia="pt-BR"/>
+          <w14:textFill>
+            <w14:solidFill>
+              <w14:schemeClr w14:val="tx1"/>
+            </w14:solidFill>
+          </w14:textFill>
+        </w:rPr>
+      </w:pPr>
+    </w:p>
+    <w:p>
+      <w:pPr>
+        <w:pStyle w:val="10"/>
         <w:spacing w:line="299" w:lineRule="atLeast"/>
         <w:rPr>
           <w:b/>
           <w:color w:val="000000" w:themeColor="text1"/>
           <w:sz w:val="22"/>
           <w:szCs w:val="22"/>
+          <w14:textFill>
+            <w14:solidFill>
+              <w14:schemeClr w14:val="tx1"/>
+            </w14:solidFill>
+          </w14:textFill>
         </w:rPr>
       </w:pPr>
     </w:p>
     <w:sectPr>
       <w:pgSz w:w="11906" w:h="16838"/>
       <w:pgMar w:top="426" w:right="707" w:bottom="0" w:left="851" w:header="708" w:footer="708" w:gutter="0"/>
-      <w:cols w:space="708"/>
-      <w:docGrid w:linePitch="360"/>
+      <w:cols w:space="708" w:num="1"/>
+      <w:docGrid w:linePitch="360" w:charSpace="0"/>
     </w:sectPr>
   </w:body>
 </w:document>
 </file>
 
+<file path=word/endnotes.xml><?xml version="1.0" encoding="utf-8"?>
+<w:endnotes xmlns:wpc="http://schemas.microsoft.com/office/word/2010/wordprocessingCanvas" xmlns:mc="http://schemas.openxmlformats.org/markup-compatibility/2006" xmlns:o="urn:schemas-microsoft-com:office:office" xmlns:r="http://schemas.openxmlformats.org/officeDocument/2006/relationships" xmlns:m="http://schemas.openxmlformats.org/officeDocument/2006/math" xmlns:v="urn:schemas-microsoft-com:vml" xmlns:wp14="http://schemas.microsoft.com/office/word/2010/wordprocessingDrawing" xmlns:wp="http://schemas.openxmlformats.org/drawingml/2006/wordprocessingDrawing" xmlns:w="http://schemas.openxmlformats.org/wordprocessingml/2006/main" xmlns:w14="http://schemas.microsoft.com/office/word/2010/wordml" xmlns:w15="http://schemas.microsoft.com/office/word/2012/wordml" xmlns:w10="urn:schemas-microsoft-com:office:word" xmlns:wpg="http://schemas.microsoft.com/office/word/2010/wordprocessingGroup" xmlns:wpi="http://schemas.microsoft.com/office/word/2010/wordprocessingInk" xmlns:wne="http://schemas.microsoft.com/office/word/2006/wordml" xmlns:wps="http://schemas.microsoft.com/office/word/2010/wordprocessingShape" xmlns:wpsCustomData="http://www.wps.cn/officeDocument/2013/wpsCustomData" mc:Ignorable="w14 w15 wp14">
+  <w:endnote w:type="separator" w:id="0">
+    <w:p>
+      <w:pPr>
+        <w:spacing w:line="240" w:lineRule="auto"/>
+      </w:pPr>
+      <w:r>
+        <w:separator/>
+      </w:r>
+    </w:p>
+  </w:endnote>
+  <w:endnote w:type="continuationSeparator" w:id="1">
+    <w:p>
+      <w:pPr>
+        <w:spacing w:line="240" w:lineRule="auto"/>
+      </w:pPr>
+      <w:r>
+        <w:continuationSeparator/>
+      </w:r>
+    </w:p>
+  </w:endnote>
+</w:endnotes>
+</file>
+
+<file path=word/footnotes.xml><?xml version="1.0" encoding="utf-8"?>
+<w:footnotes xmlns:wpc="http://schemas.microsoft.com/office/word/2010/wordprocessingCanvas" xmlns:mc="http://schemas.openxmlformats.org/markup-compatibility/2006" xmlns:o="urn:schemas-microsoft-com:office:office" xmlns:r="http://schemas.openxmlformats.org/officeDocument/2006/relationships" xmlns:m="http://schemas.openxmlformats.org/officeDocument/2006/math" xmlns:v="urn:schemas-microsoft-com:vml" xmlns:wp14="http://schemas.microsoft.com/office/word/2010/wordprocessingDrawing" xmlns:wp="http://schemas.openxmlformats.org/drawingml/2006/wordprocessingDrawing" xmlns:w="http://schemas.openxmlformats.org/wordprocessingml/2006/main" xmlns:w14="http://schemas.microsoft.com/office/word/2010/wordml" xmlns:w15="http://schemas.microsoft.com/office/word/2012/wordml" xmlns:w10="urn:schemas-microsoft-com:office:word" xmlns:wpg="http://schemas.microsoft.com/office/word/2010/wordprocessingGroup" xmlns:wpi="http://schemas.microsoft.com/office/word/2010/wordprocessingInk" xmlns:wne="http://schemas.microsoft.com/office/word/2006/wordml" xmlns:wps="http://schemas.microsoft.com/office/word/2010/wordprocessingShape" xmlns:wpsCustomData="http://www.wps.cn/officeDocument/2013/wpsCustomData" mc:Ignorable="w14 w15 wp14">
+  <w:footnote w:type="separator" w:id="0">
+    <w:p>
+      <w:pPr>
+        <w:spacing w:before="0" w:after="0" w:line="276" w:lineRule="auto"/>
+      </w:pPr>
+      <w:r>
+        <w:separator/>
+      </w:r>
+    </w:p>
+  </w:footnote>
+  <w:footnote w:type="continuationSeparator" w:id="1">
+    <w:p>
+      <w:pPr>
+        <w:spacing w:before="0" w:after="0" w:line="276" w:lineRule="auto"/>
+      </w:pPr>
+      <w:r>
+        <w:continuationSeparator/>
+      </w:r>
+    </w:p>
+  </w:footnote>
+</w:footnotes>
+</file>
+
 <file path=word/styles.xml><?xml version="1.0" encoding="utf-8"?>
-<w:styles xmlns:mc="http://schemas.openxmlformats.org/markup-compatibility/2006" xmlns:r="http://schemas.openxmlformats.org/officeDocument/2006/relationships" xmlns:w="http://schemas.openxmlformats.org/wordprocessingml/2006/main" xmlns:w14="http://schemas.microsoft.com/office/word/2010/wordml" mc:Ignorable="w14">
+<w:styles xmlns:mc="http://schemas.openxmlformats.org/markup-compatibility/2006" xmlns:o="urn:schemas-microsoft-com:office:office" xmlns:r="http://schemas.openxmlformats.org/officeDocument/2006/relationships" xmlns:m="http://schemas.openxmlformats.org/officeDocument/2006/math" xmlns:v="urn:schemas-microsoft-com:vml" xmlns:w="http://schemas.openxmlformats.org/wordprocessingml/2006/main" xmlns:w14="http://schemas.microsoft.com/office/word/2010/wordml" xmlns:w10="urn:schemas-microsoft-com:office:word" xmlns:sl="http://schemas.openxmlformats.org/schemaLibrary/2006/main" xmlns:wpsCustomData="http://www.wps.cn/officeDocument/2013/wpsCustomData" mc:Ignorable="w14">
   <w:docDefaults>
     <w:rPrDefault>
       <w:rPr>
-        <w:rFonts w:asciiTheme="minorHAnsi" w:eastAsiaTheme="minorHAnsi" w:hAnsiTheme="minorHAnsi" w:cstheme="minorBidi"/>
-        <w:sz w:val="22"/>
-        <w:szCs w:val="22"/>
-        <w:lang w:val="pt-BR" w:eastAsia="en-US" w:bidi="ar-SA"/>
+        <w:rFonts w:asciiTheme="minorHAnsi" w:hAnsiTheme="minorHAnsi" w:eastAsiaTheme="minorHAnsi" w:cstheme="minorBidi"/>
       </w:rPr>
     </w:rPrDefault>
-    <w:pPrDefault>
-      <w:pPr>
-        <w:spacing w:after="200" w:line="276" w:lineRule="auto"/>
-      </w:pPr>
-    </w:pPrDefault>
+    <w:pPrDefault/>
   </w:docDefaults>
-  <w:latentStyles w:defLockedState="0" w:defUIPriority="99" w:defSemiHidden="1" w:defUnhideWhenUsed="1" w:defQFormat="0" w:count="267">
-    <w:lsdException w:name="Normal" w:semiHidden="0" w:uiPriority="0" w:unhideWhenUsed="0" w:qFormat="1"/>
-    <w:lsdException w:name="heading 1" w:semiHidden="0" w:uiPriority="9" w:unhideWhenUsed="0" w:qFormat="1"/>
-    <w:lsdException w:name="heading 2" w:uiPriority="9" w:qFormat="1"/>
-    <w:lsdException w:name="heading 3" w:uiPriority="9" w:qFormat="1"/>
-    <w:lsdException w:name="heading 4" w:uiPriority="9" w:qFormat="1"/>
-    <w:lsdException w:name="heading 5" w:uiPriority="9" w:qFormat="1"/>
-    <w:lsdException w:name="heading 6" w:uiPriority="9" w:qFormat="1"/>
-    <w:lsdException w:name="heading 7" w:uiPriority="9" w:qFormat="1"/>
-    <w:lsdException w:name="heading 8" w:uiPriority="9" w:qFormat="1"/>
-    <w:lsdException w:name="heading 9" w:uiPriority="9" w:qFormat="1"/>
-    <w:lsdException w:name="toc 1" w:uiPriority="39"/>
-    <w:lsdException w:name="toc 2" w:uiPriority="39"/>
-    <w:lsdException w:name="toc 3" w:uiPriority="39"/>
-    <w:lsdException w:name="toc 4" w:uiPriority="39"/>
-    <w:lsdException w:name="toc 5" w:uiPriority="39"/>
-    <w:lsdException w:name="toc 6" w:uiPriority="39"/>
-    <w:lsdException w:name="toc 7" w:uiPriority="39"/>
-    <w:lsdException w:name="toc 8" w:uiPriority="39"/>
-    <w:lsdException w:name="toc 9" w:uiPriority="39"/>
-    <w:lsdException w:name="caption" w:uiPriority="35" w:qFormat="1"/>
-    <w:lsdException w:name="Title" w:semiHidden="0" w:uiPriority="10" w:unhideWhenUsed="0" w:qFormat="1"/>
-    <w:lsdException w:name="Default Paragraph Font" w:uiPriority="1"/>
-    <w:lsdException w:name="Subtitle" w:semiHidden="0" w:uiPriority="11" w:unhideWhenUsed="0" w:qFormat="1"/>
-    <w:lsdException w:name="Strong" w:semiHidden="0" w:uiPriority="22" w:unhideWhenUsed="0" w:qFormat="1"/>
-    <w:lsdException w:name="Emphasis" w:semiHidden="0" w:uiPriority="20" w:unhideWhenUsed="0" w:qFormat="1"/>
-    <w:lsdException w:name="Table Grid" w:semiHidden="0" w:uiPriority="59" w:unhideWhenUsed="0"/>
-    <w:lsdException w:name="Placeholder Text" w:unhideWhenUsed="0"/>
-    <w:lsdException w:name="No Spacing" w:semiHidden="0" w:uiPriority="1" w:unhideWhenUsed="0" w:qFormat="1"/>
-    <w:lsdException w:name="Light Shading" w:semiHidden="0" w:uiPriority="60" w:unhideWhenUsed="0"/>
-    <w:lsdException w:name="Light List" w:semiHidden="0" w:uiPriority="61" w:unhideWhenUsed="0"/>
-    <w:lsdException w:name="Light Grid" w:semiHidden="0" w:uiPriority="62" w:unhideWhenUsed="0"/>
-    <w:lsdException w:name="Medium Shading 1" w:semiHidden="0" w:uiPriority="63" w:unhideWhenUsed="0"/>
-    <w:lsdException w:name="Medium Shading 2" w:semiHidden="0" w:uiPriority="64" w:unhideWhenUsed="0"/>
-    <w:lsdException w:name="Medium List 1" w:semiHidden="0" w:uiPriority="65" w:unhideWhenUsed="0"/>
-    <w:lsdException w:name="Medium List 2" w:semiHidden="0" w:uiPriority="66" w:unhideWhenUsed="0"/>
-    <w:lsdException w:name="Medium Grid 1" w:semiHidden="0" w:uiPriority="67" w:unhideWhenUsed="0"/>
-    <w:lsdException w:name="Medium Grid 2" w:semiHidden="0" w:uiPriority="68" w:unhideWhenUsed="0"/>
-    <w:lsdException w:name="Medium Grid 3" w:semiHidden="0" w:uiPriority="69" w:unhideWhenUsed="0"/>
-    <w:lsdException w:name="Dark List" w:semiHidden="0" w:uiPriority="70" w:unhideWhenUsed="0"/>
-    <w:lsdException w:name="Colorful Shading" w:semiHidden="0" w:uiPriority="71" w:unhideWhenUsed="0"/>
-    <w:lsdException w:name="Colorful List" w:semiHidden="0" w:uiPriority="72" w:unhideWhenUsed="0"/>
-    <w:lsdException w:name="Colorful Grid" w:semiHidden="0" w:uiPriority="73" w:unhideWhenUsed="0"/>
-    <w:lsdException w:name="Light Shading Accent 1" w:semiHidden="0" w:uiPriority="60" w:unhideWhenUsed="0"/>
-    <w:lsdException w:name="Light List Accent 1" w:semiHidden="0" w:uiPriority="61" w:unhideWhenUsed="0"/>
-    <w:lsdException w:name="Light Grid Accent 1" w:semiHidden="0" w:uiPriority="62" w:unhideWhenUsed="0"/>
-    <w:lsdException w:name="Medium Shading 1 Accent 1" w:semiHidden="0" w:uiPriority="63" w:unhideWhenUsed="0"/>
-    <w:lsdException w:name="Medium Shading 2 Accent 1" w:semiHidden="0" w:uiPriority="64" w:unhideWhenUsed="0"/>
-    <w:lsdException w:name="Medium List 1 Accent 1" w:semiHidden="0" w:uiPriority="65" w:unhideWhenUsed="0"/>
-    <w:lsdException w:name="Revision" w:unhideWhenUsed="0"/>
-    <w:lsdException w:name="List Paragraph" w:semiHidden="0" w:uiPriority="34" w:unhideWhenUsed="0" w:qFormat="1"/>
-    <w:lsdException w:name="Quote" w:semiHidden="0" w:uiPriority="29" w:unhideWhenUsed="0" w:qFormat="1"/>
-    <w:lsdException w:name="Intense Quote" w:semiHidden="0" w:uiPriority="30" w:unhideWhenUsed="0" w:qFormat="1"/>
-    <w:lsdException w:name="Medium List 2 Accent 1" w:semiHidden="0" w:uiPriority="66" w:unhideWhenUsed="0"/>
-    <w:lsdException w:name="Medium Grid 1 Accent 1" w:semiHidden="0" w:uiPriority="67" w:unhideWhenUsed="0"/>
-    <w:lsdException w:name="Medium Grid 2 Accent 1" w:semiHidden="0" w:uiPriority="68" w:unhideWhenUsed="0"/>
-    <w:lsdException w:name="Medium Grid 3 Accent 1" w:semiHidden="0" w:uiPriority="69" w:unhideWhenUsed="0"/>
-    <w:lsdException w:name="Dark List Accent 1" w:semiHidden="0" w:uiPriority="70" w:unhideWhenUsed="0"/>
-    <w:lsdException w:name="Colorful Shading Accent 1" w:semiHidden="0" w:uiPriority="71" w:unhideWhenUsed="0"/>
-    <w:lsdException w:name="Colorful List Accent 1" w:semiHidden="0" w:uiPriority="72" w:unhideWhenUsed="0"/>
-    <w:lsdException w:name="Colorful Grid Accent 1" w:semiHidden="0" w:uiPriority="73" w:unhideWhenUsed="0"/>
-    <w:lsdException w:name="Light Shading Accent 2" w:semiHidden="0" w:uiPriority="60" w:unhideWhenUsed="0"/>
-    <w:lsdException w:name="Light List Accent 2" w:semiHidden="0" w:uiPriority="61" w:unhideWhenUsed="0"/>
-    <w:lsdException w:name="Light Grid Accent 2" w:semiHidden="0" w:uiPriority="62" w:unhideWhenUsed="0"/>
-    <w:lsdException w:name="Medium Shading 1 Accent 2" w:semiHidden="0" w:uiPriority="63" w:unhideWhenUsed="0"/>
-    <w:lsdException w:name="Medium Shading 2 Accent 2" w:semiHidden="0" w:uiPriority="64" w:unhideWhenUsed="0"/>
-    <w:lsdException w:name="Medium List 1 Accent 2" w:semiHidden="0" w:uiPriority="65" w:unhideWhenUsed="0"/>
-    <w:lsdException w:name="Medium List 2 Accent 2" w:semiHidden="0" w:uiPriority="66" w:unhideWhenUsed="0"/>
-    <w:lsdException w:name="Medium Grid 1 Accent 2" w:semiHidden="0" w:uiPriority="67" w:unhideWhenUsed="0"/>
-    <w:lsdException w:name="Medium Grid 2 Accent 2" w:semiHidden="0" w:uiPriority="68" w:unhideWhenUsed="0"/>
-    <w:lsdException w:name="Medium Grid 3 Accent 2" w:semiHidden="0" w:uiPriority="69" w:unhideWhenUsed="0"/>
-    <w:lsdException w:name="Dark List Accent 2" w:semiHidden="0" w:uiPriority="70" w:unhideWhenUsed="0"/>
-    <w:lsdException w:name="Colorful Shading Accent 2" w:semiHidden="0" w:uiPriority="71" w:unhideWhenUsed="0"/>
-    <w:lsdException w:name="Colorful List Accent 2" w:semiHidden="0" w:uiPriority="72" w:unhideWhenUsed="0"/>
-    <w:lsdException w:name="Colorful Grid Accent 2" w:semiHidden="0" w:uiPriority="73" w:unhideWhenUsed="0"/>
-    <w:lsdException w:name="Light Shading Accent 3" w:semiHidden="0" w:uiPriority="60" w:unhideWhenUsed="0"/>
-    <w:lsdException w:name="Light List Accent 3" w:semiHidden="0" w:uiPriority="61" w:unhideWhenUsed="0"/>
-    <w:lsdException w:name="Light Grid Accent 3" w:semiHidden="0" w:uiPriority="62" w:unhideWhenUsed="0"/>
-    <w:lsdException w:name="Medium Shading 1 Accent 3" w:semiHidden="0" w:uiPriority="63" w:unhideWhenUsed="0"/>
-    <w:lsdException w:name="Medium Shading 2 Accent 3" w:semiHidden="0" w:uiPriority="64" w:unhideWhenUsed="0"/>
-    <w:lsdException w:name="Medium List 1 Accent 3" w:semiHidden="0" w:uiPriority="65" w:unhideWhenUsed="0"/>
-    <w:lsdException w:name="Medium List 2 Accent 3" w:semiHidden="0" w:uiPriority="66" w:unhideWhenUsed="0"/>
-    <w:lsdException w:name="Medium Grid 1 Accent 3" w:semiHidden="0" w:uiPriority="67" w:unhideWhenUsed="0"/>
-    <w:lsdException w:name="Medium Grid 2 Accent 3" w:semiHidden="0" w:uiPriority="68" w:unhideWhenUsed="0"/>
-    <w:lsdException w:name="Medium Grid 3 Accent 3" w:semiHidden="0" w:uiPriority="69" w:unhideWhenUsed="0"/>
-    <w:lsdException w:name="Dark List Accent 3" w:semiHidden="0" w:uiPriority="70" w:unhideWhenUsed="0"/>
-    <w:lsdException w:name="Colorful Shading Accent 3" w:semiHidden="0" w:uiPriority="71" w:unhideWhenUsed="0"/>
-    <w:lsdException w:name="Colorful List Accent 3" w:semiHidden="0" w:uiPriority="72" w:unhideWhenUsed="0"/>
-    <w:lsdException w:name="Colorful Grid Accent 3" w:semiHidden="0" w:uiPriority="73" w:unhideWhenUsed="0"/>
-    <w:lsdException w:name="Light Shading Accent 4" w:semiHidden="0" w:uiPriority="60" w:unhideWhenUsed="0"/>
-    <w:lsdException w:name="Light List Accent 4" w:semiHidden="0" w:uiPriority="61" w:unhideWhenUsed="0"/>
-    <w:lsdException w:name="Light Grid Accent 4" w:semiHidden="0" w:uiPriority="62" w:unhideWhenUsed="0"/>
-    <w:lsdException w:name="Medium Shading 1 Accent 4" w:semiHidden="0" w:uiPriority="63" w:unhideWhenUsed="0"/>
-    <w:lsdException w:name="Medium Shading 2 Accent 4" w:semiHidden="0" w:uiPriority="64" w:unhideWhenUsed="0"/>
-    <w:lsdException w:name="Medium List 1 Accent 4" w:semiHidden="0" w:uiPriority="65" w:unhideWhenUsed="0"/>
-    <w:lsdException w:name="Medium List 2 Accent 4" w:semiHidden="0" w:uiPriority="66" w:unhideWhenUsed="0"/>
-    <w:lsdException w:name="Medium Grid 1 Accent 4" w:semiHidden="0" w:uiPriority="67" w:unhideWhenUsed="0"/>
-    <w:lsdException w:name="Medium Grid 2 Accent 4" w:semiHidden="0" w:uiPriority="68" w:unhideWhenUsed="0"/>
-    <w:lsdException w:name="Medium Grid 3 Accent 4" w:semiHidden="0" w:uiPriority="69" w:unhideWhenUsed="0"/>
-    <w:lsdException w:name="Dark List Accent 4" w:semiHidden="0" w:uiPriority="70" w:unhideWhenUsed="0"/>
-    <w:lsdException w:name="Colorful Shading Accent 4" w:semiHidden="0" w:uiPriority="71" w:unhideWhenUsed="0"/>
-    <w:lsdException w:name="Colorful List Accent 4" w:semiHidden="0" w:uiPriority="72" w:unhideWhenUsed="0"/>
-    <w:lsdException w:name="Colorful Grid Accent 4" w:semiHidden="0" w:uiPriority="73" w:unhideWhenUsed="0"/>
-    <w:lsdException w:name="Light Shading Accent 5" w:semiHidden="0" w:uiPriority="60" w:unhideWhenUsed="0"/>
-    <w:lsdException w:name="Light List Accent 5" w:semiHidden="0" w:uiPriority="61" w:unhideWhenUsed="0"/>
-    <w:lsdException w:name="Light Grid Accent 5" w:semiHidden="0" w:uiPriority="62" w:unhideWhenUsed="0"/>
-    <w:lsdException w:name="Medium Shading 1 Accent 5" w:semiHidden="0" w:uiPriority="63" w:unhideWhenUsed="0"/>
-    <w:lsdException w:name="Medium Shading 2 Accent 5" w:semiHidden="0" w:uiPriority="64" w:unhideWhenUsed="0"/>
-    <w:lsdException w:name="Medium List 1 Accent 5" w:semiHidden="0" w:uiPriority="65" w:unhideWhenUsed="0"/>
-    <w:lsdException w:name="Medium List 2 Accent 5" w:semiHidden="0" w:uiPriority="66" w:unhideWhenUsed="0"/>
-    <w:lsdException w:name="Medium Grid 1 Accent 5" w:semiHidden="0" w:uiPriority="67" w:unhideWhenUsed="0"/>
-    <w:lsdException w:name="Medium Grid 2 Accent 5" w:semiHidden="0" w:uiPriority="68" w:unhideWhenUsed="0"/>
-    <w:lsdException w:name="Medium Grid 3 Accent 5" w:semiHidden="0" w:uiPriority="69" w:unhideWhenUsed="0"/>
-    <w:lsdException w:name="Dark List Accent 5" w:semiHidden="0" w:uiPriority="70" w:unhideWhenUsed="0"/>
-    <w:lsdException w:name="Colorful Shading Accent 5" w:semiHidden="0" w:uiPriority="71" w:unhideWhenUsed="0"/>
-    <w:lsdException w:name="Colorful List Accent 5" w:semiHidden="0" w:uiPriority="72" w:unhideWhenUsed="0"/>
-    <w:lsdException w:name="Colorful Grid Accent 5" w:semiHidden="0" w:uiPriority="73" w:unhideWhenUsed="0"/>
-    <w:lsdException w:name="Light Shading Accent 6" w:semiHidden="0" w:uiPriority="60" w:unhideWhenUsed="0"/>
-    <w:lsdException w:name="Light List Accent 6" w:semiHidden="0" w:uiPriority="61" w:unhideWhenUsed="0"/>
-    <w:lsdException w:name="Light Grid Accent 6" w:semiHidden="0" w:uiPriority="62" w:unhideWhenUsed="0"/>
-    <w:lsdException w:name="Medium Shading 1 Accent 6" w:semiHidden="0" w:uiPriority="63" w:unhideWhenUsed="0"/>
-    <w:lsdException w:name="Medium Shading 2 Accent 6" w:semiHidden="0" w:uiPriority="64" w:unhideWhenUsed="0"/>
-    <w:lsdException w:name="Medium List 1 Accent 6" w:semiHidden="0" w:uiPriority="65" w:unhideWhenUsed="0"/>
-    <w:lsdException w:name="Medium List 2 Accent 6" w:semiHidden="0" w:uiPriority="66" w:unhideWhenUsed="0"/>
-    <w:lsdException w:name="Medium Grid 1 Accent 6" w:semiHidden="0" w:uiPriority="67" w:unhideWhenUsed="0"/>
-    <w:lsdException w:name="Medium Grid 2 Accent 6" w:semiHidden="0" w:uiPriority="68" w:unhideWhenUsed="0"/>
-    <w:lsdException w:name="Medium Grid 3 Accent 6" w:semiHidden="0" w:uiPriority="69" w:unhideWhenUsed="0"/>
-    <w:lsdException w:name="Dark List Accent 6" w:semiHidden="0" w:uiPriority="70" w:unhideWhenUsed="0"/>
-    <w:lsdException w:name="Colorful Shading Accent 6" w:semiHidden="0" w:uiPriority="71" w:unhideWhenUsed="0"/>
-    <w:lsdException w:name="Colorful List Accent 6" w:semiHidden="0" w:uiPriority="72" w:unhideWhenUsed="0"/>
-    <w:lsdException w:name="Colorful Grid Accent 6" w:semiHidden="0" w:uiPriority="73" w:unhideWhenUsed="0"/>
-    <w:lsdException w:name="Subtle Emphasis" w:semiHidden="0" w:uiPriority="19" w:unhideWhenUsed="0" w:qFormat="1"/>
-    <w:lsdException w:name="Intense Emphasis" w:semiHidden="0" w:uiPriority="21" w:unhideWhenUsed="0" w:qFormat="1"/>
-    <w:lsdException w:name="Subtle Reference" w:semiHidden="0" w:uiPriority="31" w:unhideWhenUsed="0" w:qFormat="1"/>
-    <w:lsdException w:name="Intense Reference" w:semiHidden="0" w:uiPriority="32" w:unhideWhenUsed="0" w:qFormat="1"/>
-    <w:lsdException w:name="Book Title" w:semiHidden="0" w:uiPriority="33" w:unhideWhenUsed="0" w:qFormat="1"/>
-    <w:lsdException w:name="Bibliography" w:uiPriority="37"/>
-    <w:lsdException w:name="TOC Heading" w:uiPriority="39" w:qFormat="1"/>
+  <w:latentStyles w:count="260" w:defQFormat="0" w:defUnhideWhenUsed="1" w:defSemiHidden="1" w:defUIPriority="99" w:defLockedState="0">
+    <w:lsdException w:qFormat="1" w:unhideWhenUsed="0" w:uiPriority="0" w:semiHidden="0" w:name="Normal"/>
+    <w:lsdException w:qFormat="1" w:unhideWhenUsed="0" w:uiPriority="9" w:semiHidden="0" w:name="heading 1"/>
+    <w:lsdException w:qFormat="1" w:unhideWhenUsed="0" w:uiPriority="9" w:semiHidden="0" w:name="heading 2"/>
+    <w:lsdException w:qFormat="1" w:uiPriority="9" w:name="heading 3"/>
+    <w:lsdException w:qFormat="1" w:uiPriority="9" w:name="heading 4"/>
+    <w:lsdException w:qFormat="1" w:uiPriority="9" w:name="heading 5"/>
+    <w:lsdException w:qFormat="1" w:uiPriority="9" w:name="heading 6"/>
+    <w:lsdException w:qFormat="1" w:uiPriority="9" w:name="heading 7"/>
+    <w:lsdException w:qFormat="1" w:uiPriority="9" w:name="heading 8"/>
+    <w:lsdException w:qFormat="1" w:uiPriority="9" w:name="heading 9"/>
+    <w:lsdException w:uiPriority="99" w:name="index 1"/>
+    <w:lsdException w:uiPriority="99" w:name="index 2"/>
+    <w:lsdException w:uiPriority="99" w:name="index 3"/>
+    <w:lsdException w:uiPriority="99" w:name="index 4"/>
+    <w:lsdException w:uiPriority="99" w:name="index 5"/>
+    <w:lsdException w:uiPriority="99" w:name="index 6"/>
+    <w:lsdException w:uiPriority="99" w:name="index 7"/>
+    <w:lsdException w:uiPriority="99" w:name="index 8"/>
+    <w:lsdException w:uiPriority="99" w:name="index 9"/>
+    <w:lsdException w:uiPriority="39" w:name="toc 1"/>
+    <w:lsdException w:uiPriority="39" w:name="toc 2"/>
+    <w:lsdException w:uiPriority="39" w:name="toc 3"/>
+    <w:lsdException w:uiPriority="39" w:name="toc 4"/>
+    <w:lsdException w:uiPriority="39" w:name="toc 5"/>
+    <w:lsdException w:uiPriority="39" w:name="toc 6"/>
+    <w:lsdException w:uiPriority="39" w:name="toc 7"/>
+    <w:lsdException w:uiPriority="39" w:name="toc 8"/>
+    <w:lsdException w:uiPriority="39" w:name="toc 9"/>
+    <w:lsdException w:uiPriority="99" w:name="Normal Indent"/>
+    <w:lsdException w:uiPriority="99" w:name="footnote text"/>
+    <w:lsdException w:uiPriority="99" w:name="annotation text"/>
+    <w:lsdException w:uiPriority="99" w:name="header"/>
+    <w:lsdException w:uiPriority="99" w:name="footer"/>
+    <w:lsdException w:uiPriority="99" w:name="index heading"/>
+    <w:lsdException w:qFormat="1" w:uiPriority="35" w:name="caption"/>
+    <w:lsdException w:uiPriority="99" w:name="table of figures"/>
+    <w:lsdException w:uiPriority="99" w:name="envelope address"/>
+    <w:lsdException w:uiPriority="99" w:name="envelope return"/>
+    <w:lsdException w:uiPriority="99" w:name="footnote reference"/>
+    <w:lsdException w:uiPriority="99" w:name="annotation reference"/>
+    <w:lsdException w:uiPriority="99" w:name="line number"/>
+    <w:lsdException w:uiPriority="99" w:name="page number"/>
+    <w:lsdException w:uiPriority="99" w:name="endnote reference"/>
+    <w:lsdException w:uiPriority="99" w:name="endnote text"/>
+    <w:lsdException w:uiPriority="99" w:name="table of authorities"/>
+    <w:lsdException w:uiPriority="99" w:name="macro"/>
+    <w:lsdException w:uiPriority="99" w:name="toa heading"/>
+    <w:lsdException w:uiPriority="99" w:name="List"/>
+    <w:lsdException w:uiPriority="99" w:name="List Bullet"/>
+    <w:lsdException w:uiPriority="99" w:name="List Number"/>
+    <w:lsdException w:uiPriority="99" w:name="List 2"/>
+    <w:lsdException w:uiPriority="99" w:name="List 3"/>
+    <w:lsdException w:uiPriority="99" w:name="List 4"/>
+    <w:lsdException w:uiPriority="99" w:name="List 5"/>
+    <w:lsdException w:uiPriority="99" w:name="List Bullet 2"/>
+    <w:lsdException w:uiPriority="99" w:name="List Bullet 3"/>
+    <w:lsdException w:uiPriority="99" w:name="List Bullet 4"/>
+    <w:lsdException w:uiPriority="99" w:name="List Bullet 5"/>
+    <w:lsdException w:uiPriority="99" w:name="List Number 2"/>
+    <w:lsdException w:uiPriority="99" w:name="List Number 3"/>
+    <w:lsdException w:uiPriority="99" w:name="List Number 4"/>
+    <w:lsdException w:uiPriority="99" w:name="List Number 5"/>
+    <w:lsdException w:qFormat="1" w:unhideWhenUsed="0" w:uiPriority="10" w:semiHidden="0" w:name="Title"/>
+    <w:lsdException w:uiPriority="99" w:name="Closing"/>
+    <w:lsdException w:uiPriority="99" w:name="Signature"/>
+    <w:lsdException w:uiPriority="1" w:name="Default Paragraph Font"/>
+    <w:lsdException w:uiPriority="99" w:name="Body Text"/>
+    <w:lsdException w:uiPriority="99" w:name="Body Text Indent"/>
+    <w:lsdException w:uiPriority="99" w:name="List Continue"/>
+    <w:lsdException w:uiPriority="99" w:name="List Continue 2"/>
+    <w:lsdException w:uiPriority="99" w:name="List Continue 3"/>
+    <w:lsdException w:uiPriority="99" w:name="List Continue 4"/>
+    <w:lsdException w:uiPriority="99" w:name="List Continue 5"/>
+    <w:lsdException w:uiPriority="99" w:name="Message Header"/>
+    <w:lsdException w:qFormat="1" w:unhideWhenUsed="0" w:uiPriority="11" w:semiHidden="0" w:name="Subtitle"/>
+    <w:lsdException w:uiPriority="99" w:name="Salutation"/>
+    <w:lsdException w:uiPriority="99" w:name="Date"/>
+    <w:lsdException w:uiPriority="99" w:name="Body Text First Indent"/>
+    <w:lsdException w:uiPriority="99" w:name="Body Text First Indent 2"/>
+    <w:lsdException w:uiPriority="99" w:name="Note Heading"/>
+    <w:lsdException w:uiPriority="99" w:name="Body Text 2"/>
+    <w:lsdException w:uiPriority="99" w:name="Body Text 3"/>
+    <w:lsdException w:uiPriority="99" w:name="Body Text Indent 2"/>
+    <w:lsdException w:uiPriority="99" w:name="Body Text Indent 3"/>
+    <w:lsdException w:uiPriority="99" w:name="Block Text"/>
+    <w:lsdException w:uiPriority="99" w:name="Hyperlink"/>
+    <w:lsdException w:uiPriority="99" w:name="FollowedHyperlink"/>
+    <w:lsdException w:qFormat="1" w:unhideWhenUsed="0" w:uiPriority="22" w:semiHidden="0" w:name="Strong"/>
+    <w:lsdException w:qFormat="1" w:unhideWhenUsed="0" w:uiPriority="20" w:semiHidden="0" w:name="Emphasis"/>
+    <w:lsdException w:uiPriority="99" w:name="Document Map"/>
+    <w:lsdException w:uiPriority="99" w:name="Plain Text"/>
+    <w:lsdException w:uiPriority="99" w:name="E-mail Signature"/>
+    <w:lsdException w:uiPriority="99" w:name="Normal (Web)"/>
+    <w:lsdException w:uiPriority="99" w:name="HTML Acronym"/>
+    <w:lsdException w:uiPriority="99" w:name="HTML Address"/>
+    <w:lsdException w:uiPriority="99" w:name="HTML Cite"/>
+    <w:lsdException w:uiPriority="99" w:name="HTML Code"/>
+    <w:lsdException w:uiPriority="99" w:name="HTML Definition"/>
+    <w:lsdException w:uiPriority="99" w:name="HTML Keyboard"/>
+    <w:lsdException w:uiPriority="99" w:semiHidden="0" w:name="HTML Preformatted"/>
+    <w:lsdException w:uiPriority="99" w:name="HTML Sample"/>
+    <w:lsdException w:uiPriority="99" w:name="HTML Typewriter"/>
+    <w:lsdException w:uiPriority="99" w:name="HTML Variable"/>
+    <w:lsdException w:uiPriority="99" w:name="Normal Table"/>
+    <w:lsdException w:uiPriority="99" w:name="annotation subject"/>
+    <w:lsdException w:uiPriority="99" w:name="Table Simple 1"/>
+    <w:lsdException w:uiPriority="99" w:name="Table Simple 2"/>
+    <w:lsdException w:uiPriority="99" w:name="Table Simple 3"/>
+    <w:lsdException w:uiPriority="99" w:name="Table Classic 1"/>
+    <w:lsdException w:uiPriority="99" w:name="Table Classic 2"/>
+    <w:lsdException w:uiPriority="99" w:name="Table Classic 3"/>
+    <w:lsdException w:uiPriority="99" w:name="Table Classic 4"/>
+    <w:lsdException w:uiPriority="99" w:name="Table Colorful 1"/>
+    <w:lsdException w:uiPriority="99" w:name="Table Colorful 2"/>
+    <w:lsdException w:uiPriority="99" w:name="Table Colorful 3"/>
+    <w:lsdException w:uiPriority="99" w:name="Table Columns 1"/>
+    <w:lsdException w:uiPriority="99" w:name="Table Columns 2"/>
+    <w:lsdException w:uiPriority="99" w:name="Table Columns 3"/>
+    <w:lsdException w:uiPriority="99" w:name="Table Columns 4"/>
+    <w:lsdException w:uiPriority="99" w:name="Table Columns 5"/>
+    <w:lsdException w:uiPriority="99" w:name="Table Grid 1"/>
+    <w:lsdException w:uiPriority="99" w:name="Table Grid 2"/>
+    <w:lsdException w:uiPriority="99" w:name="Table Grid 3"/>
+    <w:lsdException w:uiPriority="99" w:name="Table Grid 4"/>
+    <w:lsdException w:uiPriority="99" w:name="Table Grid 5"/>
+    <w:lsdException w:uiPriority="99" w:name="Table Grid 6"/>
+    <w:lsdException w:uiPriority="99" w:name="Table Grid 7"/>
+    <w:lsdException w:uiPriority="99" w:name="Table Grid 8"/>
+    <w:lsdException w:uiPriority="99" w:name="Table List 1"/>
+    <w:lsdException w:uiPriority="99" w:name="Table List 2"/>
+    <w:lsdException w:uiPriority="99" w:name="Table List 3"/>
+    <w:lsdException w:uiPriority="99" w:name="Table List 4"/>
+    <w:lsdException w:uiPriority="99" w:name="Table List 5"/>
+    <w:lsdException w:uiPriority="99" w:name="Table List 6"/>
+    <w:lsdException w:uiPriority="99" w:name="Table List 7"/>
+    <w:lsdException w:uiPriority="99" w:name="Table List 8"/>
+    <w:lsdException w:uiPriority="99" w:name="Table 3D effects 1"/>
+    <w:lsdException w:uiPriority="99" w:name="Table 3D effects 2"/>
+    <w:lsdException w:uiPriority="99" w:name="Table 3D effects 3"/>
+    <w:lsdException w:uiPriority="99" w:name="Table Contemporary"/>
+    <w:lsdException w:uiPriority="99" w:name="Table Elegant"/>
+    <w:lsdException w:uiPriority="99" w:name="Table Professional"/>
+    <w:lsdException w:uiPriority="99" w:name="Table Subtle 1"/>
+    <w:lsdException w:uiPriority="99" w:name="Table Subtle 2"/>
+    <w:lsdException w:uiPriority="99" w:name="Table Web 1"/>
+    <w:lsdException w:uiPriority="99" w:name="Table Web 2"/>
+    <w:lsdException w:uiPriority="99" w:name="Table Web 3"/>
+    <w:lsdException w:uiPriority="99" w:name="Balloon Text"/>
+    <w:lsdException w:unhideWhenUsed="0" w:uiPriority="59" w:semiHidden="0" w:name="Table Grid"/>
+    <w:lsdException w:uiPriority="99" w:name="Table Theme"/>
+    <w:lsdException w:qFormat="1" w:unhideWhenUsed="0" w:uiPriority="1" w:semiHidden="0" w:name="No Spacing"/>
   </w:latentStyles>
-  <w:style w:type="paragraph" w:default="1" w:styleId="Normal">
+  <w:style w:type="paragraph" w:default="1" w:styleId="1">
     <w:name w:val="Normal"/>
     <w:qFormat/>
-    <w:rsid w:val="001C0861"/>
+    <w:uiPriority w:val="0"/>
+    <w:pPr>
+      <w:spacing w:after="200" w:line="276" w:lineRule="auto"/>
+    </w:pPr>
+    <w:rPr>
+      <w:rFonts w:asciiTheme="minorHAnsi" w:hAnsiTheme="minorHAnsi" w:eastAsiaTheme="minorHAnsi" w:cstheme="minorBidi"/>
+      <w:sz w:val="22"/>
+      <w:szCs w:val="22"/>
+      <w:lang w:val="pt-BR" w:eastAsia="en-US" w:bidi="ar-SA"/>
+    </w:rPr>
   </w:style>
-  <w:style w:type="paragraph" w:styleId="Ttulo1">
+  <w:style w:type="paragraph" w:styleId="2">
     <w:name w:val="heading 1"/>
-    <w:basedOn w:val="Normal"/>
-    <w:link w:val="Ttulo1Char"/>
+    <w:basedOn w:val="1"/>
+    <w:link w:val="17"/>
+    <w:qFormat/>
     <w:uiPriority w:val="9"/>
-    <w:qFormat/>
-    <w:rsid w:val="00A272F1"/>
     <w:pPr>
       <w:spacing w:before="100" w:beforeAutospacing="1" w:after="100" w:afterAutospacing="1" w:line="240" w:lineRule="auto"/>
       <w:outlineLvl w:val="0"/>
     </w:pPr>
     <w:rPr>
-      <w:rFonts w:ascii="Times New Roman" w:eastAsia="Times New Roman" w:hAnsi="Times New Roman" w:cs="Times New Roman"/>
+      <w:rFonts w:ascii="Times New Roman" w:hAnsi="Times New Roman" w:eastAsia="Times New Roman" w:cs="Times New Roman"/>
       <w:b/>
       <w:bCs/>
       <w:kern w:val="36"/>
@@ -3396,19 +3997,18 @@
       <w:lang w:eastAsia="pt-BR"/>
     </w:rPr>
   </w:style>
-  <w:style w:type="paragraph" w:styleId="Ttulo2">
+  <w:style w:type="paragraph" w:styleId="3">
     <w:name w:val="heading 2"/>
-    <w:basedOn w:val="Normal"/>
-    <w:link w:val="Ttulo2Char"/>
+    <w:basedOn w:val="1"/>
+    <w:link w:val="18"/>
+    <w:qFormat/>
     <w:uiPriority w:val="9"/>
-    <w:qFormat/>
-    <w:rsid w:val="00A272F1"/>
     <w:pPr>
       <w:spacing w:before="100" w:beforeAutospacing="1" w:after="100" w:afterAutospacing="1" w:line="240" w:lineRule="auto"/>
       <w:outlineLvl w:val="1"/>
     </w:pPr>
     <w:rPr>
-      <w:rFonts w:ascii="Times New Roman" w:eastAsia="Times New Roman" w:hAnsi="Times New Roman" w:cs="Times New Roman"/>
+      <w:rFonts w:ascii="Times New Roman" w:hAnsi="Times New Roman" w:eastAsia="Times New Roman" w:cs="Times New Roman"/>
       <w:b/>
       <w:bCs/>
       <w:sz w:val="36"/>
@@ -3416,19 +4016,18 @@
       <w:lang w:eastAsia="pt-BR"/>
     </w:rPr>
   </w:style>
-  <w:style w:type="character" w:default="1" w:styleId="Fontepargpadro">
+  <w:style w:type="character" w:default="1" w:styleId="4">
     <w:name w:val="Default Paragraph Font"/>
-    <w:uiPriority w:val="1"/>
     <w:semiHidden/>
     <w:unhideWhenUsed/>
+    <w:uiPriority w:val="1"/>
   </w:style>
-  <w:style w:type="table" w:default="1" w:styleId="Tabelanormal">
+  <w:style w:type="table" w:default="1" w:styleId="5">
     <w:name w:val="Normal Table"/>
-    <w:uiPriority w:val="99"/>
     <w:semiHidden/>
     <w:unhideWhenUsed/>
+    <w:uiPriority w:val="99"/>
     <w:tblPr>
-      <w:tblInd w:w="0" w:type="dxa"/>
       <w:tblCellMar>
         <w:top w:w="0" w:type="dxa"/>
         <w:left w:w="108" w:type="dxa"/>
@@ -3437,19 +4036,65 @@
       </w:tblCellMar>
     </w:tblPr>
   </w:style>
-  <w:style w:type="numbering" w:default="1" w:styleId="Semlista">
-    <w:name w:val="No List"/>
-    <w:uiPriority w:val="99"/>
+  <w:style w:type="character" w:styleId="6">
+    <w:name w:val="Strong"/>
+    <w:basedOn w:val="4"/>
+    <w:qFormat/>
+    <w:uiPriority w:val="22"/>
+    <w:rPr>
+      <w:b/>
+      <w:bCs/>
+    </w:rPr>
+  </w:style>
+  <w:style w:type="character" w:styleId="7">
+    <w:name w:val="FollowedHyperlink"/>
+    <w:basedOn w:val="4"/>
     <w:semiHidden/>
     <w:unhideWhenUsed/>
+    <w:uiPriority w:val="99"/>
+    <w:rPr>
+      <w:color w:val="800080" w:themeColor="followedHyperlink"/>
+      <w:u w:val="single"/>
+      <w14:textFill>
+        <w14:solidFill>
+          <w14:schemeClr w14:val="folHlink"/>
+        </w14:solidFill>
+      </w14:textFill>
+    </w:rPr>
   </w:style>
-  <w:style w:type="paragraph" w:styleId="Pr-formataoHTML">
+  <w:style w:type="character" w:styleId="8">
+    <w:name w:val="Hyperlink"/>
+    <w:basedOn w:val="4"/>
+    <w:semiHidden/>
+    <w:unhideWhenUsed/>
+    <w:uiPriority w:val="99"/>
+    <w:rPr>
+      <w:color w:val="0000FF"/>
+      <w:u w:val="single"/>
+    </w:rPr>
+  </w:style>
+  <w:style w:type="paragraph" w:styleId="9">
+    <w:name w:val="Normal (Web)"/>
+    <w:basedOn w:val="1"/>
+    <w:semiHidden/>
+    <w:unhideWhenUsed/>
+    <w:uiPriority w:val="99"/>
+    <w:pPr>
+      <w:spacing w:before="100" w:beforeAutospacing="1" w:after="100" w:afterAutospacing="1" w:line="240" w:lineRule="auto"/>
+    </w:pPr>
+    <w:rPr>
+      <w:rFonts w:ascii="Times New Roman" w:hAnsi="Times New Roman" w:cs="Times New Roman" w:eastAsiaTheme="minorEastAsia"/>
+      <w:sz w:val="24"/>
+      <w:szCs w:val="24"/>
+      <w:lang w:eastAsia="pt-BR"/>
+    </w:rPr>
+  </w:style>
+  <w:style w:type="paragraph" w:styleId="10">
     <w:name w:val="HTML Preformatted"/>
-    <w:basedOn w:val="Normal"/>
-    <w:link w:val="Pr-formataoHTMLChar"/>
+    <w:basedOn w:val="1"/>
+    <w:link w:val="12"/>
+    <w:unhideWhenUsed/>
     <w:uiPriority w:val="99"/>
-    <w:unhideWhenUsed/>
-    <w:rsid w:val="00B32F7D"/>
     <w:pPr>
       <w:tabs>
         <w:tab w:val="left" w:pos="916"/>
@@ -3472,45 +4117,19 @@
       <w:spacing w:after="0" w:line="240" w:lineRule="auto"/>
     </w:pPr>
     <w:rPr>
-      <w:rFonts w:ascii="Courier New" w:eastAsia="Times New Roman" w:hAnsi="Courier New" w:cs="Courier New"/>
+      <w:rFonts w:ascii="Courier New" w:hAnsi="Courier New" w:eastAsia="Times New Roman" w:cs="Courier New"/>
       <w:sz w:val="20"/>
       <w:szCs w:val="20"/>
       <w:lang w:eastAsia="pt-BR"/>
     </w:rPr>
   </w:style>
-  <w:style w:type="character" w:customStyle="1" w:styleId="Pr-formataoHTMLChar">
-    <w:name w:val="Pré-formatação HTML Char"/>
-    <w:basedOn w:val="Fontepargpadro"/>
-    <w:link w:val="Pr-formataoHTML"/>
-    <w:uiPriority w:val="99"/>
-    <w:rsid w:val="00B32F7D"/>
-    <w:rPr>
-      <w:rFonts w:ascii="Courier New" w:eastAsia="Times New Roman" w:hAnsi="Courier New" w:cs="Courier New"/>
-      <w:sz w:val="20"/>
-      <w:szCs w:val="20"/>
-      <w:lang w:eastAsia="pt-BR"/>
-    </w:rPr>
-  </w:style>
-  <w:style w:type="character" w:styleId="Hyperlink">
-    <w:name w:val="Hyperlink"/>
-    <w:basedOn w:val="Fontepargpadro"/>
-    <w:uiPriority w:val="99"/>
+  <w:style w:type="paragraph" w:styleId="11">
+    <w:name w:val="Balloon Text"/>
+    <w:basedOn w:val="1"/>
+    <w:link w:val="13"/>
     <w:semiHidden/>
     <w:unhideWhenUsed/>
-    <w:rsid w:val="001405F6"/>
-    <w:rPr>
-      <w:color w:val="0000FF"/>
-      <w:u w:val="single"/>
-    </w:rPr>
-  </w:style>
-  <w:style w:type="paragraph" w:styleId="Textodebalo">
-    <w:name w:val="Balloon Text"/>
-    <w:basedOn w:val="Normal"/>
-    <w:link w:val="TextodebaloChar"/>
     <w:uiPriority w:val="99"/>
-    <w:semiHidden/>
-    <w:unhideWhenUsed/>
-    <w:rsid w:val="00741F04"/>
     <w:pPr>
       <w:spacing w:after="0" w:line="240" w:lineRule="auto"/>
     </w:pPr>
@@ -3520,54 +4139,56 @@
       <w:szCs w:val="16"/>
     </w:rPr>
   </w:style>
-  <w:style w:type="character" w:customStyle="1" w:styleId="TextodebaloChar">
+  <w:style w:type="character" w:customStyle="1" w:styleId="12">
+    <w:name w:val="Pré-formatação HTML Char"/>
+    <w:basedOn w:val="4"/>
+    <w:link w:val="10"/>
+    <w:uiPriority w:val="99"/>
+    <w:rPr>
+      <w:rFonts w:ascii="Courier New" w:hAnsi="Courier New" w:eastAsia="Times New Roman" w:cs="Courier New"/>
+      <w:sz w:val="20"/>
+      <w:szCs w:val="20"/>
+      <w:lang w:eastAsia="pt-BR"/>
+    </w:rPr>
+  </w:style>
+  <w:style w:type="character" w:customStyle="1" w:styleId="13">
     <w:name w:val="Texto de balão Char"/>
-    <w:basedOn w:val="Fontepargpadro"/>
-    <w:link w:val="Textodebalo"/>
+    <w:basedOn w:val="4"/>
+    <w:link w:val="11"/>
+    <w:autoRedefine/>
+    <w:semiHidden/>
     <w:uiPriority w:val="99"/>
-    <w:semiHidden/>
-    <w:rsid w:val="00741F04"/>
     <w:rPr>
       <w:rFonts w:ascii="Tahoma" w:hAnsi="Tahoma" w:cs="Tahoma"/>
       <w:sz w:val="16"/>
       <w:szCs w:val="16"/>
     </w:rPr>
   </w:style>
-  <w:style w:type="character" w:styleId="HiperlinkVisitado">
-    <w:name w:val="FollowedHyperlink"/>
-    <w:basedOn w:val="Fontepargpadro"/>
-    <w:uiPriority w:val="99"/>
-    <w:semiHidden/>
-    <w:unhideWhenUsed/>
-    <w:rsid w:val="00E7335F"/>
+  <w:style w:type="character" w:customStyle="1" w:styleId="14">
+    <w:name w:val="tablatura"/>
+    <w:basedOn w:val="4"/>
+    <w:uiPriority w:val="0"/>
+  </w:style>
+  <w:style w:type="character" w:customStyle="1" w:styleId="15">
+    <w:name w:val="cnt"/>
+    <w:basedOn w:val="4"/>
+    <w:uiPriority w:val="0"/>
+  </w:style>
+  <w:style w:type="character" w:customStyle="1" w:styleId="16">
+    <w:name w:val="apple-converted-space"/>
+    <w:basedOn w:val="4"/>
+    <w:qFormat/>
+    <w:uiPriority w:val="0"/>
+  </w:style>
+  <w:style w:type="character" w:customStyle="1" w:styleId="17">
+    <w:name w:val="Título 1 Char"/>
+    <w:basedOn w:val="4"/>
+    <w:link w:val="2"/>
+    <w:autoRedefine/>
+    <w:qFormat/>
+    <w:uiPriority w:val="9"/>
     <w:rPr>
-      <w:color w:val="800080" w:themeColor="followedHyperlink"/>
-      <w:u w:val="single"/>
-    </w:rPr>
-  </w:style>
-  <w:style w:type="character" w:customStyle="1" w:styleId="tablatura">
-    <w:name w:val="tablatura"/>
-    <w:basedOn w:val="Fontepargpadro"/>
-    <w:rsid w:val="00524362"/>
-  </w:style>
-  <w:style w:type="character" w:customStyle="1" w:styleId="cnt">
-    <w:name w:val="cnt"/>
-    <w:basedOn w:val="Fontepargpadro"/>
-    <w:rsid w:val="00524362"/>
-  </w:style>
-  <w:style w:type="character" w:customStyle="1" w:styleId="apple-converted-space">
-    <w:name w:val="apple-converted-space"/>
-    <w:basedOn w:val="Fontepargpadro"/>
-    <w:rsid w:val="00AD677E"/>
-  </w:style>
-  <w:style w:type="character" w:customStyle="1" w:styleId="Ttulo1Char">
-    <w:name w:val="Título 1 Char"/>
-    <w:basedOn w:val="Fontepargpadro"/>
-    <w:link w:val="Ttulo1"/>
-    <w:uiPriority w:val="9"/>
-    <w:rsid w:val="00A272F1"/>
-    <w:rPr>
-      <w:rFonts w:ascii="Times New Roman" w:eastAsia="Times New Roman" w:hAnsi="Times New Roman" w:cs="Times New Roman"/>
+      <w:rFonts w:ascii="Times New Roman" w:hAnsi="Times New Roman" w:eastAsia="Times New Roman" w:cs="Times New Roman"/>
       <w:b/>
       <w:bCs/>
       <w:kern w:val="36"/>
@@ -3576,14 +4197,13 @@
       <w:lang w:eastAsia="pt-BR"/>
     </w:rPr>
   </w:style>
-  <w:style w:type="character" w:customStyle="1" w:styleId="Ttulo2Char">
+  <w:style w:type="character" w:customStyle="1" w:styleId="18">
     <w:name w:val="Título 2 Char"/>
-    <w:basedOn w:val="Fontepargpadro"/>
-    <w:link w:val="Ttulo2"/>
+    <w:basedOn w:val="4"/>
+    <w:link w:val="3"/>
     <w:uiPriority w:val="9"/>
-    <w:rsid w:val="00A272F1"/>
     <w:rPr>
-      <w:rFonts w:ascii="Times New Roman" w:eastAsia="Times New Roman" w:hAnsi="Times New Roman" w:cs="Times New Roman"/>
+      <w:rFonts w:ascii="Times New Roman" w:hAnsi="Times New Roman" w:eastAsia="Times New Roman" w:cs="Times New Roman"/>
       <w:b/>
       <w:bCs/>
       <w:sz w:val="36"/>
@@ -3591,458 +4211,18 @@
       <w:lang w:eastAsia="pt-BR"/>
     </w:rPr>
   </w:style>
-  <w:style w:type="character" w:styleId="Forte">
-    <w:name w:val="Strong"/>
-    <w:basedOn w:val="Fontepargpadro"/>
-    <w:uiPriority w:val="22"/>
+  <w:style w:type="paragraph" w:styleId="19">
+    <w:name w:val="No Spacing"/>
     <w:qFormat/>
-    <w:rsid w:val="00A272F1"/>
-    <w:rPr>
-      <w:b/>
-      <w:bCs/>
-    </w:rPr>
-  </w:style>
-  <w:style w:type="paragraph" w:styleId="SemEspaamento">
-    <w:name w:val="No Spacing"/>
     <w:uiPriority w:val="1"/>
-    <w:qFormat/>
-    <w:rsid w:val="003E63A9"/>
-    <w:pPr>
-      <w:spacing w:after="0" w:line="240" w:lineRule="auto"/>
-    </w:pPr>
-  </w:style>
-  <w:style w:type="paragraph" w:styleId="NormalWeb">
-    <w:name w:val="Normal (Web)"/>
-    <w:basedOn w:val="Normal"/>
-    <w:uiPriority w:val="99"/>
-    <w:semiHidden/>
-    <w:unhideWhenUsed/>
-    <w:rsid w:val="00403A37"/>
-    <w:pPr>
-      <w:spacing w:before="100" w:beforeAutospacing="1" w:after="100" w:afterAutospacing="1" w:line="240" w:lineRule="auto"/>
-    </w:pPr>
-    <w:rPr>
-      <w:rFonts w:ascii="Times New Roman" w:eastAsiaTheme="minorEastAsia" w:hAnsi="Times New Roman" w:cs="Times New Roman"/>
-      <w:sz w:val="24"/>
-      <w:szCs w:val="24"/>
-      <w:lang w:eastAsia="pt-BR"/>
-    </w:rPr>
-  </w:style>
-</w:styles>
-</file>
-
-<file path=word/stylesWithEffects.xml><?xml version="1.0" encoding="utf-8"?>
-<w:styles xmlns:wpc="http://schemas.microsoft.com/office/word/2010/wordprocessingCanvas" xmlns:mc="http://schemas.openxmlformats.org/markup-compatibility/2006" xmlns:o="urn:schemas-microsoft-com:office:office" xmlns:r="http://schemas.openxmlformats.org/officeDocument/2006/relationships" xmlns:m="http://schemas.openxmlformats.org/officeDocument/2006/math" xmlns:v="urn:schemas-microsoft-com:vml" xmlns:wp14="http://schemas.microsoft.com/office/word/2010/wordprocessingDrawing" xmlns:wp="http://schemas.openxmlformats.org/drawingml/2006/wordprocessingDrawing" xmlns:w10="urn:schemas-microsoft-com:office:word" xmlns:w="http://schemas.openxmlformats.org/wordprocessingml/2006/main" xmlns:w14="http://schemas.microsoft.com/office/word/2010/wordml" xmlns:wpg="http://schemas.microsoft.com/office/word/2010/wordprocessingGroup" xmlns:wpi="http://schemas.microsoft.com/office/word/2010/wordprocessingInk" xmlns:wne="http://schemas.microsoft.com/office/word/2006/wordml" xmlns:wps="http://schemas.microsoft.com/office/word/2010/wordprocessingShape" mc:Ignorable="w14 wp14">
-  <w:docDefaults>
-    <w:rPrDefault>
-      <w:rPr>
-        <w:rFonts w:asciiTheme="minorHAnsi" w:eastAsiaTheme="minorHAnsi" w:hAnsiTheme="minorHAnsi" w:cstheme="minorBidi"/>
-        <w:sz w:val="22"/>
-        <w:szCs w:val="22"/>
-        <w:lang w:val="pt-BR" w:eastAsia="en-US" w:bidi="ar-SA"/>
-      </w:rPr>
-    </w:rPrDefault>
-    <w:pPrDefault>
-      <w:pPr>
-        <w:spacing w:after="200" w:line="276" w:lineRule="auto"/>
-      </w:pPr>
-    </w:pPrDefault>
-  </w:docDefaults>
-  <w:latentStyles w:defLockedState="0" w:defUIPriority="99" w:defSemiHidden="1" w:defUnhideWhenUsed="1" w:defQFormat="0" w:count="267">
-    <w:lsdException w:name="Normal" w:semiHidden="0" w:uiPriority="0" w:unhideWhenUsed="0" w:qFormat="1"/>
-    <w:lsdException w:name="heading 1" w:semiHidden="0" w:uiPriority="9" w:unhideWhenUsed="0" w:qFormat="1"/>
-    <w:lsdException w:name="heading 2" w:uiPriority="9" w:qFormat="1"/>
-    <w:lsdException w:name="heading 3" w:uiPriority="9" w:qFormat="1"/>
-    <w:lsdException w:name="heading 4" w:uiPriority="9" w:qFormat="1"/>
-    <w:lsdException w:name="heading 5" w:uiPriority="9" w:qFormat="1"/>
-    <w:lsdException w:name="heading 6" w:uiPriority="9" w:qFormat="1"/>
-    <w:lsdException w:name="heading 7" w:uiPriority="9" w:qFormat="1"/>
-    <w:lsdException w:name="heading 8" w:uiPriority="9" w:qFormat="1"/>
-    <w:lsdException w:name="heading 9" w:uiPriority="9" w:qFormat="1"/>
-    <w:lsdException w:name="toc 1" w:uiPriority="39"/>
-    <w:lsdException w:name="toc 2" w:uiPriority="39"/>
-    <w:lsdException w:name="toc 3" w:uiPriority="39"/>
-    <w:lsdException w:name="toc 4" w:uiPriority="39"/>
-    <w:lsdException w:name="toc 5" w:uiPriority="39"/>
-    <w:lsdException w:name="toc 6" w:uiPriority="39"/>
-    <w:lsdException w:name="toc 7" w:uiPriority="39"/>
-    <w:lsdException w:name="toc 8" w:uiPriority="39"/>
-    <w:lsdException w:name="toc 9" w:uiPriority="39"/>
-    <w:lsdException w:name="caption" w:uiPriority="35" w:qFormat="1"/>
-    <w:lsdException w:name="Title" w:semiHidden="0" w:uiPriority="10" w:unhideWhenUsed="0" w:qFormat="1"/>
-    <w:lsdException w:name="Default Paragraph Font" w:uiPriority="1"/>
-    <w:lsdException w:name="Subtitle" w:semiHidden="0" w:uiPriority="11" w:unhideWhenUsed="0" w:qFormat="1"/>
-    <w:lsdException w:name="Strong" w:semiHidden="0" w:uiPriority="22" w:unhideWhenUsed="0" w:qFormat="1"/>
-    <w:lsdException w:name="Emphasis" w:semiHidden="0" w:uiPriority="20" w:unhideWhenUsed="0" w:qFormat="1"/>
-    <w:lsdException w:name="Table Grid" w:semiHidden="0" w:uiPriority="59" w:unhideWhenUsed="0"/>
-    <w:lsdException w:name="Placeholder Text" w:unhideWhenUsed="0"/>
-    <w:lsdException w:name="No Spacing" w:semiHidden="0" w:uiPriority="1" w:unhideWhenUsed="0" w:qFormat="1"/>
-    <w:lsdException w:name="Light Shading" w:semiHidden="0" w:uiPriority="60" w:unhideWhenUsed="0"/>
-    <w:lsdException w:name="Light List" w:semiHidden="0" w:uiPriority="61" w:unhideWhenUsed="0"/>
-    <w:lsdException w:name="Light Grid" w:semiHidden="0" w:uiPriority="62" w:unhideWhenUsed="0"/>
-    <w:lsdException w:name="Medium Shading 1" w:semiHidden="0" w:uiPriority="63" w:unhideWhenUsed="0"/>
-    <w:lsdException w:name="Medium Shading 2" w:semiHidden="0" w:uiPriority="64" w:unhideWhenUsed="0"/>
-    <w:lsdException w:name="Medium List 1" w:semiHidden="0" w:uiPriority="65" w:unhideWhenUsed="0"/>
-    <w:lsdException w:name="Medium List 2" w:semiHidden="0" w:uiPriority="66" w:unhideWhenUsed="0"/>
-    <w:lsdException w:name="Medium Grid 1" w:semiHidden="0" w:uiPriority="67" w:unhideWhenUsed="0"/>
-    <w:lsdException w:name="Medium Grid 2" w:semiHidden="0" w:uiPriority="68" w:unhideWhenUsed="0"/>
-    <w:lsdException w:name="Medium Grid 3" w:semiHidden="0" w:uiPriority="69" w:unhideWhenUsed="0"/>
-    <w:lsdException w:name="Dark List" w:semiHidden="0" w:uiPriority="70" w:unhideWhenUsed="0"/>
-    <w:lsdException w:name="Colorful Shading" w:semiHidden="0" w:uiPriority="71" w:unhideWhenUsed="0"/>
-    <w:lsdException w:name="Colorful List" w:semiHidden="0" w:uiPriority="72" w:unhideWhenUsed="0"/>
-    <w:lsdException w:name="Colorful Grid" w:semiHidden="0" w:uiPriority="73" w:unhideWhenUsed="0"/>
-    <w:lsdException w:name="Light Shading Accent 1" w:semiHidden="0" w:uiPriority="60" w:unhideWhenUsed="0"/>
-    <w:lsdException w:name="Light List Accent 1" w:semiHidden="0" w:uiPriority="61" w:unhideWhenUsed="0"/>
-    <w:lsdException w:name="Light Grid Accent 1" w:semiHidden="0" w:uiPriority="62" w:unhideWhenUsed="0"/>
-    <w:lsdException w:name="Medium Shading 1 Accent 1" w:semiHidden="0" w:uiPriority="63" w:unhideWhenUsed="0"/>
-    <w:lsdException w:name="Medium Shading 2 Accent 1" w:semiHidden="0" w:uiPriority="64" w:unhideWhenUsed="0"/>
-    <w:lsdException w:name="Medium List 1 Accent 1" w:semiHidden="0" w:uiPriority="65" w:unhideWhenUsed="0"/>
-    <w:lsdException w:name="Revision" w:unhideWhenUsed="0"/>
-    <w:lsdException w:name="List Paragraph" w:semiHidden="0" w:uiPriority="34" w:unhideWhenUsed="0" w:qFormat="1"/>
-    <w:lsdException w:name="Quote" w:semiHidden="0" w:uiPriority="29" w:unhideWhenUsed="0" w:qFormat="1"/>
-    <w:lsdException w:name="Intense Quote" w:semiHidden="0" w:uiPriority="30" w:unhideWhenUsed="0" w:qFormat="1"/>
-    <w:lsdException w:name="Medium List 2 Accent 1" w:semiHidden="0" w:uiPriority="66" w:unhideWhenUsed="0"/>
-    <w:lsdException w:name="Medium Grid 1 Accent 1" w:semiHidden="0" w:uiPriority="67" w:unhideWhenUsed="0"/>
-    <w:lsdException w:name="Medium Grid 2 Accent 1" w:semiHidden="0" w:uiPriority="68" w:unhideWhenUsed="0"/>
-    <w:lsdException w:name="Medium Grid 3 Accent 1" w:semiHidden="0" w:uiPriority="69" w:unhideWhenUsed="0"/>
-    <w:lsdException w:name="Dark List Accent 1" w:semiHidden="0" w:uiPriority="70" w:unhideWhenUsed="0"/>
-    <w:lsdException w:name="Colorful Shading Accent 1" w:semiHidden="0" w:uiPriority="71" w:unhideWhenUsed="0"/>
-    <w:lsdException w:name="Colorful List Accent 1" w:semiHidden="0" w:uiPriority="72" w:unhideWhenUsed="0"/>
-    <w:lsdException w:name="Colorful Grid Accent 1" w:semiHidden="0" w:uiPriority="73" w:unhideWhenUsed="0"/>
-    <w:lsdException w:name="Light Shading Accent 2" w:semiHidden="0" w:uiPriority="60" w:unhideWhenUsed="0"/>
-    <w:lsdException w:name="Light List Accent 2" w:semiHidden="0" w:uiPriority="61" w:unhideWhenUsed="0"/>
-    <w:lsdException w:name="Light Grid Accent 2" w:semiHidden="0" w:uiPriority="62" w:unhideWhenUsed="0"/>
-    <w:lsdException w:name="Medium Shading 1 Accent 2" w:semiHidden="0" w:uiPriority="63" w:unhideWhenUsed="0"/>
-    <w:lsdException w:name="Medium Shading 2 Accent 2" w:semiHidden="0" w:uiPriority="64" w:unhideWhenUsed="0"/>
-    <w:lsdException w:name="Medium List 1 Accent 2" w:semiHidden="0" w:uiPriority="65" w:unhideWhenUsed="0"/>
-    <w:lsdException w:name="Medium List 2 Accent 2" w:semiHidden="0" w:uiPriority="66" w:unhideWhenUsed="0"/>
-    <w:lsdException w:name="Medium Grid 1 Accent 2" w:semiHidden="0" w:uiPriority="67" w:unhideWhenUsed="0"/>
-    <w:lsdException w:name="Medium Grid 2 Accent 2" w:semiHidden="0" w:uiPriority="68" w:unhideWhenUsed="0"/>
-    <w:lsdException w:name="Medium Grid 3 Accent 2" w:semiHidden="0" w:uiPriority="69" w:unhideWhenUsed="0"/>
-    <w:lsdException w:name="Dark List Accent 2" w:semiHidden="0" w:uiPriority="70" w:unhideWhenUsed="0"/>
-    <w:lsdException w:name="Colorful Shading Accent 2" w:semiHidden="0" w:uiPriority="71" w:unhideWhenUsed="0"/>
-    <w:lsdException w:name="Colorful List Accent 2" w:semiHidden="0" w:uiPriority="72" w:unhideWhenUsed="0"/>
-    <w:lsdException w:name="Colorful Grid Accent 2" w:semiHidden="0" w:uiPriority="73" w:unhideWhenUsed="0"/>
-    <w:lsdException w:name="Light Shading Accent 3" w:semiHidden="0" w:uiPriority="60" w:unhideWhenUsed="0"/>
-    <w:lsdException w:name="Light List Accent 3" w:semiHidden="0" w:uiPriority="61" w:unhideWhenUsed="0"/>
-    <w:lsdException w:name="Light Grid Accent 3" w:semiHidden="0" w:uiPriority="62" w:unhideWhenUsed="0"/>
-    <w:lsdException w:name="Medium Shading 1 Accent 3" w:semiHidden="0" w:uiPriority="63" w:unhideWhenUsed="0"/>
-    <w:lsdException w:name="Medium Shading 2 Accent 3" w:semiHidden="0" w:uiPriority="64" w:unhideWhenUsed="0"/>
-    <w:lsdException w:name="Medium List 1 Accent 3" w:semiHidden="0" w:uiPriority="65" w:unhideWhenUsed="0"/>
-    <w:lsdException w:name="Medium List 2 Accent 3" w:semiHidden="0" w:uiPriority="66" w:unhideWhenUsed="0"/>
-    <w:lsdException w:name="Medium Grid 1 Accent 3" w:semiHidden="0" w:uiPriority="67" w:unhideWhenUsed="0"/>
-    <w:lsdException w:name="Medium Grid 2 Accent 3" w:semiHidden="0" w:uiPriority="68" w:unhideWhenUsed="0"/>
-    <w:lsdException w:name="Medium Grid 3 Accent 3" w:semiHidden="0" w:uiPriority="69" w:unhideWhenUsed="0"/>
-    <w:lsdException w:name="Dark List Accent 3" w:semiHidden="0" w:uiPriority="70" w:unhideWhenUsed="0"/>
-    <w:lsdException w:name="Colorful Shading Accent 3" w:semiHidden="0" w:uiPriority="71" w:unhideWhenUsed="0"/>
-    <w:lsdException w:name="Colorful List Accent 3" w:semiHidden="0" w:uiPriority="72" w:unhideWhenUsed="0"/>
-    <w:lsdException w:name="Colorful Grid Accent 3" w:semiHidden="0" w:uiPriority="73" w:unhideWhenUsed="0"/>
-    <w:lsdException w:name="Light Shading Accent 4" w:semiHidden="0" w:uiPriority="60" w:unhideWhenUsed="0"/>
-    <w:lsdException w:name="Light List Accent 4" w:semiHidden="0" w:uiPriority="61" w:unhideWhenUsed="0"/>
-    <w:lsdException w:name="Light Grid Accent 4" w:semiHidden="0" w:uiPriority="62" w:unhideWhenUsed="0"/>
-    <w:lsdException w:name="Medium Shading 1 Accent 4" w:semiHidden="0" w:uiPriority="63" w:unhideWhenUsed="0"/>
-    <w:lsdException w:name="Medium Shading 2 Accent 4" w:semiHidden="0" w:uiPriority="64" w:unhideWhenUsed="0"/>
-    <w:lsdException w:name="Medium List 1 Accent 4" w:semiHidden="0" w:uiPriority="65" w:unhideWhenUsed="0"/>
-    <w:lsdException w:name="Medium List 2 Accent 4" w:semiHidden="0" w:uiPriority="66" w:unhideWhenUsed="0"/>
-    <w:lsdException w:name="Medium Grid 1 Accent 4" w:semiHidden="0" w:uiPriority="67" w:unhideWhenUsed="0"/>
-    <w:lsdException w:name="Medium Grid 2 Accent 4" w:semiHidden="0" w:uiPriority="68" w:unhideWhenUsed="0"/>
-    <w:lsdException w:name="Medium Grid 3 Accent 4" w:semiHidden="0" w:uiPriority="69" w:unhideWhenUsed="0"/>
-    <w:lsdException w:name="Dark List Accent 4" w:semiHidden="0" w:uiPriority="70" w:unhideWhenUsed="0"/>
-    <w:lsdException w:name="Colorful Shading Accent 4" w:semiHidden="0" w:uiPriority="71" w:unhideWhenUsed="0"/>
-    <w:lsdException w:name="Colorful List Accent 4" w:semiHidden="0" w:uiPriority="72" w:unhideWhenUsed="0"/>
-    <w:lsdException w:name="Colorful Grid Accent 4" w:semiHidden="0" w:uiPriority="73" w:unhideWhenUsed="0"/>
-    <w:lsdException w:name="Light Shading Accent 5" w:semiHidden="0" w:uiPriority="60" w:unhideWhenUsed="0"/>
-    <w:lsdException w:name="Light List Accent 5" w:semiHidden="0" w:uiPriority="61" w:unhideWhenUsed="0"/>
-    <w:lsdException w:name="Light Grid Accent 5" w:semiHidden="0" w:uiPriority="62" w:unhideWhenUsed="0"/>
-    <w:lsdException w:name="Medium Shading 1 Accent 5" w:semiHidden="0" w:uiPriority="63" w:unhideWhenUsed="0"/>
-    <w:lsdException w:name="Medium Shading 2 Accent 5" w:semiHidden="0" w:uiPriority="64" w:unhideWhenUsed="0"/>
-    <w:lsdException w:name="Medium List 1 Accent 5" w:semiHidden="0" w:uiPriority="65" w:unhideWhenUsed="0"/>
-    <w:lsdException w:name="Medium List 2 Accent 5" w:semiHidden="0" w:uiPriority="66" w:unhideWhenUsed="0"/>
-    <w:lsdException w:name="Medium Grid 1 Accent 5" w:semiHidden="0" w:uiPriority="67" w:unhideWhenUsed="0"/>
-    <w:lsdException w:name="Medium Grid 2 Accent 5" w:semiHidden="0" w:uiPriority="68" w:unhideWhenUsed="0"/>
-    <w:lsdException w:name="Medium Grid 3 Accent 5" w:semiHidden="0" w:uiPriority="69" w:unhideWhenUsed="0"/>
-    <w:lsdException w:name="Dark List Accent 5" w:semiHidden="0" w:uiPriority="70" w:unhideWhenUsed="0"/>
-    <w:lsdException w:name="Colorful Shading Accent 5" w:semiHidden="0" w:uiPriority="71" w:unhideWhenUsed="0"/>
-    <w:lsdException w:name="Colorful List Accent 5" w:semiHidden="0" w:uiPriority="72" w:unhideWhenUsed="0"/>
-    <w:lsdException w:name="Colorful Grid Accent 5" w:semiHidden="0" w:uiPriority="73" w:unhideWhenUsed="0"/>
-    <w:lsdException w:name="Light Shading Accent 6" w:semiHidden="0" w:uiPriority="60" w:unhideWhenUsed="0"/>
-    <w:lsdException w:name="Light List Accent 6" w:semiHidden="0" w:uiPriority="61" w:unhideWhenUsed="0"/>
-    <w:lsdException w:name="Light Grid Accent 6" w:semiHidden="0" w:uiPriority="62" w:unhideWhenUsed="0"/>
-    <w:lsdException w:name="Medium Shading 1 Accent 6" w:semiHidden="0" w:uiPriority="63" w:unhideWhenUsed="0"/>
-    <w:lsdException w:name="Medium Shading 2 Accent 6" w:semiHidden="0" w:uiPriority="64" w:unhideWhenUsed="0"/>
-    <w:lsdException w:name="Medium List 1 Accent 6" w:semiHidden="0" w:uiPriority="65" w:unhideWhenUsed="0"/>
-    <w:lsdException w:name="Medium List 2 Accent 6" w:semiHidden="0" w:uiPriority="66" w:unhideWhenUsed="0"/>
-    <w:lsdException w:name="Medium Grid 1 Accent 6" w:semiHidden="0" w:uiPriority="67" w:unhideWhenUsed="0"/>
-    <w:lsdException w:name="Medium Grid 2 Accent 6" w:semiHidden="0" w:uiPriority="68" w:unhideWhenUsed="0"/>
-    <w:lsdException w:name="Medium Grid 3 Accent 6" w:semiHidden="0" w:uiPriority="69" w:unhideWhenUsed="0"/>
-    <w:lsdException w:name="Dark List Accent 6" w:semiHidden="0" w:uiPriority="70" w:unhideWhenUsed="0"/>
-    <w:lsdException w:name="Colorful Shading Accent 6" w:semiHidden="0" w:uiPriority="71" w:unhideWhenUsed="0"/>
-    <w:lsdException w:name="Colorful List Accent 6" w:semiHidden="0" w:uiPriority="72" w:unhideWhenUsed="0"/>
-    <w:lsdException w:name="Colorful Grid Accent 6" w:semiHidden="0" w:uiPriority="73" w:unhideWhenUsed="0"/>
-    <w:lsdException w:name="Subtle Emphasis" w:semiHidden="0" w:uiPriority="19" w:unhideWhenUsed="0" w:qFormat="1"/>
-    <w:lsdException w:name="Intense Emphasis" w:semiHidden="0" w:uiPriority="21" w:unhideWhenUsed="0" w:qFormat="1"/>
-    <w:lsdException w:name="Subtle Reference" w:semiHidden="0" w:uiPriority="31" w:unhideWhenUsed="0" w:qFormat="1"/>
-    <w:lsdException w:name="Intense Reference" w:semiHidden="0" w:uiPriority="32" w:unhideWhenUsed="0" w:qFormat="1"/>
-    <w:lsdException w:name="Book Title" w:semiHidden="0" w:uiPriority="33" w:unhideWhenUsed="0" w:qFormat="1"/>
-    <w:lsdException w:name="Bibliography" w:uiPriority="37"/>
-    <w:lsdException w:name="TOC Heading" w:uiPriority="39" w:qFormat="1"/>
-  </w:latentStyles>
-  <w:style w:type="paragraph" w:default="1" w:styleId="Normal">
-    <w:name w:val="Normal"/>
-    <w:qFormat/>
-    <w:rsid w:val="001C0861"/>
-  </w:style>
-  <w:style w:type="paragraph" w:styleId="Ttulo1">
-    <w:name w:val="heading 1"/>
-    <w:basedOn w:val="Normal"/>
-    <w:link w:val="Ttulo1Char"/>
-    <w:uiPriority w:val="9"/>
-    <w:qFormat/>
-    <w:rsid w:val="00A272F1"/>
-    <w:pPr>
-      <w:spacing w:before="100" w:beforeAutospacing="1" w:after="100" w:afterAutospacing="1" w:line="240" w:lineRule="auto"/>
-      <w:outlineLvl w:val="0"/>
-    </w:pPr>
-    <w:rPr>
-      <w:rFonts w:ascii="Times New Roman" w:eastAsia="Times New Roman" w:hAnsi="Times New Roman" w:cs="Times New Roman"/>
-      <w:b/>
-      <w:bCs/>
-      <w:kern w:val="36"/>
-      <w:sz w:val="48"/>
-      <w:szCs w:val="48"/>
-      <w:lang w:eastAsia="pt-BR"/>
-    </w:rPr>
-  </w:style>
-  <w:style w:type="paragraph" w:styleId="Ttulo2">
-    <w:name w:val="heading 2"/>
-    <w:basedOn w:val="Normal"/>
-    <w:link w:val="Ttulo2Char"/>
-    <w:uiPriority w:val="9"/>
-    <w:qFormat/>
-    <w:rsid w:val="00A272F1"/>
-    <w:pPr>
-      <w:spacing w:before="100" w:beforeAutospacing="1" w:after="100" w:afterAutospacing="1" w:line="240" w:lineRule="auto"/>
-      <w:outlineLvl w:val="1"/>
-    </w:pPr>
-    <w:rPr>
-      <w:rFonts w:ascii="Times New Roman" w:eastAsia="Times New Roman" w:hAnsi="Times New Roman" w:cs="Times New Roman"/>
-      <w:b/>
-      <w:bCs/>
-      <w:sz w:val="36"/>
-      <w:szCs w:val="36"/>
-      <w:lang w:eastAsia="pt-BR"/>
-    </w:rPr>
-  </w:style>
-  <w:style w:type="character" w:default="1" w:styleId="Fontepargpadro">
-    <w:name w:val="Default Paragraph Font"/>
-    <w:uiPriority w:val="1"/>
-    <w:semiHidden/>
-    <w:unhideWhenUsed/>
-  </w:style>
-  <w:style w:type="table" w:default="1" w:styleId="Tabelanormal">
-    <w:name w:val="Normal Table"/>
-    <w:uiPriority w:val="99"/>
-    <w:semiHidden/>
-    <w:unhideWhenUsed/>
-    <w:tblPr>
-      <w:tblInd w:w="0" w:type="dxa"/>
-      <w:tblCellMar>
-        <w:top w:w="0" w:type="dxa"/>
-        <w:left w:w="108" w:type="dxa"/>
-        <w:bottom w:w="0" w:type="dxa"/>
-        <w:right w:w="108" w:type="dxa"/>
-      </w:tblCellMar>
-    </w:tblPr>
-  </w:style>
-  <w:style w:type="numbering" w:default="1" w:styleId="Semlista">
-    <w:name w:val="No List"/>
-    <w:uiPriority w:val="99"/>
-    <w:semiHidden/>
-    <w:unhideWhenUsed/>
-  </w:style>
-  <w:style w:type="paragraph" w:styleId="Pr-formataoHTML">
-    <w:name w:val="HTML Preformatted"/>
-    <w:basedOn w:val="Normal"/>
-    <w:link w:val="Pr-formataoHTMLChar"/>
-    <w:uiPriority w:val="99"/>
-    <w:unhideWhenUsed/>
-    <w:rsid w:val="00B32F7D"/>
-    <w:pPr>
-      <w:tabs>
-        <w:tab w:val="left" w:pos="916"/>
-        <w:tab w:val="left" w:pos="1832"/>
-        <w:tab w:val="left" w:pos="2748"/>
-        <w:tab w:val="left" w:pos="3664"/>
-        <w:tab w:val="left" w:pos="4580"/>
-        <w:tab w:val="left" w:pos="5496"/>
-        <w:tab w:val="left" w:pos="6412"/>
-        <w:tab w:val="left" w:pos="7328"/>
-        <w:tab w:val="left" w:pos="8244"/>
-        <w:tab w:val="left" w:pos="9160"/>
-        <w:tab w:val="left" w:pos="10076"/>
-        <w:tab w:val="left" w:pos="10992"/>
-        <w:tab w:val="left" w:pos="11908"/>
-        <w:tab w:val="left" w:pos="12824"/>
-        <w:tab w:val="left" w:pos="13740"/>
-        <w:tab w:val="left" w:pos="14656"/>
-      </w:tabs>
-      <w:spacing w:after="0" w:line="240" w:lineRule="auto"/>
-    </w:pPr>
-    <w:rPr>
-      <w:rFonts w:ascii="Courier New" w:eastAsia="Times New Roman" w:hAnsi="Courier New" w:cs="Courier New"/>
-      <w:sz w:val="20"/>
-      <w:szCs w:val="20"/>
-      <w:lang w:eastAsia="pt-BR"/>
-    </w:rPr>
-  </w:style>
-  <w:style w:type="character" w:customStyle="1" w:styleId="Pr-formataoHTMLChar">
-    <w:name w:val="Pré-formatação HTML Char"/>
-    <w:basedOn w:val="Fontepargpadro"/>
-    <w:link w:val="Pr-formataoHTML"/>
-    <w:uiPriority w:val="99"/>
-    <w:rsid w:val="00B32F7D"/>
-    <w:rPr>
-      <w:rFonts w:ascii="Courier New" w:eastAsia="Times New Roman" w:hAnsi="Courier New" w:cs="Courier New"/>
-      <w:sz w:val="20"/>
-      <w:szCs w:val="20"/>
-      <w:lang w:eastAsia="pt-BR"/>
-    </w:rPr>
-  </w:style>
-  <w:style w:type="character" w:styleId="Hyperlink">
-    <w:name w:val="Hyperlink"/>
-    <w:basedOn w:val="Fontepargpadro"/>
-    <w:uiPriority w:val="99"/>
-    <w:semiHidden/>
-    <w:unhideWhenUsed/>
-    <w:rsid w:val="001405F6"/>
-    <w:rPr>
-      <w:color w:val="0000FF"/>
-      <w:u w:val="single"/>
-    </w:rPr>
-  </w:style>
-  <w:style w:type="paragraph" w:styleId="Textodebalo">
-    <w:name w:val="Balloon Text"/>
-    <w:basedOn w:val="Normal"/>
-    <w:link w:val="TextodebaloChar"/>
-    <w:uiPriority w:val="99"/>
-    <w:semiHidden/>
-    <w:unhideWhenUsed/>
-    <w:rsid w:val="00741F04"/>
     <w:pPr>
       <w:spacing w:after="0" w:line="240" w:lineRule="auto"/>
     </w:pPr>
     <w:rPr>
-      <w:rFonts w:ascii="Tahoma" w:hAnsi="Tahoma" w:cs="Tahoma"/>
-      <w:sz w:val="16"/>
-      <w:szCs w:val="16"/>
-    </w:rPr>
-  </w:style>
-  <w:style w:type="character" w:customStyle="1" w:styleId="TextodebaloChar">
-    <w:name w:val="Texto de balão Char"/>
-    <w:basedOn w:val="Fontepargpadro"/>
-    <w:link w:val="Textodebalo"/>
-    <w:uiPriority w:val="99"/>
-    <w:semiHidden/>
-    <w:rsid w:val="00741F04"/>
-    <w:rPr>
-      <w:rFonts w:ascii="Tahoma" w:hAnsi="Tahoma" w:cs="Tahoma"/>
-      <w:sz w:val="16"/>
-      <w:szCs w:val="16"/>
-    </w:rPr>
-  </w:style>
-  <w:style w:type="character" w:styleId="HiperlinkVisitado">
-    <w:name w:val="FollowedHyperlink"/>
-    <w:basedOn w:val="Fontepargpadro"/>
-    <w:uiPriority w:val="99"/>
-    <w:semiHidden/>
-    <w:unhideWhenUsed/>
-    <w:rsid w:val="00E7335F"/>
-    <w:rPr>
-      <w:color w:val="800080" w:themeColor="followedHyperlink"/>
-      <w:u w:val="single"/>
-    </w:rPr>
-  </w:style>
-  <w:style w:type="character" w:customStyle="1" w:styleId="tablatura">
-    <w:name w:val="tablatura"/>
-    <w:basedOn w:val="Fontepargpadro"/>
-    <w:rsid w:val="00524362"/>
-  </w:style>
-  <w:style w:type="character" w:customStyle="1" w:styleId="cnt">
-    <w:name w:val="cnt"/>
-    <w:basedOn w:val="Fontepargpadro"/>
-    <w:rsid w:val="00524362"/>
-  </w:style>
-  <w:style w:type="character" w:customStyle="1" w:styleId="apple-converted-space">
-    <w:name w:val="apple-converted-space"/>
-    <w:basedOn w:val="Fontepargpadro"/>
-    <w:rsid w:val="00AD677E"/>
-  </w:style>
-  <w:style w:type="character" w:customStyle="1" w:styleId="Ttulo1Char">
-    <w:name w:val="Título 1 Char"/>
-    <w:basedOn w:val="Fontepargpadro"/>
-    <w:link w:val="Ttulo1"/>
-    <w:uiPriority w:val="9"/>
-    <w:rsid w:val="00A272F1"/>
-    <w:rPr>
-      <w:rFonts w:ascii="Times New Roman" w:eastAsia="Times New Roman" w:hAnsi="Times New Roman" w:cs="Times New Roman"/>
-      <w:b/>
-      <w:bCs/>
-      <w:kern w:val="36"/>
-      <w:sz w:val="48"/>
-      <w:szCs w:val="48"/>
-      <w:lang w:eastAsia="pt-BR"/>
-    </w:rPr>
-  </w:style>
-  <w:style w:type="character" w:customStyle="1" w:styleId="Ttulo2Char">
-    <w:name w:val="Título 2 Char"/>
-    <w:basedOn w:val="Fontepargpadro"/>
-    <w:link w:val="Ttulo2"/>
-    <w:uiPriority w:val="9"/>
-    <w:rsid w:val="00A272F1"/>
-    <w:rPr>
-      <w:rFonts w:ascii="Times New Roman" w:eastAsia="Times New Roman" w:hAnsi="Times New Roman" w:cs="Times New Roman"/>
-      <w:b/>
-      <w:bCs/>
-      <w:sz w:val="36"/>
-      <w:szCs w:val="36"/>
-      <w:lang w:eastAsia="pt-BR"/>
-    </w:rPr>
-  </w:style>
-  <w:style w:type="character" w:styleId="Forte">
-    <w:name w:val="Strong"/>
-    <w:basedOn w:val="Fontepargpadro"/>
-    <w:uiPriority w:val="22"/>
-    <w:qFormat/>
-    <w:rsid w:val="00A272F1"/>
-    <w:rPr>
-      <w:b/>
-      <w:bCs/>
-    </w:rPr>
-  </w:style>
-  <w:style w:type="paragraph" w:styleId="SemEspaamento">
-    <w:name w:val="No Spacing"/>
-    <w:uiPriority w:val="1"/>
-    <w:qFormat/>
-    <w:rsid w:val="003E63A9"/>
-    <w:pPr>
-      <w:spacing w:after="0" w:line="240" w:lineRule="auto"/>
-    </w:pPr>
-  </w:style>
-  <w:style w:type="paragraph" w:styleId="NormalWeb">
-    <w:name w:val="Normal (Web)"/>
-    <w:basedOn w:val="Normal"/>
-    <w:uiPriority w:val="99"/>
-    <w:semiHidden/>
-    <w:unhideWhenUsed/>
-    <w:rsid w:val="00403A37"/>
-    <w:pPr>
-      <w:spacing w:before="100" w:beforeAutospacing="1" w:after="100" w:afterAutospacing="1" w:line="240" w:lineRule="auto"/>
-    </w:pPr>
-    <w:rPr>
-      <w:rFonts w:ascii="Times New Roman" w:eastAsiaTheme="minorEastAsia" w:hAnsi="Times New Roman" w:cs="Times New Roman"/>
-      <w:sz w:val="24"/>
-      <w:szCs w:val="24"/>
-      <w:lang w:eastAsia="pt-BR"/>
+      <w:rFonts w:asciiTheme="minorHAnsi" w:hAnsiTheme="minorHAnsi" w:eastAsiaTheme="minorHAnsi" w:cstheme="minorBidi"/>
+      <w:sz w:val="22"/>
+      <w:szCs w:val="22"/>
+      <w:lang w:val="pt-BR" w:eastAsia="en-US" w:bidi="ar-SA"/>
     </w:rPr>
   </w:style>
 </w:styles>
@@ -4327,18 +4507,34 @@
     </a:fmtScheme>
   </a:themeElements>
   <a:objectDefaults/>
-  <a:extraClrSchemeLst/>
 </a:theme>
 </file>
 
 <file path=customXml/item1.xml><?xml version="1.0" encoding="utf-8"?>
+<s:customData xmlns="http://www.wps.cn/officeDocument/2013/wpsCustomData" xmlns:s="http://www.wps.cn/officeDocument/2013/wpsCustomData">
+  <customSectProps>
+    <customSectPr/>
+  </customSectProps>
+  <customShpExts>
+    <customShpInfo spid="_x0000_s1026" textRotate="1"/>
+  </customShpExts>
+</s:customData>
+</file>
+
+<file path=customXml/item2.xml><?xml version="1.0" encoding="utf-8"?>
 <b:Sources xmlns:b="http://schemas.openxmlformats.org/officeDocument/2006/bibliography" xmlns="http://schemas.openxmlformats.org/officeDocument/2006/bibliography" SelectedStyle="\APASixthEditionOfficeOnline.xsl" StyleName="APA" Version="6"/>
 </file>
 
 <file path=customXml/itemProps1.xml><?xml version="1.0" encoding="utf-8"?>
-<ds:datastoreItem xmlns:ds="http://schemas.openxmlformats.org/officeDocument/2006/customXml" ds:itemID="{6B7AD98D-B96A-4B09-8393-51606522E816}">
+<ds:datastoreItem xmlns:ds="http://schemas.openxmlformats.org/officeDocument/2006/customXml" ds:itemID="{B1977F7D-205B-4081-913C-38D41E755F92}">
   <ds:schemaRefs>
-    <ds:schemaRef ds:uri="http://schemas.openxmlformats.org/officeDocument/2006/bibliography"/>
+    <ds:schemaRef ds:uri="http://www.wps.cn/officeDocument/2013/wpsCustomData"/>
   </ds:schemaRefs>
 </ds:datastoreItem>
+</file>
+
+<file path=customXml/itemProps2.xml><?xml version="1.0" encoding="utf-8"?>
+<ds:datastoreItem xmlns:ds="http://schemas.openxmlformats.org/officeDocument/2006/customXml" ds:itemID="{6B7AD98D-B96A-4B09-8393-51606522E816}">
+  <ds:schemaRefs/>
+</ds:datastoreItem>
 </file>